--- a/WriteUp.docx
+++ b/WriteUp.docx
@@ -693,13 +693,7 @@
         <w:rPr>
           <w:rFonts w:eastAsiaTheme="minorEastAsia"/>
         </w:rPr>
-        <w:t>x</w:t>
-      </w:r>
-      <w:r>
-        <w:rPr>
-          <w:rFonts w:eastAsiaTheme="minorEastAsia"/>
-        </w:rPr>
-        <w:t>K</w:t>
+        <w:t>xK</w:t>
       </w:r>
       <w:proofErr w:type="spellEnd"/>
       <w:r>
@@ -745,22 +739,16 @@
       </w:r>
       <w:proofErr w:type="spellEnd"/>
       <w:r>
+        <w:t xml:space="preserve">=(X, Y)  &amp;&amp; </w:t>
+      </w:r>
+      <w:proofErr w:type="spellStart"/>
+      <w:r>
+        <w:t>vJ</w:t>
+      </w:r>
+      <w:proofErr w:type="spellEnd"/>
+      <w:r>
         <w:t>=(</w:t>
       </w:r>
-      <w:r>
-        <w:t>X</w:t>
-      </w:r>
-      <w:r>
-        <w:t xml:space="preserve">, Y)  &amp;&amp; </w:t>
-      </w:r>
-      <w:proofErr w:type="spellStart"/>
-      <w:r>
-        <w:t>vJ</w:t>
-      </w:r>
-      <w:proofErr w:type="spellEnd"/>
-      <w:r>
-        <w:t>=(</w:t>
-      </w:r>
       <w:proofErr w:type="spellStart"/>
       <w:r>
         <w:t>X±c</w:t>
@@ -771,10 +759,7 @@
       </w:r>
       <w:proofErr w:type="spellStart"/>
       <w:r>
-        <w:t>Y±</w:t>
-      </w:r>
-      <w:r>
-        <w:t>c</w:t>
+        <w:t>Y±c</w:t>
       </w:r>
       <w:proofErr w:type="spellEnd"/>
       <w:r>
@@ -811,34 +796,10 @@
         <w:rPr>
           <w:rFonts w:eastAsiaTheme="minorEastAsia"/>
         </w:rPr>
-        <w:t xml:space="preserve">) | </w:t>
-      </w:r>
-      <w:r>
-        <w:rPr>
-          <w:rFonts w:eastAsiaTheme="minorEastAsia"/>
-        </w:rPr>
-        <w:t>k</w:t>
-      </w:r>
-      <w:r>
-        <w:rPr>
-          <w:rFonts w:eastAsiaTheme="minorEastAsia"/>
-        </w:rPr>
-        <w:t xml:space="preserve"> </w:t>
-      </w:r>
-      <w:r>
-        <w:t>ϵ</w:t>
-      </w:r>
-      <w:r>
-        <w:t xml:space="preserve"> (0</w:t>
-      </w:r>
-      <w:r>
-        <w:t xml:space="preserve">, </w:t>
-      </w:r>
-      <w:r>
-        <w:t>c</w:t>
-      </w:r>
-      <w:r>
-        <w:t xml:space="preserve">) </w:t>
+        <w:t xml:space="preserve">) | k </w:t>
+      </w:r>
+      <w:r>
+        <w:t xml:space="preserve">ϵ (0, c) </w:t>
       </w:r>
     </w:p>
     <w:p>
@@ -2504,20 +2465,17 @@
         <w:t xml:space="preserve"> (alphabeta5 </w:t>
       </w:r>
       <w:r>
-        <w:t>per turn</w:t>
+        <w:t xml:space="preserve">per turn </w:t>
+      </w:r>
+      <w:r>
+        <w:t>expanded 1.5 million nodes in 7 minutes)</w:t>
+      </w:r>
+      <w:r>
+        <w:t>.</w:t>
       </w:r>
       <w:r>
         <w:t xml:space="preserve"> </w:t>
       </w:r>
-      <w:r>
-        <w:t>expanded 1.5 million nodes in 7 minutes)</w:t>
-      </w:r>
-      <w:r>
-        <w:t>.</w:t>
-      </w:r>
-      <w:r>
-        <w:t xml:space="preserve"> </w:t>
-      </w:r>
     </w:p>
     <w:p>
       <w:r>
@@ -2540,8 +2498,9 @@
       <w:r>
         <w:t>and total time each player took is available at the end of this document.</w:t>
       </w:r>
-      <w:bookmarkStart w:id="0" w:name="_GoBack"/>
-      <w:bookmarkEnd w:id="0"/>
+      <w:r>
+        <w:t xml:space="preserve"> The average number of nodes and the time taken is directly related to the total number of nodes expanded.</w:t>
+      </w:r>
     </w:p>
     <w:tbl>
       <w:tblPr>
@@ -2550,16 +2509,16 @@
         <w:tblLook w:val="04A0" w:firstRow="1" w:lastRow="0" w:firstColumn="1" w:lastColumn="0" w:noHBand="0" w:noVBand="1"/>
       </w:tblPr>
       <w:tblGrid>
-        <w:gridCol w:w="953"/>
+        <w:gridCol w:w="886"/>
         <w:gridCol w:w="960"/>
         <w:gridCol w:w="1140"/>
-        <w:gridCol w:w="1024"/>
-        <w:gridCol w:w="1168"/>
-        <w:gridCol w:w="1168"/>
-        <w:gridCol w:w="1168"/>
-        <w:gridCol w:w="1024"/>
-        <w:gridCol w:w="1024"/>
-        <w:gridCol w:w="1168"/>
+        <w:gridCol w:w="960"/>
+        <w:gridCol w:w="1081"/>
+        <w:gridCol w:w="1081"/>
+        <w:gridCol w:w="1081"/>
+        <w:gridCol w:w="960"/>
+        <w:gridCol w:w="960"/>
+        <w:gridCol w:w="1081"/>
       </w:tblGrid>
       <w:tr>
         <w:trPr>
@@ -2587,6 +2546,8 @@
                 <w:b/>
                 <w:bCs/>
                 <w:color w:val="000000"/>
+                <w:sz w:val="20"/>
+                <w:szCs w:val="20"/>
               </w:rPr>
             </w:pPr>
             <w:r>
@@ -2595,6 +2556,8 @@
                 <w:b/>
                 <w:bCs/>
                 <w:color w:val="000000"/>
+                <w:sz w:val="20"/>
+                <w:szCs w:val="20"/>
               </w:rPr>
               <w:t>Board</w:t>
             </w:r>
@@ -2622,6 +2585,8 @@
                 <w:b/>
                 <w:bCs/>
                 <w:color w:val="000000"/>
+                <w:sz w:val="20"/>
+                <w:szCs w:val="20"/>
               </w:rPr>
             </w:pPr>
             <w:r>
@@ -2630,6 +2595,8 @@
                 <w:b/>
                 <w:bCs/>
                 <w:color w:val="000000"/>
+                <w:sz w:val="20"/>
+                <w:szCs w:val="20"/>
               </w:rPr>
               <w:t>Metric</w:t>
             </w:r>
@@ -2657,6 +2624,8 @@
                 <w:b/>
                 <w:bCs/>
                 <w:color w:val="000000"/>
+                <w:sz w:val="20"/>
+                <w:szCs w:val="20"/>
               </w:rPr>
             </w:pPr>
             <w:r>
@@ -2665,6 +2634,8 @@
                 <w:b/>
                 <w:bCs/>
                 <w:color w:val="000000"/>
+                <w:sz w:val="20"/>
+                <w:szCs w:val="20"/>
               </w:rPr>
               <w:t>Minimax</w:t>
             </w:r>
@@ -2692,6 +2663,8 @@
                 <w:b/>
                 <w:bCs/>
                 <w:color w:val="000000"/>
+                <w:sz w:val="20"/>
+                <w:szCs w:val="20"/>
               </w:rPr>
             </w:pPr>
             <w:r>
@@ -2700,6 +2673,8 @@
                 <w:b/>
                 <w:bCs/>
                 <w:color w:val="000000"/>
+                <w:sz w:val="20"/>
+                <w:szCs w:val="20"/>
               </w:rPr>
               <w:t>Minimax</w:t>
             </w:r>
@@ -2727,6 +2702,8 @@
                 <w:b/>
                 <w:bCs/>
                 <w:color w:val="000000"/>
+                <w:sz w:val="20"/>
+                <w:szCs w:val="20"/>
               </w:rPr>
             </w:pPr>
             <w:proofErr w:type="spellStart"/>
@@ -2736,6 +2713,8 @@
                 <w:b/>
                 <w:bCs/>
                 <w:color w:val="000000"/>
+                <w:sz w:val="20"/>
+                <w:szCs w:val="20"/>
               </w:rPr>
               <w:t>AlphaBeta</w:t>
             </w:r>
@@ -2764,6 +2743,8 @@
                 <w:b/>
                 <w:bCs/>
                 <w:color w:val="000000"/>
+                <w:sz w:val="20"/>
+                <w:szCs w:val="20"/>
               </w:rPr>
             </w:pPr>
             <w:proofErr w:type="spellStart"/>
@@ -2773,6 +2754,8 @@
                 <w:b/>
                 <w:bCs/>
                 <w:color w:val="000000"/>
+                <w:sz w:val="20"/>
+                <w:szCs w:val="20"/>
               </w:rPr>
               <w:t>Alpha</w:t>
             </w:r>
@@ -2782,6 +2765,8 @@
                 <w:b/>
                 <w:bCs/>
                 <w:color w:val="000000"/>
+                <w:sz w:val="20"/>
+                <w:szCs w:val="20"/>
               </w:rPr>
               <w:t>B</w:t>
             </w:r>
@@ -2791,6 +2776,8 @@
                 <w:b/>
                 <w:bCs/>
                 <w:color w:val="000000"/>
+                <w:sz w:val="20"/>
+                <w:szCs w:val="20"/>
               </w:rPr>
               <w:t>eta</w:t>
             </w:r>
@@ -2819,6 +2806,8 @@
                 <w:b/>
                 <w:bCs/>
                 <w:color w:val="000000"/>
+                <w:sz w:val="20"/>
+                <w:szCs w:val="20"/>
               </w:rPr>
             </w:pPr>
             <w:proofErr w:type="spellStart"/>
@@ -2828,6 +2817,8 @@
                 <w:b/>
                 <w:bCs/>
                 <w:color w:val="000000"/>
+                <w:sz w:val="20"/>
+                <w:szCs w:val="20"/>
               </w:rPr>
               <w:t>Alpha</w:t>
             </w:r>
@@ -2837,6 +2828,8 @@
                 <w:b/>
                 <w:bCs/>
                 <w:color w:val="000000"/>
+                <w:sz w:val="20"/>
+                <w:szCs w:val="20"/>
               </w:rPr>
               <w:t>B</w:t>
             </w:r>
@@ -2846,6 +2839,8 @@
                 <w:b/>
                 <w:bCs/>
                 <w:color w:val="000000"/>
+                <w:sz w:val="20"/>
+                <w:szCs w:val="20"/>
               </w:rPr>
               <w:t>eta</w:t>
             </w:r>
@@ -2856,6 +2851,8 @@
                 <w:b/>
                 <w:bCs/>
                 <w:color w:val="000000"/>
+                <w:sz w:val="20"/>
+                <w:szCs w:val="20"/>
               </w:rPr>
               <w:t xml:space="preserve"> </w:t>
             </w:r>
@@ -2883,6 +2880,8 @@
                 <w:b/>
                 <w:bCs/>
                 <w:color w:val="000000"/>
+                <w:sz w:val="20"/>
+                <w:szCs w:val="20"/>
               </w:rPr>
             </w:pPr>
             <w:r>
@@ -2891,6 +2890,8 @@
                 <w:b/>
                 <w:bCs/>
                 <w:color w:val="000000"/>
+                <w:sz w:val="20"/>
+                <w:szCs w:val="20"/>
               </w:rPr>
               <w:t>Minimax</w:t>
             </w:r>
@@ -2917,6 +2918,8 @@
                 <w:b/>
                 <w:bCs/>
                 <w:color w:val="000000"/>
+                <w:sz w:val="20"/>
+                <w:szCs w:val="20"/>
               </w:rPr>
             </w:pPr>
             <w:r>
@@ -2925,6 +2928,8 @@
                 <w:b/>
                 <w:bCs/>
                 <w:color w:val="000000"/>
+                <w:sz w:val="20"/>
+                <w:szCs w:val="20"/>
               </w:rPr>
               <w:t>Minimax</w:t>
             </w:r>
@@ -2951,6 +2956,8 @@
                 <w:b/>
                 <w:bCs/>
                 <w:color w:val="000000"/>
+                <w:sz w:val="20"/>
+                <w:szCs w:val="20"/>
               </w:rPr>
             </w:pPr>
             <w:proofErr w:type="spellStart"/>
@@ -2960,6 +2967,8 @@
                 <w:b/>
                 <w:bCs/>
                 <w:color w:val="000000"/>
+                <w:sz w:val="20"/>
+                <w:szCs w:val="20"/>
               </w:rPr>
               <w:t>Alpha</w:t>
             </w:r>
@@ -2969,6 +2978,8 @@
                 <w:b/>
                 <w:bCs/>
                 <w:color w:val="000000"/>
+                <w:sz w:val="20"/>
+                <w:szCs w:val="20"/>
               </w:rPr>
               <w:t>B</w:t>
             </w:r>
@@ -2978,6 +2989,8 @@
                 <w:b/>
                 <w:bCs/>
                 <w:color w:val="000000"/>
+                <w:sz w:val="20"/>
+                <w:szCs w:val="20"/>
               </w:rPr>
               <w:t>eta</w:t>
             </w:r>
@@ -3010,12 +3023,16 @@
               <w:rPr>
                 <w:rFonts w:ascii="Calibri" w:eastAsia="Times New Roman" w:hAnsi="Calibri" w:cs="Times New Roman"/>
                 <w:color w:val="000000"/>
-              </w:rPr>
-            </w:pPr>
-            <w:r>
-              <w:rPr>
-                <w:rFonts w:ascii="Calibri" w:eastAsia="Times New Roman" w:hAnsi="Calibri" w:cs="Times New Roman"/>
-                <w:color w:val="000000"/>
+                <w:sz w:val="20"/>
+                <w:szCs w:val="20"/>
+              </w:rPr>
+            </w:pPr>
+            <w:r>
+              <w:rPr>
+                <w:rFonts w:ascii="Calibri" w:eastAsia="Times New Roman" w:hAnsi="Calibri" w:cs="Times New Roman"/>
+                <w:color w:val="000000"/>
+                <w:sz w:val="20"/>
+                <w:szCs w:val="20"/>
               </w:rPr>
               <w:t>Almond Joy</w:t>
             </w:r>
@@ -3041,12 +3058,16 @@
               <w:rPr>
                 <w:rFonts w:ascii="Calibri" w:eastAsia="Times New Roman" w:hAnsi="Calibri" w:cs="Times New Roman"/>
                 <w:color w:val="000000"/>
-              </w:rPr>
-            </w:pPr>
-            <w:r>
-              <w:rPr>
-                <w:rFonts w:ascii="Calibri" w:eastAsia="Times New Roman" w:hAnsi="Calibri" w:cs="Times New Roman"/>
-                <w:color w:val="000000"/>
+                <w:sz w:val="20"/>
+                <w:szCs w:val="20"/>
+              </w:rPr>
+            </w:pPr>
+            <w:r>
+              <w:rPr>
+                <w:rFonts w:ascii="Calibri" w:eastAsia="Times New Roman" w:hAnsi="Calibri" w:cs="Times New Roman"/>
+                <w:color w:val="000000"/>
+                <w:sz w:val="20"/>
+                <w:szCs w:val="20"/>
               </w:rPr>
               <w:t>Points</w:t>
             </w:r>
@@ -3073,12 +3094,16 @@
               <w:rPr>
                 <w:rFonts w:ascii="Calibri" w:eastAsia="Times New Roman" w:hAnsi="Calibri" w:cs="Times New Roman"/>
                 <w:color w:val="000000"/>
-              </w:rPr>
-            </w:pPr>
-            <w:r>
-              <w:rPr>
-                <w:rFonts w:ascii="Calibri" w:eastAsia="Times New Roman" w:hAnsi="Calibri" w:cs="Times New Roman"/>
-                <w:color w:val="000000"/>
+                <w:sz w:val="20"/>
+                <w:szCs w:val="20"/>
+              </w:rPr>
+            </w:pPr>
+            <w:r>
+              <w:rPr>
+                <w:rFonts w:ascii="Calibri" w:eastAsia="Times New Roman" w:hAnsi="Calibri" w:cs="Times New Roman"/>
+                <w:color w:val="000000"/>
+                <w:sz w:val="20"/>
+                <w:szCs w:val="20"/>
               </w:rPr>
               <w:t>15</w:t>
             </w:r>
@@ -3107,6 +3132,8 @@
                 <w:b/>
                 <w:bCs/>
                 <w:color w:val="000000"/>
+                <w:sz w:val="20"/>
+                <w:szCs w:val="20"/>
               </w:rPr>
             </w:pPr>
             <w:r>
@@ -3115,6 +3142,8 @@
                 <w:b/>
                 <w:bCs/>
                 <w:color w:val="000000"/>
+                <w:sz w:val="20"/>
+                <w:szCs w:val="20"/>
               </w:rPr>
               <w:t>21</w:t>
             </w:r>
@@ -3141,12 +3170,16 @@
               <w:rPr>
                 <w:rFonts w:ascii="Calibri" w:eastAsia="Times New Roman" w:hAnsi="Calibri" w:cs="Times New Roman"/>
                 <w:color w:val="000000"/>
-              </w:rPr>
-            </w:pPr>
-            <w:r>
-              <w:rPr>
-                <w:rFonts w:ascii="Calibri" w:eastAsia="Times New Roman" w:hAnsi="Calibri" w:cs="Times New Roman"/>
-                <w:color w:val="000000"/>
+                <w:sz w:val="20"/>
+                <w:szCs w:val="20"/>
+              </w:rPr>
+            </w:pPr>
+            <w:r>
+              <w:rPr>
+                <w:rFonts w:ascii="Calibri" w:eastAsia="Times New Roman" w:hAnsi="Calibri" w:cs="Times New Roman"/>
+                <w:color w:val="000000"/>
+                <w:sz w:val="20"/>
+                <w:szCs w:val="20"/>
               </w:rPr>
               <w:t>17</w:t>
             </w:r>
@@ -3175,6 +3208,8 @@
                 <w:b/>
                 <w:bCs/>
                 <w:color w:val="000000"/>
+                <w:sz w:val="20"/>
+                <w:szCs w:val="20"/>
               </w:rPr>
             </w:pPr>
             <w:r>
@@ -3183,6 +3218,8 @@
                 <w:b/>
                 <w:bCs/>
                 <w:color w:val="000000"/>
+                <w:sz w:val="20"/>
+                <w:szCs w:val="20"/>
               </w:rPr>
               <w:t>19</w:t>
             </w:r>
@@ -3209,12 +3246,16 @@
               <w:rPr>
                 <w:rFonts w:ascii="Calibri" w:eastAsia="Times New Roman" w:hAnsi="Calibri" w:cs="Times New Roman"/>
                 <w:color w:val="000000"/>
-              </w:rPr>
-            </w:pPr>
-            <w:r>
-              <w:rPr>
-                <w:rFonts w:ascii="Calibri" w:eastAsia="Times New Roman" w:hAnsi="Calibri" w:cs="Times New Roman"/>
-                <w:color w:val="000000"/>
+                <w:sz w:val="20"/>
+                <w:szCs w:val="20"/>
+              </w:rPr>
+            </w:pPr>
+            <w:r>
+              <w:rPr>
+                <w:rFonts w:ascii="Calibri" w:eastAsia="Times New Roman" w:hAnsi="Calibri" w:cs="Times New Roman"/>
+                <w:color w:val="000000"/>
+                <w:sz w:val="20"/>
+                <w:szCs w:val="20"/>
               </w:rPr>
               <w:t>17</w:t>
             </w:r>
@@ -3243,6 +3284,8 @@
                 <w:b/>
                 <w:bCs/>
                 <w:color w:val="000000"/>
+                <w:sz w:val="20"/>
+                <w:szCs w:val="20"/>
               </w:rPr>
             </w:pPr>
             <w:r>
@@ -3251,6 +3294,8 @@
                 <w:b/>
                 <w:bCs/>
                 <w:color w:val="000000"/>
+                <w:sz w:val="20"/>
+                <w:szCs w:val="20"/>
               </w:rPr>
               <w:t>19</w:t>
             </w:r>
@@ -3277,12 +3322,16 @@
               <w:rPr>
                 <w:rFonts w:ascii="Calibri" w:eastAsia="Times New Roman" w:hAnsi="Calibri" w:cs="Times New Roman"/>
                 <w:color w:val="000000"/>
-              </w:rPr>
-            </w:pPr>
-            <w:r>
-              <w:rPr>
-                <w:rFonts w:ascii="Calibri" w:eastAsia="Times New Roman" w:hAnsi="Calibri" w:cs="Times New Roman"/>
-                <w:color w:val="000000"/>
+                <w:sz w:val="20"/>
+                <w:szCs w:val="20"/>
+              </w:rPr>
+            </w:pPr>
+            <w:r>
+              <w:rPr>
+                <w:rFonts w:ascii="Calibri" w:eastAsia="Times New Roman" w:hAnsi="Calibri" w:cs="Times New Roman"/>
+                <w:color w:val="000000"/>
+                <w:sz w:val="20"/>
+                <w:szCs w:val="20"/>
               </w:rPr>
               <w:t>14</w:t>
             </w:r>
@@ -3311,6 +3360,8 @@
                 <w:b/>
                 <w:bCs/>
                 <w:color w:val="000000"/>
+                <w:sz w:val="20"/>
+                <w:szCs w:val="20"/>
               </w:rPr>
             </w:pPr>
             <w:r>
@@ -3319,6 +3370,8 @@
                 <w:b/>
                 <w:bCs/>
                 <w:color w:val="000000"/>
+                <w:sz w:val="20"/>
+                <w:szCs w:val="20"/>
               </w:rPr>
               <w:t>22</w:t>
             </w:r>
@@ -3348,6 +3401,8 @@
               <w:rPr>
                 <w:rFonts w:ascii="Calibri" w:eastAsia="Times New Roman" w:hAnsi="Calibri" w:cs="Times New Roman"/>
                 <w:color w:val="000000"/>
+                <w:sz w:val="20"/>
+                <w:szCs w:val="20"/>
               </w:rPr>
             </w:pPr>
           </w:p>
@@ -3372,12 +3427,16 @@
               <w:rPr>
                 <w:rFonts w:ascii="Calibri" w:eastAsia="Times New Roman" w:hAnsi="Calibri" w:cs="Times New Roman"/>
                 <w:color w:val="000000"/>
-              </w:rPr>
-            </w:pPr>
-            <w:r>
-              <w:rPr>
-                <w:rFonts w:ascii="Calibri" w:eastAsia="Times New Roman" w:hAnsi="Calibri" w:cs="Times New Roman"/>
-                <w:color w:val="000000"/>
+                <w:sz w:val="20"/>
+                <w:szCs w:val="20"/>
+              </w:rPr>
+            </w:pPr>
+            <w:r>
+              <w:rPr>
+                <w:rFonts w:ascii="Calibri" w:eastAsia="Times New Roman" w:hAnsi="Calibri" w:cs="Times New Roman"/>
+                <w:color w:val="000000"/>
+                <w:sz w:val="20"/>
+                <w:szCs w:val="20"/>
               </w:rPr>
               <w:t>Nodes</w:t>
             </w:r>
@@ -3404,12 +3463,16 @@
               <w:rPr>
                 <w:rFonts w:ascii="Calibri" w:eastAsia="Times New Roman" w:hAnsi="Calibri" w:cs="Times New Roman"/>
                 <w:color w:val="000000"/>
-              </w:rPr>
-            </w:pPr>
-            <w:r>
-              <w:rPr>
-                <w:rFonts w:ascii="Calibri" w:eastAsia="Times New Roman" w:hAnsi="Calibri" w:cs="Times New Roman"/>
-                <w:color w:val="000000"/>
+                <w:sz w:val="20"/>
+                <w:szCs w:val="20"/>
+              </w:rPr>
+            </w:pPr>
+            <w:r>
+              <w:rPr>
+                <w:rFonts w:ascii="Calibri" w:eastAsia="Times New Roman" w:hAnsi="Calibri" w:cs="Times New Roman"/>
+                <w:color w:val="000000"/>
+                <w:sz w:val="20"/>
+                <w:szCs w:val="20"/>
               </w:rPr>
               <w:t>217740</w:t>
             </w:r>
@@ -3436,12 +3499,16 @@
               <w:rPr>
                 <w:rFonts w:ascii="Calibri" w:eastAsia="Times New Roman" w:hAnsi="Calibri" w:cs="Times New Roman"/>
                 <w:color w:val="000000"/>
-              </w:rPr>
-            </w:pPr>
-            <w:r>
-              <w:rPr>
-                <w:rFonts w:ascii="Calibri" w:eastAsia="Times New Roman" w:hAnsi="Calibri" w:cs="Times New Roman"/>
-                <w:color w:val="000000"/>
+                <w:sz w:val="20"/>
+                <w:szCs w:val="20"/>
+              </w:rPr>
+            </w:pPr>
+            <w:r>
+              <w:rPr>
+                <w:rFonts w:ascii="Calibri" w:eastAsia="Times New Roman" w:hAnsi="Calibri" w:cs="Times New Roman"/>
+                <w:color w:val="000000"/>
+                <w:sz w:val="20"/>
+                <w:szCs w:val="20"/>
               </w:rPr>
               <w:t>194736</w:t>
             </w:r>
@@ -3468,12 +3535,16 @@
               <w:rPr>
                 <w:rFonts w:ascii="Calibri" w:eastAsia="Times New Roman" w:hAnsi="Calibri" w:cs="Times New Roman"/>
                 <w:color w:val="000000"/>
-              </w:rPr>
-            </w:pPr>
-            <w:r>
-              <w:rPr>
-                <w:rFonts w:ascii="Calibri" w:eastAsia="Times New Roman" w:hAnsi="Calibri" w:cs="Times New Roman"/>
-                <w:color w:val="000000"/>
+                <w:sz w:val="20"/>
+                <w:szCs w:val="20"/>
+              </w:rPr>
+            </w:pPr>
+            <w:r>
+              <w:rPr>
+                <w:rFonts w:ascii="Calibri" w:eastAsia="Times New Roman" w:hAnsi="Calibri" w:cs="Times New Roman"/>
+                <w:color w:val="000000"/>
+                <w:sz w:val="20"/>
+                <w:szCs w:val="20"/>
               </w:rPr>
               <w:t>524874</w:t>
             </w:r>
@@ -3500,12 +3571,16 @@
               <w:rPr>
                 <w:rFonts w:ascii="Calibri" w:eastAsia="Times New Roman" w:hAnsi="Calibri" w:cs="Times New Roman"/>
                 <w:color w:val="000000"/>
-              </w:rPr>
-            </w:pPr>
-            <w:r>
-              <w:rPr>
-                <w:rFonts w:ascii="Calibri" w:eastAsia="Times New Roman" w:hAnsi="Calibri" w:cs="Times New Roman"/>
-                <w:color w:val="000000"/>
+                <w:sz w:val="20"/>
+                <w:szCs w:val="20"/>
+              </w:rPr>
+            </w:pPr>
+            <w:r>
+              <w:rPr>
+                <w:rFonts w:ascii="Calibri" w:eastAsia="Times New Roman" w:hAnsi="Calibri" w:cs="Times New Roman"/>
+                <w:color w:val="000000"/>
+                <w:sz w:val="20"/>
+                <w:szCs w:val="20"/>
               </w:rPr>
               <w:t>428028</w:t>
             </w:r>
@@ -3532,12 +3607,16 @@
               <w:rPr>
                 <w:rFonts w:ascii="Calibri" w:eastAsia="Times New Roman" w:hAnsi="Calibri" w:cs="Times New Roman"/>
                 <w:color w:val="000000"/>
-              </w:rPr>
-            </w:pPr>
-            <w:r>
-              <w:rPr>
-                <w:rFonts w:ascii="Calibri" w:eastAsia="Times New Roman" w:hAnsi="Calibri" w:cs="Times New Roman"/>
-                <w:color w:val="000000"/>
+                <w:sz w:val="20"/>
+                <w:szCs w:val="20"/>
+              </w:rPr>
+            </w:pPr>
+            <w:r>
+              <w:rPr>
+                <w:rFonts w:ascii="Calibri" w:eastAsia="Times New Roman" w:hAnsi="Calibri" w:cs="Times New Roman"/>
+                <w:color w:val="000000"/>
+                <w:sz w:val="20"/>
+                <w:szCs w:val="20"/>
               </w:rPr>
               <w:t>524874</w:t>
             </w:r>
@@ -3564,12 +3643,16 @@
               <w:rPr>
                 <w:rFonts w:ascii="Calibri" w:eastAsia="Times New Roman" w:hAnsi="Calibri" w:cs="Times New Roman"/>
                 <w:color w:val="000000"/>
-              </w:rPr>
-            </w:pPr>
-            <w:r>
-              <w:rPr>
-                <w:rFonts w:ascii="Calibri" w:eastAsia="Times New Roman" w:hAnsi="Calibri" w:cs="Times New Roman"/>
-                <w:color w:val="000000"/>
+                <w:sz w:val="20"/>
+                <w:szCs w:val="20"/>
+              </w:rPr>
+            </w:pPr>
+            <w:r>
+              <w:rPr>
+                <w:rFonts w:ascii="Calibri" w:eastAsia="Times New Roman" w:hAnsi="Calibri" w:cs="Times New Roman"/>
+                <w:color w:val="000000"/>
+                <w:sz w:val="20"/>
+                <w:szCs w:val="20"/>
               </w:rPr>
               <w:t>194736</w:t>
             </w:r>
@@ -3596,12 +3679,16 @@
               <w:rPr>
                 <w:rFonts w:ascii="Calibri" w:eastAsia="Times New Roman" w:hAnsi="Calibri" w:cs="Times New Roman"/>
                 <w:color w:val="000000"/>
-              </w:rPr>
-            </w:pPr>
-            <w:r>
-              <w:rPr>
-                <w:rFonts w:ascii="Calibri" w:eastAsia="Times New Roman" w:hAnsi="Calibri" w:cs="Times New Roman"/>
-                <w:color w:val="000000"/>
+                <w:sz w:val="20"/>
+                <w:szCs w:val="20"/>
+              </w:rPr>
+            </w:pPr>
+            <w:r>
+              <w:rPr>
+                <w:rFonts w:ascii="Calibri" w:eastAsia="Times New Roman" w:hAnsi="Calibri" w:cs="Times New Roman"/>
+                <w:color w:val="000000"/>
+                <w:sz w:val="20"/>
+                <w:szCs w:val="20"/>
               </w:rPr>
               <w:t>217740</w:t>
             </w:r>
@@ -3628,12 +3715,16 @@
               <w:rPr>
                 <w:rFonts w:ascii="Calibri" w:eastAsia="Times New Roman" w:hAnsi="Calibri" w:cs="Times New Roman"/>
                 <w:color w:val="000000"/>
-              </w:rPr>
-            </w:pPr>
-            <w:r>
-              <w:rPr>
-                <w:rFonts w:ascii="Calibri" w:eastAsia="Times New Roman" w:hAnsi="Calibri" w:cs="Times New Roman"/>
-                <w:color w:val="000000"/>
+                <w:sz w:val="20"/>
+                <w:szCs w:val="20"/>
+              </w:rPr>
+            </w:pPr>
+            <w:r>
+              <w:rPr>
+                <w:rFonts w:ascii="Calibri" w:eastAsia="Times New Roman" w:hAnsi="Calibri" w:cs="Times New Roman"/>
+                <w:color w:val="000000"/>
+                <w:sz w:val="20"/>
+                <w:szCs w:val="20"/>
               </w:rPr>
               <w:t>374922</w:t>
             </w:r>
@@ -3665,6 +3756,8 @@
               <w:rPr>
                 <w:rFonts w:ascii="Calibri" w:eastAsia="Times New Roman" w:hAnsi="Calibri" w:cs="Times New Roman"/>
                 <w:color w:val="000000"/>
+                <w:sz w:val="20"/>
+                <w:szCs w:val="20"/>
               </w:rPr>
             </w:pPr>
             <w:proofErr w:type="spellStart"/>
@@ -3672,6 +3765,8 @@
               <w:rPr>
                 <w:rFonts w:ascii="Calibri" w:eastAsia="Times New Roman" w:hAnsi="Calibri" w:cs="Times New Roman"/>
                 <w:color w:val="000000"/>
+                <w:sz w:val="20"/>
+                <w:szCs w:val="20"/>
               </w:rPr>
               <w:t>Ayds</w:t>
             </w:r>
@@ -3698,12 +3793,16 @@
               <w:rPr>
                 <w:rFonts w:ascii="Calibri" w:eastAsia="Times New Roman" w:hAnsi="Calibri" w:cs="Times New Roman"/>
                 <w:color w:val="000000"/>
-              </w:rPr>
-            </w:pPr>
-            <w:r>
-              <w:rPr>
-                <w:rFonts w:ascii="Calibri" w:eastAsia="Times New Roman" w:hAnsi="Calibri" w:cs="Times New Roman"/>
-                <w:color w:val="000000"/>
+                <w:sz w:val="20"/>
+                <w:szCs w:val="20"/>
+              </w:rPr>
+            </w:pPr>
+            <w:r>
+              <w:rPr>
+                <w:rFonts w:ascii="Calibri" w:eastAsia="Times New Roman" w:hAnsi="Calibri" w:cs="Times New Roman"/>
+                <w:color w:val="000000"/>
+                <w:sz w:val="20"/>
+                <w:szCs w:val="20"/>
               </w:rPr>
               <w:t>Points</w:t>
             </w:r>
@@ -3732,6 +3831,8 @@
                 <w:b/>
                 <w:bCs/>
                 <w:color w:val="000000"/>
+                <w:sz w:val="20"/>
+                <w:szCs w:val="20"/>
               </w:rPr>
             </w:pPr>
             <w:r>
@@ -3740,6 +3841,8 @@
                 <w:b/>
                 <w:bCs/>
                 <w:color w:val="000000"/>
+                <w:sz w:val="20"/>
+                <w:szCs w:val="20"/>
               </w:rPr>
               <w:t>1197</w:t>
             </w:r>
@@ -3766,12 +3869,16 @@
               <w:rPr>
                 <w:rFonts w:ascii="Calibri" w:eastAsia="Times New Roman" w:hAnsi="Calibri" w:cs="Times New Roman"/>
                 <w:color w:val="000000"/>
-              </w:rPr>
-            </w:pPr>
-            <w:r>
-              <w:rPr>
-                <w:rFonts w:ascii="Calibri" w:eastAsia="Times New Roman" w:hAnsi="Calibri" w:cs="Times New Roman"/>
-                <w:color w:val="000000"/>
+                <w:sz w:val="20"/>
+                <w:szCs w:val="20"/>
+              </w:rPr>
+            </w:pPr>
+            <w:r>
+              <w:rPr>
+                <w:rFonts w:ascii="Calibri" w:eastAsia="Times New Roman" w:hAnsi="Calibri" w:cs="Times New Roman"/>
+                <w:color w:val="000000"/>
+                <w:sz w:val="20"/>
+                <w:szCs w:val="20"/>
               </w:rPr>
               <w:t>603</w:t>
             </w:r>
@@ -3798,12 +3905,16 @@
               <w:rPr>
                 <w:rFonts w:ascii="Calibri" w:eastAsia="Times New Roman" w:hAnsi="Calibri" w:cs="Times New Roman"/>
                 <w:color w:val="000000"/>
-              </w:rPr>
-            </w:pPr>
-            <w:r>
-              <w:rPr>
-                <w:rFonts w:ascii="Calibri" w:eastAsia="Times New Roman" w:hAnsi="Calibri" w:cs="Times New Roman"/>
-                <w:color w:val="000000"/>
+                <w:sz w:val="20"/>
+                <w:szCs w:val="20"/>
+              </w:rPr>
+            </w:pPr>
+            <w:r>
+              <w:rPr>
+                <w:rFonts w:ascii="Calibri" w:eastAsia="Times New Roman" w:hAnsi="Calibri" w:cs="Times New Roman"/>
+                <w:color w:val="000000"/>
+                <w:sz w:val="20"/>
+                <w:szCs w:val="20"/>
               </w:rPr>
               <w:t>803</w:t>
             </w:r>
@@ -3832,6 +3943,8 @@
                 <w:b/>
                 <w:bCs/>
                 <w:color w:val="000000"/>
+                <w:sz w:val="20"/>
+                <w:szCs w:val="20"/>
               </w:rPr>
             </w:pPr>
             <w:r>
@@ -3840,6 +3953,8 @@
                 <w:b/>
                 <w:bCs/>
                 <w:color w:val="000000"/>
+                <w:sz w:val="20"/>
+                <w:szCs w:val="20"/>
               </w:rPr>
               <w:t>997</w:t>
             </w:r>
@@ -3868,6 +3983,8 @@
                 <w:b/>
                 <w:bCs/>
                 <w:color w:val="000000"/>
+                <w:sz w:val="20"/>
+                <w:szCs w:val="20"/>
               </w:rPr>
             </w:pPr>
             <w:r>
@@ -3876,6 +3993,8 @@
                 <w:b/>
                 <w:bCs/>
                 <w:color w:val="000000"/>
+                <w:sz w:val="20"/>
+                <w:szCs w:val="20"/>
               </w:rPr>
               <w:t>999</w:t>
             </w:r>
@@ -3902,12 +4021,16 @@
               <w:rPr>
                 <w:rFonts w:ascii="Calibri" w:eastAsia="Times New Roman" w:hAnsi="Calibri" w:cs="Times New Roman"/>
                 <w:color w:val="000000"/>
-              </w:rPr>
-            </w:pPr>
-            <w:r>
-              <w:rPr>
-                <w:rFonts w:ascii="Calibri" w:eastAsia="Times New Roman" w:hAnsi="Calibri" w:cs="Times New Roman"/>
-                <w:color w:val="000000"/>
+                <w:sz w:val="20"/>
+                <w:szCs w:val="20"/>
+              </w:rPr>
+            </w:pPr>
+            <w:r>
+              <w:rPr>
+                <w:rFonts w:ascii="Calibri" w:eastAsia="Times New Roman" w:hAnsi="Calibri" w:cs="Times New Roman"/>
+                <w:color w:val="000000"/>
+                <w:sz w:val="20"/>
+                <w:szCs w:val="20"/>
               </w:rPr>
               <w:t>801</w:t>
             </w:r>
@@ -3934,12 +4057,16 @@
               <w:rPr>
                 <w:rFonts w:ascii="Calibri" w:eastAsia="Times New Roman" w:hAnsi="Calibri" w:cs="Times New Roman"/>
                 <w:color w:val="000000"/>
-              </w:rPr>
-            </w:pPr>
-            <w:r>
-              <w:rPr>
-                <w:rFonts w:ascii="Calibri" w:eastAsia="Times New Roman" w:hAnsi="Calibri" w:cs="Times New Roman"/>
-                <w:color w:val="000000"/>
+                <w:sz w:val="20"/>
+                <w:szCs w:val="20"/>
+              </w:rPr>
+            </w:pPr>
+            <w:r>
+              <w:rPr>
+                <w:rFonts w:ascii="Calibri" w:eastAsia="Times New Roman" w:hAnsi="Calibri" w:cs="Times New Roman"/>
+                <w:color w:val="000000"/>
+                <w:sz w:val="20"/>
+                <w:szCs w:val="20"/>
               </w:rPr>
               <w:t>802</w:t>
             </w:r>
@@ -3968,6 +4095,8 @@
                 <w:b/>
                 <w:bCs/>
                 <w:color w:val="000000"/>
+                <w:sz w:val="20"/>
+                <w:szCs w:val="20"/>
               </w:rPr>
             </w:pPr>
             <w:r>
@@ -3976,6 +4105,8 @@
                 <w:b/>
                 <w:bCs/>
                 <w:color w:val="000000"/>
+                <w:sz w:val="20"/>
+                <w:szCs w:val="20"/>
               </w:rPr>
               <w:t>998</w:t>
             </w:r>
@@ -4005,6 +4136,8 @@
               <w:rPr>
                 <w:rFonts w:ascii="Calibri" w:eastAsia="Times New Roman" w:hAnsi="Calibri" w:cs="Times New Roman"/>
                 <w:color w:val="000000"/>
+                <w:sz w:val="20"/>
+                <w:szCs w:val="20"/>
               </w:rPr>
             </w:pPr>
           </w:p>
@@ -4029,12 +4162,16 @@
               <w:rPr>
                 <w:rFonts w:ascii="Calibri" w:eastAsia="Times New Roman" w:hAnsi="Calibri" w:cs="Times New Roman"/>
                 <w:color w:val="000000"/>
-              </w:rPr>
-            </w:pPr>
-            <w:r>
-              <w:rPr>
-                <w:rFonts w:ascii="Calibri" w:eastAsia="Times New Roman" w:hAnsi="Calibri" w:cs="Times New Roman"/>
-                <w:color w:val="000000"/>
+                <w:sz w:val="20"/>
+                <w:szCs w:val="20"/>
+              </w:rPr>
+            </w:pPr>
+            <w:r>
+              <w:rPr>
+                <w:rFonts w:ascii="Calibri" w:eastAsia="Times New Roman" w:hAnsi="Calibri" w:cs="Times New Roman"/>
+                <w:color w:val="000000"/>
+                <w:sz w:val="20"/>
+                <w:szCs w:val="20"/>
               </w:rPr>
               <w:t>Nodes</w:t>
             </w:r>
@@ -4061,12 +4198,16 @@
               <w:rPr>
                 <w:rFonts w:ascii="Calibri" w:eastAsia="Times New Roman" w:hAnsi="Calibri" w:cs="Times New Roman"/>
                 <w:color w:val="000000"/>
-              </w:rPr>
-            </w:pPr>
-            <w:r>
-              <w:rPr>
-                <w:rFonts w:ascii="Calibri" w:eastAsia="Times New Roman" w:hAnsi="Calibri" w:cs="Times New Roman"/>
-                <w:color w:val="000000"/>
+                <w:sz w:val="20"/>
+                <w:szCs w:val="20"/>
+              </w:rPr>
+            </w:pPr>
+            <w:r>
+              <w:rPr>
+                <w:rFonts w:ascii="Calibri" w:eastAsia="Times New Roman" w:hAnsi="Calibri" w:cs="Times New Roman"/>
+                <w:color w:val="000000"/>
+                <w:sz w:val="20"/>
+                <w:szCs w:val="20"/>
               </w:rPr>
               <w:t>217740</w:t>
             </w:r>
@@ -4093,12 +4234,16 @@
               <w:rPr>
                 <w:rFonts w:ascii="Calibri" w:eastAsia="Times New Roman" w:hAnsi="Calibri" w:cs="Times New Roman"/>
                 <w:color w:val="000000"/>
-              </w:rPr>
-            </w:pPr>
-            <w:r>
-              <w:rPr>
-                <w:rFonts w:ascii="Calibri" w:eastAsia="Times New Roman" w:hAnsi="Calibri" w:cs="Times New Roman"/>
-                <w:color w:val="000000"/>
+                <w:sz w:val="20"/>
+                <w:szCs w:val="20"/>
+              </w:rPr>
+            </w:pPr>
+            <w:r>
+              <w:rPr>
+                <w:rFonts w:ascii="Calibri" w:eastAsia="Times New Roman" w:hAnsi="Calibri" w:cs="Times New Roman"/>
+                <w:color w:val="000000"/>
+                <w:sz w:val="20"/>
+                <w:szCs w:val="20"/>
               </w:rPr>
               <w:t>194736</w:t>
             </w:r>
@@ -4125,12 +4270,16 @@
               <w:rPr>
                 <w:rFonts w:ascii="Calibri" w:eastAsia="Times New Roman" w:hAnsi="Calibri" w:cs="Times New Roman"/>
                 <w:color w:val="000000"/>
-              </w:rPr>
-            </w:pPr>
-            <w:r>
-              <w:rPr>
-                <w:rFonts w:ascii="Calibri" w:eastAsia="Times New Roman" w:hAnsi="Calibri" w:cs="Times New Roman"/>
-                <w:color w:val="000000"/>
+                <w:sz w:val="20"/>
+                <w:szCs w:val="20"/>
+              </w:rPr>
+            </w:pPr>
+            <w:r>
+              <w:rPr>
+                <w:rFonts w:ascii="Calibri" w:eastAsia="Times New Roman" w:hAnsi="Calibri" w:cs="Times New Roman"/>
+                <w:color w:val="000000"/>
+                <w:sz w:val="20"/>
+                <w:szCs w:val="20"/>
               </w:rPr>
               <w:t>622536</w:t>
             </w:r>
@@ -4157,12 +4306,16 @@
               <w:rPr>
                 <w:rFonts w:ascii="Calibri" w:eastAsia="Times New Roman" w:hAnsi="Calibri" w:cs="Times New Roman"/>
                 <w:color w:val="000000"/>
-              </w:rPr>
-            </w:pPr>
-            <w:r>
-              <w:rPr>
-                <w:rFonts w:ascii="Calibri" w:eastAsia="Times New Roman" w:hAnsi="Calibri" w:cs="Times New Roman"/>
-                <w:color w:val="000000"/>
+                <w:sz w:val="20"/>
+                <w:szCs w:val="20"/>
+              </w:rPr>
+            </w:pPr>
+            <w:r>
+              <w:rPr>
+                <w:rFonts w:ascii="Calibri" w:eastAsia="Times New Roman" w:hAnsi="Calibri" w:cs="Times New Roman"/>
+                <w:color w:val="000000"/>
+                <w:sz w:val="20"/>
+                <w:szCs w:val="20"/>
               </w:rPr>
               <w:t>687009</w:t>
             </w:r>
@@ -4189,12 +4342,16 @@
               <w:rPr>
                 <w:rFonts w:ascii="Calibri" w:eastAsia="Times New Roman" w:hAnsi="Calibri" w:cs="Times New Roman"/>
                 <w:color w:val="000000"/>
-              </w:rPr>
-            </w:pPr>
-            <w:r>
-              <w:rPr>
-                <w:rFonts w:ascii="Calibri" w:eastAsia="Times New Roman" w:hAnsi="Calibri" w:cs="Times New Roman"/>
-                <w:color w:val="000000"/>
+                <w:sz w:val="20"/>
+                <w:szCs w:val="20"/>
+              </w:rPr>
+            </w:pPr>
+            <w:r>
+              <w:rPr>
+                <w:rFonts w:ascii="Calibri" w:eastAsia="Times New Roman" w:hAnsi="Calibri" w:cs="Times New Roman"/>
+                <w:color w:val="000000"/>
+                <w:sz w:val="20"/>
+                <w:szCs w:val="20"/>
               </w:rPr>
               <w:t>529986</w:t>
             </w:r>
@@ -4221,12 +4378,16 @@
               <w:rPr>
                 <w:rFonts w:ascii="Calibri" w:eastAsia="Times New Roman" w:hAnsi="Calibri" w:cs="Times New Roman"/>
                 <w:color w:val="000000"/>
-              </w:rPr>
-            </w:pPr>
-            <w:r>
-              <w:rPr>
-                <w:rFonts w:ascii="Calibri" w:eastAsia="Times New Roman" w:hAnsi="Calibri" w:cs="Times New Roman"/>
-                <w:color w:val="000000"/>
+                <w:sz w:val="20"/>
+                <w:szCs w:val="20"/>
+              </w:rPr>
+            </w:pPr>
+            <w:r>
+              <w:rPr>
+                <w:rFonts w:ascii="Calibri" w:eastAsia="Times New Roman" w:hAnsi="Calibri" w:cs="Times New Roman"/>
+                <w:color w:val="000000"/>
+                <w:sz w:val="20"/>
+                <w:szCs w:val="20"/>
               </w:rPr>
               <w:t>194736</w:t>
             </w:r>
@@ -4253,12 +4414,16 @@
               <w:rPr>
                 <w:rFonts w:ascii="Calibri" w:eastAsia="Times New Roman" w:hAnsi="Calibri" w:cs="Times New Roman"/>
                 <w:color w:val="000000"/>
-              </w:rPr>
-            </w:pPr>
-            <w:r>
-              <w:rPr>
-                <w:rFonts w:ascii="Calibri" w:eastAsia="Times New Roman" w:hAnsi="Calibri" w:cs="Times New Roman"/>
-                <w:color w:val="000000"/>
+                <w:sz w:val="20"/>
+                <w:szCs w:val="20"/>
+              </w:rPr>
+            </w:pPr>
+            <w:r>
+              <w:rPr>
+                <w:rFonts w:ascii="Calibri" w:eastAsia="Times New Roman" w:hAnsi="Calibri" w:cs="Times New Roman"/>
+                <w:color w:val="000000"/>
+                <w:sz w:val="20"/>
+                <w:szCs w:val="20"/>
               </w:rPr>
               <w:t>217740</w:t>
             </w:r>
@@ -4285,12 +4450,16 @@
               <w:rPr>
                 <w:rFonts w:ascii="Calibri" w:eastAsia="Times New Roman" w:hAnsi="Calibri" w:cs="Times New Roman"/>
                 <w:color w:val="000000"/>
-              </w:rPr>
-            </w:pPr>
-            <w:r>
-              <w:rPr>
-                <w:rFonts w:ascii="Calibri" w:eastAsia="Times New Roman" w:hAnsi="Calibri" w:cs="Times New Roman"/>
-                <w:color w:val="000000"/>
+                <w:sz w:val="20"/>
+                <w:szCs w:val="20"/>
+              </w:rPr>
+            </w:pPr>
+            <w:r>
+              <w:rPr>
+                <w:rFonts w:ascii="Calibri" w:eastAsia="Times New Roman" w:hAnsi="Calibri" w:cs="Times New Roman"/>
+                <w:color w:val="000000"/>
+                <w:sz w:val="20"/>
+                <w:szCs w:val="20"/>
               </w:rPr>
               <w:t>660043</w:t>
             </w:r>
@@ -4322,12 +4491,16 @@
               <w:rPr>
                 <w:rFonts w:ascii="Calibri" w:eastAsia="Times New Roman" w:hAnsi="Calibri" w:cs="Times New Roman"/>
                 <w:color w:val="000000"/>
-              </w:rPr>
-            </w:pPr>
-            <w:r>
-              <w:rPr>
-                <w:rFonts w:ascii="Calibri" w:eastAsia="Times New Roman" w:hAnsi="Calibri" w:cs="Times New Roman"/>
-                <w:color w:val="000000"/>
+                <w:sz w:val="20"/>
+                <w:szCs w:val="20"/>
+              </w:rPr>
+            </w:pPr>
+            <w:r>
+              <w:rPr>
+                <w:rFonts w:ascii="Calibri" w:eastAsia="Times New Roman" w:hAnsi="Calibri" w:cs="Times New Roman"/>
+                <w:color w:val="000000"/>
+                <w:sz w:val="20"/>
+                <w:szCs w:val="20"/>
               </w:rPr>
               <w:t>Bit-O-Honey</w:t>
             </w:r>
@@ -4353,12 +4526,16 @@
               <w:rPr>
                 <w:rFonts w:ascii="Calibri" w:eastAsia="Times New Roman" w:hAnsi="Calibri" w:cs="Times New Roman"/>
                 <w:color w:val="000000"/>
-              </w:rPr>
-            </w:pPr>
-            <w:r>
-              <w:rPr>
-                <w:rFonts w:ascii="Calibri" w:eastAsia="Times New Roman" w:hAnsi="Calibri" w:cs="Times New Roman"/>
-                <w:color w:val="000000"/>
+                <w:sz w:val="20"/>
+                <w:szCs w:val="20"/>
+              </w:rPr>
+            </w:pPr>
+            <w:r>
+              <w:rPr>
+                <w:rFonts w:ascii="Calibri" w:eastAsia="Times New Roman" w:hAnsi="Calibri" w:cs="Times New Roman"/>
+                <w:color w:val="000000"/>
+                <w:sz w:val="20"/>
+                <w:szCs w:val="20"/>
               </w:rPr>
               <w:t>Points</w:t>
             </w:r>
@@ -4387,6 +4564,8 @@
                 <w:b/>
                 <w:bCs/>
                 <w:color w:val="000000"/>
+                <w:sz w:val="20"/>
+                <w:szCs w:val="20"/>
               </w:rPr>
             </w:pPr>
             <w:r>
@@ -4395,6 +4574,8 @@
                 <w:b/>
                 <w:bCs/>
                 <w:color w:val="000000"/>
+                <w:sz w:val="20"/>
+                <w:szCs w:val="20"/>
               </w:rPr>
               <w:t>210</w:t>
             </w:r>
@@ -4421,12 +4602,16 @@
               <w:rPr>
                 <w:rFonts w:ascii="Calibri" w:eastAsia="Times New Roman" w:hAnsi="Calibri" w:cs="Times New Roman"/>
                 <w:color w:val="000000"/>
-              </w:rPr>
-            </w:pPr>
-            <w:r>
-              <w:rPr>
-                <w:rFonts w:ascii="Calibri" w:eastAsia="Times New Roman" w:hAnsi="Calibri" w:cs="Times New Roman"/>
-                <w:color w:val="000000"/>
+                <w:sz w:val="20"/>
+                <w:szCs w:val="20"/>
+              </w:rPr>
+            </w:pPr>
+            <w:r>
+              <w:rPr>
+                <w:rFonts w:ascii="Calibri" w:eastAsia="Times New Roman" w:hAnsi="Calibri" w:cs="Times New Roman"/>
+                <w:color w:val="000000"/>
+                <w:sz w:val="20"/>
+                <w:szCs w:val="20"/>
               </w:rPr>
               <w:t>168</w:t>
             </w:r>
@@ -4455,6 +4640,8 @@
                 <w:b/>
                 <w:bCs/>
                 <w:color w:val="000000"/>
+                <w:sz w:val="20"/>
+                <w:szCs w:val="20"/>
               </w:rPr>
             </w:pPr>
             <w:r>
@@ -4463,6 +4650,8 @@
                 <w:b/>
                 <w:bCs/>
                 <w:color w:val="000000"/>
+                <w:sz w:val="20"/>
+                <w:szCs w:val="20"/>
               </w:rPr>
               <w:t>191</w:t>
             </w:r>
@@ -4489,12 +4678,16 @@
               <w:rPr>
                 <w:rFonts w:ascii="Calibri" w:eastAsia="Times New Roman" w:hAnsi="Calibri" w:cs="Times New Roman"/>
                 <w:color w:val="000000"/>
-              </w:rPr>
-            </w:pPr>
-            <w:r>
-              <w:rPr>
-                <w:rFonts w:ascii="Calibri" w:eastAsia="Times New Roman" w:hAnsi="Calibri" w:cs="Times New Roman"/>
-                <w:color w:val="000000"/>
+                <w:sz w:val="20"/>
+                <w:szCs w:val="20"/>
+              </w:rPr>
+            </w:pPr>
+            <w:r>
+              <w:rPr>
+                <w:rFonts w:ascii="Calibri" w:eastAsia="Times New Roman" w:hAnsi="Calibri" w:cs="Times New Roman"/>
+                <w:color w:val="000000"/>
+                <w:sz w:val="20"/>
+                <w:szCs w:val="20"/>
               </w:rPr>
               <w:t>187</w:t>
             </w:r>
@@ -4523,6 +4716,8 @@
                 <w:b/>
                 <w:bCs/>
                 <w:color w:val="000000"/>
+                <w:sz w:val="20"/>
+                <w:szCs w:val="20"/>
               </w:rPr>
             </w:pPr>
             <w:r>
@@ -4531,6 +4726,8 @@
                 <w:b/>
                 <w:bCs/>
                 <w:color w:val="000000"/>
+                <w:sz w:val="20"/>
+                <w:szCs w:val="20"/>
               </w:rPr>
               <w:t>212</w:t>
             </w:r>
@@ -4557,12 +4754,16 @@
               <w:rPr>
                 <w:rFonts w:ascii="Calibri" w:eastAsia="Times New Roman" w:hAnsi="Calibri" w:cs="Times New Roman"/>
                 <w:color w:val="000000"/>
-              </w:rPr>
-            </w:pPr>
-            <w:r>
-              <w:rPr>
-                <w:rFonts w:ascii="Calibri" w:eastAsia="Times New Roman" w:hAnsi="Calibri" w:cs="Times New Roman"/>
-                <w:color w:val="000000"/>
+                <w:sz w:val="20"/>
+                <w:szCs w:val="20"/>
+              </w:rPr>
+            </w:pPr>
+            <w:r>
+              <w:rPr>
+                <w:rFonts w:ascii="Calibri" w:eastAsia="Times New Roman" w:hAnsi="Calibri" w:cs="Times New Roman"/>
+                <w:color w:val="000000"/>
+                <w:sz w:val="20"/>
+                <w:szCs w:val="20"/>
               </w:rPr>
               <w:t>166</w:t>
             </w:r>
@@ -4589,12 +4790,16 @@
               <w:rPr>
                 <w:rFonts w:ascii="Calibri" w:eastAsia="Times New Roman" w:hAnsi="Calibri" w:cs="Times New Roman"/>
                 <w:color w:val="000000"/>
-              </w:rPr>
-            </w:pPr>
-            <w:r>
-              <w:rPr>
-                <w:rFonts w:ascii="Calibri" w:eastAsia="Times New Roman" w:hAnsi="Calibri" w:cs="Times New Roman"/>
-                <w:color w:val="000000"/>
+                <w:sz w:val="20"/>
+                <w:szCs w:val="20"/>
+              </w:rPr>
+            </w:pPr>
+            <w:r>
+              <w:rPr>
+                <w:rFonts w:ascii="Calibri" w:eastAsia="Times New Roman" w:hAnsi="Calibri" w:cs="Times New Roman"/>
+                <w:color w:val="000000"/>
+                <w:sz w:val="20"/>
+                <w:szCs w:val="20"/>
               </w:rPr>
               <w:t>106</w:t>
             </w:r>
@@ -4623,6 +4828,8 @@
                 <w:b/>
                 <w:bCs/>
                 <w:color w:val="000000"/>
+                <w:sz w:val="20"/>
+                <w:szCs w:val="20"/>
               </w:rPr>
             </w:pPr>
             <w:r>
@@ -4631,6 +4838,8 @@
                 <w:b/>
                 <w:bCs/>
                 <w:color w:val="000000"/>
+                <w:sz w:val="20"/>
+                <w:szCs w:val="20"/>
               </w:rPr>
               <w:t>272</w:t>
             </w:r>
@@ -4660,6 +4869,8 @@
               <w:rPr>
                 <w:rFonts w:ascii="Calibri" w:eastAsia="Times New Roman" w:hAnsi="Calibri" w:cs="Times New Roman"/>
                 <w:color w:val="000000"/>
+                <w:sz w:val="20"/>
+                <w:szCs w:val="20"/>
               </w:rPr>
             </w:pPr>
           </w:p>
@@ -4684,12 +4895,16 @@
               <w:rPr>
                 <w:rFonts w:ascii="Calibri" w:eastAsia="Times New Roman" w:hAnsi="Calibri" w:cs="Times New Roman"/>
                 <w:color w:val="000000"/>
-              </w:rPr>
-            </w:pPr>
-            <w:r>
-              <w:rPr>
-                <w:rFonts w:ascii="Calibri" w:eastAsia="Times New Roman" w:hAnsi="Calibri" w:cs="Times New Roman"/>
-                <w:color w:val="000000"/>
+                <w:sz w:val="20"/>
+                <w:szCs w:val="20"/>
+              </w:rPr>
+            </w:pPr>
+            <w:r>
+              <w:rPr>
+                <w:rFonts w:ascii="Calibri" w:eastAsia="Times New Roman" w:hAnsi="Calibri" w:cs="Times New Roman"/>
+                <w:color w:val="000000"/>
+                <w:sz w:val="20"/>
+                <w:szCs w:val="20"/>
               </w:rPr>
               <w:t>Nodes</w:t>
             </w:r>
@@ -4716,12 +4931,16 @@
               <w:rPr>
                 <w:rFonts w:ascii="Calibri" w:eastAsia="Times New Roman" w:hAnsi="Calibri" w:cs="Times New Roman"/>
                 <w:color w:val="000000"/>
-              </w:rPr>
-            </w:pPr>
-            <w:r>
-              <w:rPr>
-                <w:rFonts w:ascii="Calibri" w:eastAsia="Times New Roman" w:hAnsi="Calibri" w:cs="Times New Roman"/>
-                <w:color w:val="000000"/>
+                <w:sz w:val="20"/>
+                <w:szCs w:val="20"/>
+              </w:rPr>
+            </w:pPr>
+            <w:r>
+              <w:rPr>
+                <w:rFonts w:ascii="Calibri" w:eastAsia="Times New Roman" w:hAnsi="Calibri" w:cs="Times New Roman"/>
+                <w:color w:val="000000"/>
+                <w:sz w:val="20"/>
+                <w:szCs w:val="20"/>
               </w:rPr>
               <w:t>217740</w:t>
             </w:r>
@@ -4748,12 +4967,16 @@
               <w:rPr>
                 <w:rFonts w:ascii="Calibri" w:eastAsia="Times New Roman" w:hAnsi="Calibri" w:cs="Times New Roman"/>
                 <w:color w:val="000000"/>
-              </w:rPr>
-            </w:pPr>
-            <w:r>
-              <w:rPr>
-                <w:rFonts w:ascii="Calibri" w:eastAsia="Times New Roman" w:hAnsi="Calibri" w:cs="Times New Roman"/>
-                <w:color w:val="000000"/>
+                <w:sz w:val="20"/>
+                <w:szCs w:val="20"/>
+              </w:rPr>
+            </w:pPr>
+            <w:r>
+              <w:rPr>
+                <w:rFonts w:ascii="Calibri" w:eastAsia="Times New Roman" w:hAnsi="Calibri" w:cs="Times New Roman"/>
+                <w:color w:val="000000"/>
+                <w:sz w:val="20"/>
+                <w:szCs w:val="20"/>
               </w:rPr>
               <w:t>194736</w:t>
             </w:r>
@@ -4780,12 +5003,16 @@
               <w:rPr>
                 <w:rFonts w:ascii="Calibri" w:eastAsia="Times New Roman" w:hAnsi="Calibri" w:cs="Times New Roman"/>
                 <w:color w:val="000000"/>
-              </w:rPr>
-            </w:pPr>
-            <w:r>
-              <w:rPr>
-                <w:rFonts w:ascii="Calibri" w:eastAsia="Times New Roman" w:hAnsi="Calibri" w:cs="Times New Roman"/>
-                <w:color w:val="000000"/>
+                <w:sz w:val="20"/>
+                <w:szCs w:val="20"/>
+              </w:rPr>
+            </w:pPr>
+            <w:r>
+              <w:rPr>
+                <w:rFonts w:ascii="Calibri" w:eastAsia="Times New Roman" w:hAnsi="Calibri" w:cs="Times New Roman"/>
+                <w:color w:val="000000"/>
+                <w:sz w:val="20"/>
+                <w:szCs w:val="20"/>
               </w:rPr>
               <w:t>4610363</w:t>
             </w:r>
@@ -4812,12 +5039,16 @@
               <w:rPr>
                 <w:rFonts w:ascii="Calibri" w:eastAsia="Times New Roman" w:hAnsi="Calibri" w:cs="Times New Roman"/>
                 <w:color w:val="000000"/>
-              </w:rPr>
-            </w:pPr>
-            <w:r>
-              <w:rPr>
-                <w:rFonts w:ascii="Calibri" w:eastAsia="Times New Roman" w:hAnsi="Calibri" w:cs="Times New Roman"/>
-                <w:color w:val="000000"/>
+                <w:sz w:val="20"/>
+                <w:szCs w:val="20"/>
+              </w:rPr>
+            </w:pPr>
+            <w:r>
+              <w:rPr>
+                <w:rFonts w:ascii="Calibri" w:eastAsia="Times New Roman" w:hAnsi="Calibri" w:cs="Times New Roman"/>
+                <w:color w:val="000000"/>
+                <w:sz w:val="20"/>
+                <w:szCs w:val="20"/>
               </w:rPr>
               <w:t>4097692</w:t>
             </w:r>
@@ -4844,12 +5075,16 @@
               <w:rPr>
                 <w:rFonts w:ascii="Calibri" w:eastAsia="Times New Roman" w:hAnsi="Calibri" w:cs="Times New Roman"/>
                 <w:color w:val="000000"/>
-              </w:rPr>
-            </w:pPr>
-            <w:r>
-              <w:rPr>
-                <w:rFonts w:ascii="Calibri" w:eastAsia="Times New Roman" w:hAnsi="Calibri" w:cs="Times New Roman"/>
-                <w:color w:val="000000"/>
+                <w:sz w:val="20"/>
+                <w:szCs w:val="20"/>
+              </w:rPr>
+            </w:pPr>
+            <w:r>
+              <w:rPr>
+                <w:rFonts w:ascii="Calibri" w:eastAsia="Times New Roman" w:hAnsi="Calibri" w:cs="Times New Roman"/>
+                <w:color w:val="000000"/>
+                <w:sz w:val="20"/>
+                <w:szCs w:val="20"/>
               </w:rPr>
               <w:t>4865132</w:t>
             </w:r>
@@ -4876,12 +5111,16 @@
               <w:rPr>
                 <w:rFonts w:ascii="Calibri" w:eastAsia="Times New Roman" w:hAnsi="Calibri" w:cs="Times New Roman"/>
                 <w:color w:val="000000"/>
-              </w:rPr>
-            </w:pPr>
-            <w:r>
-              <w:rPr>
-                <w:rFonts w:ascii="Calibri" w:eastAsia="Times New Roman" w:hAnsi="Calibri" w:cs="Times New Roman"/>
-                <w:color w:val="000000"/>
+                <w:sz w:val="20"/>
+                <w:szCs w:val="20"/>
+              </w:rPr>
+            </w:pPr>
+            <w:r>
+              <w:rPr>
+                <w:rFonts w:ascii="Calibri" w:eastAsia="Times New Roman" w:hAnsi="Calibri" w:cs="Times New Roman"/>
+                <w:color w:val="000000"/>
+                <w:sz w:val="20"/>
+                <w:szCs w:val="20"/>
               </w:rPr>
               <w:t>194736</w:t>
             </w:r>
@@ -4908,12 +5147,16 @@
               <w:rPr>
                 <w:rFonts w:ascii="Calibri" w:eastAsia="Times New Roman" w:hAnsi="Calibri" w:cs="Times New Roman"/>
                 <w:color w:val="000000"/>
-              </w:rPr>
-            </w:pPr>
-            <w:r>
-              <w:rPr>
-                <w:rFonts w:ascii="Calibri" w:eastAsia="Times New Roman" w:hAnsi="Calibri" w:cs="Times New Roman"/>
-                <w:color w:val="000000"/>
+                <w:sz w:val="20"/>
+                <w:szCs w:val="20"/>
+              </w:rPr>
+            </w:pPr>
+            <w:r>
+              <w:rPr>
+                <w:rFonts w:ascii="Calibri" w:eastAsia="Times New Roman" w:hAnsi="Calibri" w:cs="Times New Roman"/>
+                <w:color w:val="000000"/>
+                <w:sz w:val="20"/>
+                <w:szCs w:val="20"/>
               </w:rPr>
               <w:t>217740</w:t>
             </w:r>
@@ -4940,12 +5183,16 @@
               <w:rPr>
                 <w:rFonts w:ascii="Calibri" w:eastAsia="Times New Roman" w:hAnsi="Calibri" w:cs="Times New Roman"/>
                 <w:color w:val="000000"/>
-              </w:rPr>
-            </w:pPr>
-            <w:r>
-              <w:rPr>
-                <w:rFonts w:ascii="Calibri" w:eastAsia="Times New Roman" w:hAnsi="Calibri" w:cs="Times New Roman"/>
-                <w:color w:val="000000"/>
+                <w:sz w:val="20"/>
+                <w:szCs w:val="20"/>
+              </w:rPr>
+            </w:pPr>
+            <w:r>
+              <w:rPr>
+                <w:rFonts w:ascii="Calibri" w:eastAsia="Times New Roman" w:hAnsi="Calibri" w:cs="Times New Roman"/>
+                <w:color w:val="000000"/>
+                <w:sz w:val="20"/>
+                <w:szCs w:val="20"/>
               </w:rPr>
               <w:t>3894960</w:t>
             </w:r>
@@ -4977,12 +5224,16 @@
               <w:rPr>
                 <w:rFonts w:ascii="Calibri" w:eastAsia="Times New Roman" w:hAnsi="Calibri" w:cs="Times New Roman"/>
                 <w:color w:val="000000"/>
-              </w:rPr>
-            </w:pPr>
-            <w:r>
-              <w:rPr>
-                <w:rFonts w:ascii="Calibri" w:eastAsia="Times New Roman" w:hAnsi="Calibri" w:cs="Times New Roman"/>
-                <w:color w:val="000000"/>
+                <w:sz w:val="20"/>
+                <w:szCs w:val="20"/>
+              </w:rPr>
+            </w:pPr>
+            <w:r>
+              <w:rPr>
+                <w:rFonts w:ascii="Calibri" w:eastAsia="Times New Roman" w:hAnsi="Calibri" w:cs="Times New Roman"/>
+                <w:color w:val="000000"/>
+                <w:sz w:val="20"/>
+                <w:szCs w:val="20"/>
               </w:rPr>
               <w:t>Mounds</w:t>
             </w:r>
@@ -5008,12 +5259,16 @@
               <w:rPr>
                 <w:rFonts w:ascii="Calibri" w:eastAsia="Times New Roman" w:hAnsi="Calibri" w:cs="Times New Roman"/>
                 <w:color w:val="000000"/>
-              </w:rPr>
-            </w:pPr>
-            <w:r>
-              <w:rPr>
-                <w:rFonts w:ascii="Calibri" w:eastAsia="Times New Roman" w:hAnsi="Calibri" w:cs="Times New Roman"/>
-                <w:color w:val="000000"/>
+                <w:sz w:val="20"/>
+                <w:szCs w:val="20"/>
+              </w:rPr>
+            </w:pPr>
+            <w:r>
+              <w:rPr>
+                <w:rFonts w:ascii="Calibri" w:eastAsia="Times New Roman" w:hAnsi="Calibri" w:cs="Times New Roman"/>
+                <w:color w:val="000000"/>
+                <w:sz w:val="20"/>
+                <w:szCs w:val="20"/>
               </w:rPr>
               <w:t>Points</w:t>
             </w:r>
@@ -5040,12 +5295,16 @@
               <w:rPr>
                 <w:rFonts w:ascii="Calibri" w:eastAsia="Times New Roman" w:hAnsi="Calibri" w:cs="Times New Roman"/>
                 <w:color w:val="000000"/>
-              </w:rPr>
-            </w:pPr>
-            <w:r>
-              <w:rPr>
-                <w:rFonts w:ascii="Calibri" w:eastAsia="Times New Roman" w:hAnsi="Calibri" w:cs="Times New Roman"/>
-                <w:color w:val="000000"/>
+                <w:sz w:val="20"/>
+                <w:szCs w:val="20"/>
+              </w:rPr>
+            </w:pPr>
+            <w:r>
+              <w:rPr>
+                <w:rFonts w:ascii="Calibri" w:eastAsia="Times New Roman" w:hAnsi="Calibri" w:cs="Times New Roman"/>
+                <w:color w:val="000000"/>
+                <w:sz w:val="20"/>
+                <w:szCs w:val="20"/>
               </w:rPr>
               <w:t>33</w:t>
             </w:r>
@@ -5074,6 +5333,8 @@
                 <w:b/>
                 <w:bCs/>
                 <w:color w:val="000000"/>
+                <w:sz w:val="20"/>
+                <w:szCs w:val="20"/>
               </w:rPr>
             </w:pPr>
             <w:r>
@@ -5082,6 +5343,8 @@
                 <w:b/>
                 <w:bCs/>
                 <w:color w:val="000000"/>
+                <w:sz w:val="20"/>
+                <w:szCs w:val="20"/>
               </w:rPr>
               <w:t>39</w:t>
             </w:r>
@@ -5108,12 +5371,16 @@
               <w:rPr>
                 <w:rFonts w:ascii="Calibri" w:eastAsia="Times New Roman" w:hAnsi="Calibri" w:cs="Times New Roman"/>
                 <w:color w:val="000000"/>
-              </w:rPr>
-            </w:pPr>
-            <w:r>
-              <w:rPr>
-                <w:rFonts w:ascii="Calibri" w:eastAsia="Times New Roman" w:hAnsi="Calibri" w:cs="Times New Roman"/>
-                <w:color w:val="000000"/>
+                <w:sz w:val="20"/>
+                <w:szCs w:val="20"/>
+              </w:rPr>
+            </w:pPr>
+            <w:r>
+              <w:rPr>
+                <w:rFonts w:ascii="Calibri" w:eastAsia="Times New Roman" w:hAnsi="Calibri" w:cs="Times New Roman"/>
+                <w:color w:val="000000"/>
+                <w:sz w:val="20"/>
+                <w:szCs w:val="20"/>
               </w:rPr>
               <w:t>33</w:t>
             </w:r>
@@ -5142,6 +5409,8 @@
                 <w:b/>
                 <w:bCs/>
                 <w:color w:val="000000"/>
+                <w:sz w:val="20"/>
+                <w:szCs w:val="20"/>
               </w:rPr>
             </w:pPr>
             <w:r>
@@ -5150,6 +5419,8 @@
                 <w:b/>
                 <w:bCs/>
                 <w:color w:val="000000"/>
+                <w:sz w:val="20"/>
+                <w:szCs w:val="20"/>
               </w:rPr>
               <w:t>39</w:t>
             </w:r>
@@ -5176,12 +5447,16 @@
               <w:rPr>
                 <w:rFonts w:ascii="Calibri" w:eastAsia="Times New Roman" w:hAnsi="Calibri" w:cs="Times New Roman"/>
                 <w:color w:val="000000"/>
-              </w:rPr>
-            </w:pPr>
-            <w:r>
-              <w:rPr>
-                <w:rFonts w:ascii="Calibri" w:eastAsia="Times New Roman" w:hAnsi="Calibri" w:cs="Times New Roman"/>
-                <w:color w:val="000000"/>
+                <w:sz w:val="20"/>
+                <w:szCs w:val="20"/>
+              </w:rPr>
+            </w:pPr>
+            <w:r>
+              <w:rPr>
+                <w:rFonts w:ascii="Calibri" w:eastAsia="Times New Roman" w:hAnsi="Calibri" w:cs="Times New Roman"/>
+                <w:color w:val="000000"/>
+                <w:sz w:val="20"/>
+                <w:szCs w:val="20"/>
               </w:rPr>
               <w:t>34</w:t>
             </w:r>
@@ -5210,6 +5485,8 @@
                 <w:b/>
                 <w:bCs/>
                 <w:color w:val="000000"/>
+                <w:sz w:val="20"/>
+                <w:szCs w:val="20"/>
               </w:rPr>
             </w:pPr>
             <w:r>
@@ -5218,6 +5495,8 @@
                 <w:b/>
                 <w:bCs/>
                 <w:color w:val="000000"/>
+                <w:sz w:val="20"/>
+                <w:szCs w:val="20"/>
               </w:rPr>
               <w:t>38</w:t>
             </w:r>
@@ -5244,12 +5523,16 @@
               <w:rPr>
                 <w:rFonts w:ascii="Calibri" w:eastAsia="Times New Roman" w:hAnsi="Calibri" w:cs="Times New Roman"/>
                 <w:color w:val="000000"/>
-              </w:rPr>
-            </w:pPr>
-            <w:r>
-              <w:rPr>
-                <w:rFonts w:ascii="Calibri" w:eastAsia="Times New Roman" w:hAnsi="Calibri" w:cs="Times New Roman"/>
-                <w:color w:val="000000"/>
+                <w:sz w:val="20"/>
+                <w:szCs w:val="20"/>
+              </w:rPr>
+            </w:pPr>
+            <w:r>
+              <w:rPr>
+                <w:rFonts w:ascii="Calibri" w:eastAsia="Times New Roman" w:hAnsi="Calibri" w:cs="Times New Roman"/>
+                <w:color w:val="000000"/>
+                <w:sz w:val="20"/>
+                <w:szCs w:val="20"/>
               </w:rPr>
               <w:t>29</w:t>
             </w:r>
@@ -5278,6 +5561,8 @@
                 <w:b/>
                 <w:bCs/>
                 <w:color w:val="000000"/>
+                <w:sz w:val="20"/>
+                <w:szCs w:val="20"/>
               </w:rPr>
             </w:pPr>
             <w:r>
@@ -5286,6 +5571,8 @@
                 <w:b/>
                 <w:bCs/>
                 <w:color w:val="000000"/>
+                <w:sz w:val="20"/>
+                <w:szCs w:val="20"/>
               </w:rPr>
               <w:t>43</w:t>
             </w:r>
@@ -5315,6 +5602,8 @@
               <w:rPr>
                 <w:rFonts w:ascii="Calibri" w:eastAsia="Times New Roman" w:hAnsi="Calibri" w:cs="Times New Roman"/>
                 <w:color w:val="000000"/>
+                <w:sz w:val="20"/>
+                <w:szCs w:val="20"/>
               </w:rPr>
             </w:pPr>
           </w:p>
@@ -5339,12 +5628,16 @@
               <w:rPr>
                 <w:rFonts w:ascii="Calibri" w:eastAsia="Times New Roman" w:hAnsi="Calibri" w:cs="Times New Roman"/>
                 <w:color w:val="000000"/>
-              </w:rPr>
-            </w:pPr>
-            <w:r>
-              <w:rPr>
-                <w:rFonts w:ascii="Calibri" w:eastAsia="Times New Roman" w:hAnsi="Calibri" w:cs="Times New Roman"/>
-                <w:color w:val="000000"/>
+                <w:sz w:val="20"/>
+                <w:szCs w:val="20"/>
+              </w:rPr>
+            </w:pPr>
+            <w:r>
+              <w:rPr>
+                <w:rFonts w:ascii="Calibri" w:eastAsia="Times New Roman" w:hAnsi="Calibri" w:cs="Times New Roman"/>
+                <w:color w:val="000000"/>
+                <w:sz w:val="20"/>
+                <w:szCs w:val="20"/>
               </w:rPr>
               <w:t>Nodes</w:t>
             </w:r>
@@ -5371,12 +5664,16 @@
               <w:rPr>
                 <w:rFonts w:ascii="Calibri" w:eastAsia="Times New Roman" w:hAnsi="Calibri" w:cs="Times New Roman"/>
                 <w:color w:val="000000"/>
-              </w:rPr>
-            </w:pPr>
-            <w:r>
-              <w:rPr>
-                <w:rFonts w:ascii="Calibri" w:eastAsia="Times New Roman" w:hAnsi="Calibri" w:cs="Times New Roman"/>
-                <w:color w:val="000000"/>
+                <w:sz w:val="20"/>
+                <w:szCs w:val="20"/>
+              </w:rPr>
+            </w:pPr>
+            <w:r>
+              <w:rPr>
+                <w:rFonts w:ascii="Calibri" w:eastAsia="Times New Roman" w:hAnsi="Calibri" w:cs="Times New Roman"/>
+                <w:color w:val="000000"/>
+                <w:sz w:val="20"/>
+                <w:szCs w:val="20"/>
               </w:rPr>
               <w:t>217740</w:t>
             </w:r>
@@ -5403,12 +5700,16 @@
               <w:rPr>
                 <w:rFonts w:ascii="Calibri" w:eastAsia="Times New Roman" w:hAnsi="Calibri" w:cs="Times New Roman"/>
                 <w:color w:val="000000"/>
-              </w:rPr>
-            </w:pPr>
-            <w:r>
-              <w:rPr>
-                <w:rFonts w:ascii="Calibri" w:eastAsia="Times New Roman" w:hAnsi="Calibri" w:cs="Times New Roman"/>
-                <w:color w:val="000000"/>
+                <w:sz w:val="20"/>
+                <w:szCs w:val="20"/>
+              </w:rPr>
+            </w:pPr>
+            <w:r>
+              <w:rPr>
+                <w:rFonts w:ascii="Calibri" w:eastAsia="Times New Roman" w:hAnsi="Calibri" w:cs="Times New Roman"/>
+                <w:color w:val="000000"/>
+                <w:sz w:val="20"/>
+                <w:szCs w:val="20"/>
               </w:rPr>
               <w:t>194736</w:t>
             </w:r>
@@ -5435,12 +5736,16 @@
               <w:rPr>
                 <w:rFonts w:ascii="Calibri" w:eastAsia="Times New Roman" w:hAnsi="Calibri" w:cs="Times New Roman"/>
                 <w:color w:val="000000"/>
-              </w:rPr>
-            </w:pPr>
-            <w:r>
-              <w:rPr>
-                <w:rFonts w:ascii="Calibri" w:eastAsia="Times New Roman" w:hAnsi="Calibri" w:cs="Times New Roman"/>
-                <w:color w:val="000000"/>
+                <w:sz w:val="20"/>
+                <w:szCs w:val="20"/>
+              </w:rPr>
+            </w:pPr>
+            <w:r>
+              <w:rPr>
+                <w:rFonts w:ascii="Calibri" w:eastAsia="Times New Roman" w:hAnsi="Calibri" w:cs="Times New Roman"/>
+                <w:color w:val="000000"/>
+                <w:sz w:val="20"/>
+                <w:szCs w:val="20"/>
               </w:rPr>
               <w:t>1187759</w:t>
             </w:r>
@@ -5467,12 +5772,16 @@
               <w:rPr>
                 <w:rFonts w:ascii="Calibri" w:eastAsia="Times New Roman" w:hAnsi="Calibri" w:cs="Times New Roman"/>
                 <w:color w:val="000000"/>
-              </w:rPr>
-            </w:pPr>
-            <w:r>
-              <w:rPr>
-                <w:rFonts w:ascii="Calibri" w:eastAsia="Times New Roman" w:hAnsi="Calibri" w:cs="Times New Roman"/>
-                <w:color w:val="000000"/>
+                <w:sz w:val="20"/>
+                <w:szCs w:val="20"/>
+              </w:rPr>
+            </w:pPr>
+            <w:r>
+              <w:rPr>
+                <w:rFonts w:ascii="Calibri" w:eastAsia="Times New Roman" w:hAnsi="Calibri" w:cs="Times New Roman"/>
+                <w:color w:val="000000"/>
+                <w:sz w:val="20"/>
+                <w:szCs w:val="20"/>
               </w:rPr>
               <w:t>1093397</w:t>
             </w:r>
@@ -5499,12 +5808,16 @@
               <w:rPr>
                 <w:rFonts w:ascii="Calibri" w:eastAsia="Times New Roman" w:hAnsi="Calibri" w:cs="Times New Roman"/>
                 <w:color w:val="000000"/>
-              </w:rPr>
-            </w:pPr>
-            <w:r>
-              <w:rPr>
-                <w:rFonts w:ascii="Calibri" w:eastAsia="Times New Roman" w:hAnsi="Calibri" w:cs="Times New Roman"/>
-                <w:color w:val="000000"/>
+                <w:sz w:val="20"/>
+                <w:szCs w:val="20"/>
+              </w:rPr>
+            </w:pPr>
+            <w:r>
+              <w:rPr>
+                <w:rFonts w:ascii="Calibri" w:eastAsia="Times New Roman" w:hAnsi="Calibri" w:cs="Times New Roman"/>
+                <w:color w:val="000000"/>
+                <w:sz w:val="20"/>
+                <w:szCs w:val="20"/>
               </w:rPr>
               <w:t>1210471</w:t>
             </w:r>
@@ -5531,12 +5844,16 @@
               <w:rPr>
                 <w:rFonts w:ascii="Calibri" w:eastAsia="Times New Roman" w:hAnsi="Calibri" w:cs="Times New Roman"/>
                 <w:color w:val="000000"/>
-              </w:rPr>
-            </w:pPr>
-            <w:r>
-              <w:rPr>
-                <w:rFonts w:ascii="Calibri" w:eastAsia="Times New Roman" w:hAnsi="Calibri" w:cs="Times New Roman"/>
-                <w:color w:val="000000"/>
+                <w:sz w:val="20"/>
+                <w:szCs w:val="20"/>
+              </w:rPr>
+            </w:pPr>
+            <w:r>
+              <w:rPr>
+                <w:rFonts w:ascii="Calibri" w:eastAsia="Times New Roman" w:hAnsi="Calibri" w:cs="Times New Roman"/>
+                <w:color w:val="000000"/>
+                <w:sz w:val="20"/>
+                <w:szCs w:val="20"/>
               </w:rPr>
               <w:t>194736</w:t>
             </w:r>
@@ -5563,12 +5880,16 @@
               <w:rPr>
                 <w:rFonts w:ascii="Calibri" w:eastAsia="Times New Roman" w:hAnsi="Calibri" w:cs="Times New Roman"/>
                 <w:color w:val="000000"/>
-              </w:rPr>
-            </w:pPr>
-            <w:r>
-              <w:rPr>
-                <w:rFonts w:ascii="Calibri" w:eastAsia="Times New Roman" w:hAnsi="Calibri" w:cs="Times New Roman"/>
-                <w:color w:val="000000"/>
+                <w:sz w:val="20"/>
+                <w:szCs w:val="20"/>
+              </w:rPr>
+            </w:pPr>
+            <w:r>
+              <w:rPr>
+                <w:rFonts w:ascii="Calibri" w:eastAsia="Times New Roman" w:hAnsi="Calibri" w:cs="Times New Roman"/>
+                <w:color w:val="000000"/>
+                <w:sz w:val="20"/>
+                <w:szCs w:val="20"/>
               </w:rPr>
               <w:t>217740</w:t>
             </w:r>
@@ -5595,12 +5916,16 @@
               <w:rPr>
                 <w:rFonts w:ascii="Calibri" w:eastAsia="Times New Roman" w:hAnsi="Calibri" w:cs="Times New Roman"/>
                 <w:color w:val="000000"/>
-              </w:rPr>
-            </w:pPr>
-            <w:r>
-              <w:rPr>
-                <w:rFonts w:ascii="Calibri" w:eastAsia="Times New Roman" w:hAnsi="Calibri" w:cs="Times New Roman"/>
-                <w:color w:val="000000"/>
+                <w:sz w:val="20"/>
+                <w:szCs w:val="20"/>
+              </w:rPr>
+            </w:pPr>
+            <w:r>
+              <w:rPr>
+                <w:rFonts w:ascii="Calibri" w:eastAsia="Times New Roman" w:hAnsi="Calibri" w:cs="Times New Roman"/>
+                <w:color w:val="000000"/>
+                <w:sz w:val="20"/>
+                <w:szCs w:val="20"/>
               </w:rPr>
               <w:t>1188439</w:t>
             </w:r>
@@ -5632,6 +5957,8 @@
               <w:rPr>
                 <w:rFonts w:ascii="Calibri" w:eastAsia="Times New Roman" w:hAnsi="Calibri" w:cs="Times New Roman"/>
                 <w:color w:val="000000"/>
+                <w:sz w:val="20"/>
+                <w:szCs w:val="20"/>
               </w:rPr>
             </w:pPr>
             <w:proofErr w:type="spellStart"/>
@@ -5639,6 +5966,8 @@
               <w:rPr>
                 <w:rFonts w:ascii="Calibri" w:eastAsia="Times New Roman" w:hAnsi="Calibri" w:cs="Times New Roman"/>
                 <w:color w:val="000000"/>
+                <w:sz w:val="20"/>
+                <w:szCs w:val="20"/>
               </w:rPr>
               <w:t>Reeses</w:t>
             </w:r>
@@ -5647,6 +5976,8 @@
               <w:rPr>
                 <w:rFonts w:ascii="Calibri" w:eastAsia="Times New Roman" w:hAnsi="Calibri" w:cs="Times New Roman"/>
                 <w:color w:val="000000"/>
+                <w:sz w:val="20"/>
+                <w:szCs w:val="20"/>
               </w:rPr>
               <w:t xml:space="preserve"> Pieces</w:t>
             </w:r>
@@ -5672,12 +6003,16 @@
               <w:rPr>
                 <w:rFonts w:ascii="Calibri" w:eastAsia="Times New Roman" w:hAnsi="Calibri" w:cs="Times New Roman"/>
                 <w:color w:val="000000"/>
-              </w:rPr>
-            </w:pPr>
-            <w:r>
-              <w:rPr>
-                <w:rFonts w:ascii="Calibri" w:eastAsia="Times New Roman" w:hAnsi="Calibri" w:cs="Times New Roman"/>
-                <w:color w:val="000000"/>
+                <w:sz w:val="20"/>
+                <w:szCs w:val="20"/>
+              </w:rPr>
+            </w:pPr>
+            <w:r>
+              <w:rPr>
+                <w:rFonts w:ascii="Calibri" w:eastAsia="Times New Roman" w:hAnsi="Calibri" w:cs="Times New Roman"/>
+                <w:color w:val="000000"/>
+                <w:sz w:val="20"/>
+                <w:szCs w:val="20"/>
               </w:rPr>
               <w:t>Points</w:t>
             </w:r>
@@ -5704,12 +6039,16 @@
               <w:rPr>
                 <w:rFonts w:ascii="Calibri" w:eastAsia="Times New Roman" w:hAnsi="Calibri" w:cs="Times New Roman"/>
                 <w:color w:val="000000"/>
-              </w:rPr>
-            </w:pPr>
-            <w:r>
-              <w:rPr>
-                <w:rFonts w:ascii="Calibri" w:eastAsia="Times New Roman" w:hAnsi="Calibri" w:cs="Times New Roman"/>
-                <w:color w:val="000000"/>
+                <w:sz w:val="20"/>
+                <w:szCs w:val="20"/>
+              </w:rPr>
+            </w:pPr>
+            <w:r>
+              <w:rPr>
+                <w:rFonts w:ascii="Calibri" w:eastAsia="Times New Roman" w:hAnsi="Calibri" w:cs="Times New Roman"/>
+                <w:color w:val="000000"/>
+                <w:sz w:val="20"/>
+                <w:szCs w:val="20"/>
               </w:rPr>
               <w:t>633</w:t>
             </w:r>
@@ -5738,6 +6077,8 @@
                 <w:b/>
                 <w:bCs/>
                 <w:color w:val="000000"/>
+                <w:sz w:val="20"/>
+                <w:szCs w:val="20"/>
               </w:rPr>
             </w:pPr>
             <w:r>
@@ -5746,6 +6087,8 @@
                 <w:b/>
                 <w:bCs/>
                 <w:color w:val="000000"/>
+                <w:sz w:val="20"/>
+                <w:szCs w:val="20"/>
               </w:rPr>
               <w:t>1020</w:t>
             </w:r>
@@ -5774,6 +6117,8 @@
                 <w:b/>
                 <w:bCs/>
                 <w:color w:val="000000"/>
+                <w:sz w:val="20"/>
+                <w:szCs w:val="20"/>
               </w:rPr>
             </w:pPr>
             <w:r>
@@ -5782,6 +6127,8 @@
                 <w:b/>
                 <w:bCs/>
                 <w:color w:val="000000"/>
+                <w:sz w:val="20"/>
+                <w:szCs w:val="20"/>
               </w:rPr>
               <w:t>933</w:t>
             </w:r>
@@ -5808,12 +6155,16 @@
               <w:rPr>
                 <w:rFonts w:ascii="Calibri" w:eastAsia="Times New Roman" w:hAnsi="Calibri" w:cs="Times New Roman"/>
                 <w:color w:val="000000"/>
-              </w:rPr>
-            </w:pPr>
-            <w:r>
-              <w:rPr>
-                <w:rFonts w:ascii="Calibri" w:eastAsia="Times New Roman" w:hAnsi="Calibri" w:cs="Times New Roman"/>
-                <w:color w:val="000000"/>
+                <w:sz w:val="20"/>
+                <w:szCs w:val="20"/>
+              </w:rPr>
+            </w:pPr>
+            <w:r>
+              <w:rPr>
+                <w:rFonts w:ascii="Calibri" w:eastAsia="Times New Roman" w:hAnsi="Calibri" w:cs="Times New Roman"/>
+                <w:color w:val="000000"/>
+                <w:sz w:val="20"/>
+                <w:szCs w:val="20"/>
               </w:rPr>
               <w:t>720</w:t>
             </w:r>
@@ -5842,6 +6193,8 @@
                 <w:b/>
                 <w:bCs/>
                 <w:color w:val="000000"/>
+                <w:sz w:val="20"/>
+                <w:szCs w:val="20"/>
               </w:rPr>
             </w:pPr>
             <w:r>
@@ -5850,6 +6203,8 @@
                 <w:b/>
                 <w:bCs/>
                 <w:color w:val="000000"/>
+                <w:sz w:val="20"/>
+                <w:szCs w:val="20"/>
               </w:rPr>
               <w:t>983</w:t>
             </w:r>
@@ -5876,12 +6231,16 @@
               <w:rPr>
                 <w:rFonts w:ascii="Calibri" w:eastAsia="Times New Roman" w:hAnsi="Calibri" w:cs="Times New Roman"/>
                 <w:color w:val="000000"/>
-              </w:rPr>
-            </w:pPr>
-            <w:r>
-              <w:rPr>
-                <w:rFonts w:ascii="Calibri" w:eastAsia="Times New Roman" w:hAnsi="Calibri" w:cs="Times New Roman"/>
-                <w:color w:val="000000"/>
+                <w:sz w:val="20"/>
+                <w:szCs w:val="20"/>
+              </w:rPr>
+            </w:pPr>
+            <w:r>
+              <w:rPr>
+                <w:rFonts w:ascii="Calibri" w:eastAsia="Times New Roman" w:hAnsi="Calibri" w:cs="Times New Roman"/>
+                <w:color w:val="000000"/>
+                <w:sz w:val="20"/>
+                <w:szCs w:val="20"/>
               </w:rPr>
               <w:t>670</w:t>
             </w:r>
@@ -5908,12 +6267,16 @@
               <w:rPr>
                 <w:rFonts w:ascii="Calibri" w:eastAsia="Times New Roman" w:hAnsi="Calibri" w:cs="Times New Roman"/>
                 <w:color w:val="000000"/>
-              </w:rPr>
-            </w:pPr>
-            <w:r>
-              <w:rPr>
-                <w:rFonts w:ascii="Calibri" w:eastAsia="Times New Roman" w:hAnsi="Calibri" w:cs="Times New Roman"/>
-                <w:color w:val="000000"/>
+                <w:sz w:val="20"/>
+                <w:szCs w:val="20"/>
+              </w:rPr>
+            </w:pPr>
+            <w:r>
+              <w:rPr>
+                <w:rFonts w:ascii="Calibri" w:eastAsia="Times New Roman" w:hAnsi="Calibri" w:cs="Times New Roman"/>
+                <w:color w:val="000000"/>
+                <w:sz w:val="20"/>
+                <w:szCs w:val="20"/>
               </w:rPr>
               <w:t>826</w:t>
             </w:r>
@@ -5942,6 +6305,8 @@
                 <w:b/>
                 <w:bCs/>
                 <w:color w:val="000000"/>
+                <w:sz w:val="20"/>
+                <w:szCs w:val="20"/>
               </w:rPr>
             </w:pPr>
             <w:r>
@@ -5950,6 +6315,8 @@
                 <w:b/>
                 <w:bCs/>
                 <w:color w:val="000000"/>
+                <w:sz w:val="20"/>
+                <w:szCs w:val="20"/>
               </w:rPr>
               <w:t>827</w:t>
             </w:r>
@@ -5979,6 +6346,8 @@
               <w:rPr>
                 <w:rFonts w:ascii="Calibri" w:eastAsia="Times New Roman" w:hAnsi="Calibri" w:cs="Times New Roman"/>
                 <w:color w:val="000000"/>
+                <w:sz w:val="20"/>
+                <w:szCs w:val="20"/>
               </w:rPr>
             </w:pPr>
           </w:p>
@@ -6003,12 +6372,16 @@
               <w:rPr>
                 <w:rFonts w:ascii="Calibri" w:eastAsia="Times New Roman" w:hAnsi="Calibri" w:cs="Times New Roman"/>
                 <w:color w:val="000000"/>
-              </w:rPr>
-            </w:pPr>
-            <w:r>
-              <w:rPr>
-                <w:rFonts w:ascii="Calibri" w:eastAsia="Times New Roman" w:hAnsi="Calibri" w:cs="Times New Roman"/>
-                <w:color w:val="000000"/>
+                <w:sz w:val="20"/>
+                <w:szCs w:val="20"/>
+              </w:rPr>
+            </w:pPr>
+            <w:r>
+              <w:rPr>
+                <w:rFonts w:ascii="Calibri" w:eastAsia="Times New Roman" w:hAnsi="Calibri" w:cs="Times New Roman"/>
+                <w:color w:val="000000"/>
+                <w:sz w:val="20"/>
+                <w:szCs w:val="20"/>
               </w:rPr>
               <w:t>Nodes</w:t>
             </w:r>
@@ -6035,12 +6408,16 @@
               <w:rPr>
                 <w:rFonts w:ascii="Calibri" w:eastAsia="Times New Roman" w:hAnsi="Calibri" w:cs="Times New Roman"/>
                 <w:color w:val="000000"/>
-              </w:rPr>
-            </w:pPr>
-            <w:r>
-              <w:rPr>
-                <w:rFonts w:ascii="Calibri" w:eastAsia="Times New Roman" w:hAnsi="Calibri" w:cs="Times New Roman"/>
-                <w:color w:val="000000"/>
+                <w:sz w:val="20"/>
+                <w:szCs w:val="20"/>
+              </w:rPr>
+            </w:pPr>
+            <w:r>
+              <w:rPr>
+                <w:rFonts w:ascii="Calibri" w:eastAsia="Times New Roman" w:hAnsi="Calibri" w:cs="Times New Roman"/>
+                <w:color w:val="000000"/>
+                <w:sz w:val="20"/>
+                <w:szCs w:val="20"/>
               </w:rPr>
               <w:t>217740</w:t>
             </w:r>
@@ -6067,12 +6444,16 @@
               <w:rPr>
                 <w:rFonts w:ascii="Calibri" w:eastAsia="Times New Roman" w:hAnsi="Calibri" w:cs="Times New Roman"/>
                 <w:color w:val="000000"/>
-              </w:rPr>
-            </w:pPr>
-            <w:r>
-              <w:rPr>
-                <w:rFonts w:ascii="Calibri" w:eastAsia="Times New Roman" w:hAnsi="Calibri" w:cs="Times New Roman"/>
-                <w:color w:val="000000"/>
+                <w:sz w:val="20"/>
+                <w:szCs w:val="20"/>
+              </w:rPr>
+            </w:pPr>
+            <w:r>
+              <w:rPr>
+                <w:rFonts w:ascii="Calibri" w:eastAsia="Times New Roman" w:hAnsi="Calibri" w:cs="Times New Roman"/>
+                <w:color w:val="000000"/>
+                <w:sz w:val="20"/>
+                <w:szCs w:val="20"/>
               </w:rPr>
               <w:t>194736</w:t>
             </w:r>
@@ -6099,12 +6480,16 @@
               <w:rPr>
                 <w:rFonts w:ascii="Calibri" w:eastAsia="Times New Roman" w:hAnsi="Calibri" w:cs="Times New Roman"/>
                 <w:color w:val="000000"/>
-              </w:rPr>
-            </w:pPr>
-            <w:r>
-              <w:rPr>
-                <w:rFonts w:ascii="Calibri" w:eastAsia="Times New Roman" w:hAnsi="Calibri" w:cs="Times New Roman"/>
-                <w:color w:val="000000"/>
+                <w:sz w:val="20"/>
+                <w:szCs w:val="20"/>
+              </w:rPr>
+            </w:pPr>
+            <w:r>
+              <w:rPr>
+                <w:rFonts w:ascii="Calibri" w:eastAsia="Times New Roman" w:hAnsi="Calibri" w:cs="Times New Roman"/>
+                <w:color w:val="000000"/>
+                <w:sz w:val="20"/>
+                <w:szCs w:val="20"/>
               </w:rPr>
               <w:t>1063581</w:t>
             </w:r>
@@ -6131,12 +6516,16 @@
               <w:rPr>
                 <w:rFonts w:ascii="Calibri" w:eastAsia="Times New Roman" w:hAnsi="Calibri" w:cs="Times New Roman"/>
                 <w:color w:val="000000"/>
-              </w:rPr>
-            </w:pPr>
-            <w:r>
-              <w:rPr>
-                <w:rFonts w:ascii="Calibri" w:eastAsia="Times New Roman" w:hAnsi="Calibri" w:cs="Times New Roman"/>
-                <w:color w:val="000000"/>
+                <w:sz w:val="20"/>
+                <w:szCs w:val="20"/>
+              </w:rPr>
+            </w:pPr>
+            <w:r>
+              <w:rPr>
+                <w:rFonts w:ascii="Calibri" w:eastAsia="Times New Roman" w:hAnsi="Calibri" w:cs="Times New Roman"/>
+                <w:color w:val="000000"/>
+                <w:sz w:val="20"/>
+                <w:szCs w:val="20"/>
               </w:rPr>
               <w:t>1363347</w:t>
             </w:r>
@@ -6163,12 +6552,16 @@
               <w:rPr>
                 <w:rFonts w:ascii="Calibri" w:eastAsia="Times New Roman" w:hAnsi="Calibri" w:cs="Times New Roman"/>
                 <w:color w:val="000000"/>
-              </w:rPr>
-            </w:pPr>
-            <w:r>
-              <w:rPr>
-                <w:rFonts w:ascii="Calibri" w:eastAsia="Times New Roman" w:hAnsi="Calibri" w:cs="Times New Roman"/>
-                <w:color w:val="000000"/>
+                <w:sz w:val="20"/>
+                <w:szCs w:val="20"/>
+              </w:rPr>
+            </w:pPr>
+            <w:r>
+              <w:rPr>
+                <w:rFonts w:ascii="Calibri" w:eastAsia="Times New Roman" w:hAnsi="Calibri" w:cs="Times New Roman"/>
+                <w:color w:val="000000"/>
+                <w:sz w:val="20"/>
+                <w:szCs w:val="20"/>
               </w:rPr>
               <w:t>1083505</w:t>
             </w:r>
@@ -6195,12 +6588,16 @@
               <w:rPr>
                 <w:rFonts w:ascii="Calibri" w:eastAsia="Times New Roman" w:hAnsi="Calibri" w:cs="Times New Roman"/>
                 <w:color w:val="000000"/>
-              </w:rPr>
-            </w:pPr>
-            <w:r>
-              <w:rPr>
-                <w:rFonts w:ascii="Calibri" w:eastAsia="Times New Roman" w:hAnsi="Calibri" w:cs="Times New Roman"/>
-                <w:color w:val="000000"/>
+                <w:sz w:val="20"/>
+                <w:szCs w:val="20"/>
+              </w:rPr>
+            </w:pPr>
+            <w:r>
+              <w:rPr>
+                <w:rFonts w:ascii="Calibri" w:eastAsia="Times New Roman" w:hAnsi="Calibri" w:cs="Times New Roman"/>
+                <w:color w:val="000000"/>
+                <w:sz w:val="20"/>
+                <w:szCs w:val="20"/>
               </w:rPr>
               <w:t>194736</w:t>
             </w:r>
@@ -6227,12 +6624,16 @@
               <w:rPr>
                 <w:rFonts w:ascii="Calibri" w:eastAsia="Times New Roman" w:hAnsi="Calibri" w:cs="Times New Roman"/>
                 <w:color w:val="000000"/>
-              </w:rPr>
-            </w:pPr>
-            <w:r>
-              <w:rPr>
-                <w:rFonts w:ascii="Calibri" w:eastAsia="Times New Roman" w:hAnsi="Calibri" w:cs="Times New Roman"/>
-                <w:color w:val="000000"/>
+                <w:sz w:val="20"/>
+                <w:szCs w:val="20"/>
+              </w:rPr>
+            </w:pPr>
+            <w:r>
+              <w:rPr>
+                <w:rFonts w:ascii="Calibri" w:eastAsia="Times New Roman" w:hAnsi="Calibri" w:cs="Times New Roman"/>
+                <w:color w:val="000000"/>
+                <w:sz w:val="20"/>
+                <w:szCs w:val="20"/>
               </w:rPr>
               <w:t>217740</w:t>
             </w:r>
@@ -6259,12 +6660,16 @@
               <w:rPr>
                 <w:rFonts w:ascii="Calibri" w:eastAsia="Times New Roman" w:hAnsi="Calibri" w:cs="Times New Roman"/>
                 <w:color w:val="000000"/>
-              </w:rPr>
-            </w:pPr>
-            <w:r>
-              <w:rPr>
-                <w:rFonts w:ascii="Calibri" w:eastAsia="Times New Roman" w:hAnsi="Calibri" w:cs="Times New Roman"/>
-                <w:color w:val="000000"/>
+                <w:sz w:val="20"/>
+                <w:szCs w:val="20"/>
+              </w:rPr>
+            </w:pPr>
+            <w:r>
+              <w:rPr>
+                <w:rFonts w:ascii="Calibri" w:eastAsia="Times New Roman" w:hAnsi="Calibri" w:cs="Times New Roman"/>
+                <w:color w:val="000000"/>
+                <w:sz w:val="20"/>
+                <w:szCs w:val="20"/>
               </w:rPr>
               <w:t>1544871</w:t>
             </w:r>
@@ -6296,12 +6701,16 @@
               <w:rPr>
                 <w:rFonts w:ascii="Calibri" w:eastAsia="Times New Roman" w:hAnsi="Calibri" w:cs="Times New Roman"/>
                 <w:color w:val="000000"/>
-              </w:rPr>
-            </w:pPr>
-            <w:r>
-              <w:rPr>
-                <w:rFonts w:ascii="Calibri" w:eastAsia="Times New Roman" w:hAnsi="Calibri" w:cs="Times New Roman"/>
-                <w:color w:val="000000"/>
+                <w:sz w:val="20"/>
+                <w:szCs w:val="20"/>
+              </w:rPr>
+            </w:pPr>
+            <w:r>
+              <w:rPr>
+                <w:rFonts w:ascii="Calibri" w:eastAsia="Times New Roman" w:hAnsi="Calibri" w:cs="Times New Roman"/>
+                <w:color w:val="000000"/>
+                <w:sz w:val="20"/>
+                <w:szCs w:val="20"/>
               </w:rPr>
               <w:t>Oases</w:t>
             </w:r>
@@ -6327,12 +6736,16 @@
               <w:rPr>
                 <w:rFonts w:ascii="Calibri" w:eastAsia="Times New Roman" w:hAnsi="Calibri" w:cs="Times New Roman"/>
                 <w:color w:val="000000"/>
-              </w:rPr>
-            </w:pPr>
-            <w:r>
-              <w:rPr>
-                <w:rFonts w:ascii="Calibri" w:eastAsia="Times New Roman" w:hAnsi="Calibri" w:cs="Times New Roman"/>
-                <w:color w:val="000000"/>
+                <w:sz w:val="20"/>
+                <w:szCs w:val="20"/>
+              </w:rPr>
+            </w:pPr>
+            <w:r>
+              <w:rPr>
+                <w:rFonts w:ascii="Calibri" w:eastAsia="Times New Roman" w:hAnsi="Calibri" w:cs="Times New Roman"/>
+                <w:color w:val="000000"/>
+                <w:sz w:val="20"/>
+                <w:szCs w:val="20"/>
               </w:rPr>
               <w:t>Points</w:t>
             </w:r>
@@ -6359,12 +6772,16 @@
               <w:rPr>
                 <w:rFonts w:ascii="Calibri" w:eastAsia="Times New Roman" w:hAnsi="Calibri" w:cs="Times New Roman"/>
                 <w:color w:val="000000"/>
-              </w:rPr>
-            </w:pPr>
-            <w:r>
-              <w:rPr>
-                <w:rFonts w:ascii="Calibri" w:eastAsia="Times New Roman" w:hAnsi="Calibri" w:cs="Times New Roman"/>
-                <w:color w:val="000000"/>
+                <w:sz w:val="20"/>
+                <w:szCs w:val="20"/>
+              </w:rPr>
+            </w:pPr>
+            <w:r>
+              <w:rPr>
+                <w:rFonts w:ascii="Calibri" w:eastAsia="Times New Roman" w:hAnsi="Calibri" w:cs="Times New Roman"/>
+                <w:color w:val="000000"/>
+                <w:sz w:val="20"/>
+                <w:szCs w:val="20"/>
               </w:rPr>
               <w:t>10</w:t>
             </w:r>
@@ -6393,6 +6810,8 @@
                 <w:b/>
                 <w:bCs/>
                 <w:color w:val="000000"/>
+                <w:sz w:val="20"/>
+                <w:szCs w:val="20"/>
               </w:rPr>
             </w:pPr>
             <w:r>
@@ -6401,6 +6820,8 @@
                 <w:b/>
                 <w:bCs/>
                 <w:color w:val="000000"/>
+                <w:sz w:val="20"/>
+                <w:szCs w:val="20"/>
               </w:rPr>
               <w:t>30</w:t>
             </w:r>
@@ -6429,6 +6850,8 @@
                 <w:b/>
                 <w:bCs/>
                 <w:color w:val="000000"/>
+                <w:sz w:val="20"/>
+                <w:szCs w:val="20"/>
               </w:rPr>
             </w:pPr>
             <w:r>
@@ -6437,6 +6860,8 @@
                 <w:b/>
                 <w:bCs/>
                 <w:color w:val="000000"/>
+                <w:sz w:val="20"/>
+                <w:szCs w:val="20"/>
               </w:rPr>
               <w:t>26</w:t>
             </w:r>
@@ -6463,12 +6888,16 @@
               <w:rPr>
                 <w:rFonts w:ascii="Calibri" w:eastAsia="Times New Roman" w:hAnsi="Calibri" w:cs="Times New Roman"/>
                 <w:color w:val="000000"/>
-              </w:rPr>
-            </w:pPr>
-            <w:r>
-              <w:rPr>
-                <w:rFonts w:ascii="Calibri" w:eastAsia="Times New Roman" w:hAnsi="Calibri" w:cs="Times New Roman"/>
-                <w:color w:val="000000"/>
+                <w:sz w:val="20"/>
+                <w:szCs w:val="20"/>
+              </w:rPr>
+            </w:pPr>
+            <w:r>
+              <w:rPr>
+                <w:rFonts w:ascii="Calibri" w:eastAsia="Times New Roman" w:hAnsi="Calibri" w:cs="Times New Roman"/>
+                <w:color w:val="000000"/>
+                <w:sz w:val="20"/>
+                <w:szCs w:val="20"/>
               </w:rPr>
               <w:t>14</w:t>
             </w:r>
@@ -6497,6 +6926,8 @@
                 <w:b/>
                 <w:bCs/>
                 <w:color w:val="000000"/>
+                <w:sz w:val="20"/>
+                <w:szCs w:val="20"/>
               </w:rPr>
             </w:pPr>
             <w:r>
@@ -6505,6 +6936,8 @@
                 <w:b/>
                 <w:bCs/>
                 <w:color w:val="000000"/>
+                <w:sz w:val="20"/>
+                <w:szCs w:val="20"/>
               </w:rPr>
               <w:t>30</w:t>
             </w:r>
@@ -6531,12 +6964,16 @@
               <w:rPr>
                 <w:rFonts w:ascii="Calibri" w:eastAsia="Times New Roman" w:hAnsi="Calibri" w:cs="Times New Roman"/>
                 <w:color w:val="000000"/>
-              </w:rPr>
-            </w:pPr>
-            <w:r>
-              <w:rPr>
-                <w:rFonts w:ascii="Calibri" w:eastAsia="Times New Roman" w:hAnsi="Calibri" w:cs="Times New Roman"/>
-                <w:color w:val="000000"/>
+                <w:sz w:val="20"/>
+                <w:szCs w:val="20"/>
+              </w:rPr>
+            </w:pPr>
+            <w:r>
+              <w:rPr>
+                <w:rFonts w:ascii="Calibri" w:eastAsia="Times New Roman" w:hAnsi="Calibri" w:cs="Times New Roman"/>
+                <w:color w:val="000000"/>
+                <w:sz w:val="20"/>
+                <w:szCs w:val="20"/>
               </w:rPr>
               <w:t>10</w:t>
             </w:r>
@@ -6563,12 +7000,16 @@
               <w:rPr>
                 <w:rFonts w:ascii="Calibri" w:eastAsia="Times New Roman" w:hAnsi="Calibri" w:cs="Times New Roman"/>
                 <w:color w:val="000000"/>
-              </w:rPr>
-            </w:pPr>
-            <w:r>
-              <w:rPr>
-                <w:rFonts w:ascii="Calibri" w:eastAsia="Times New Roman" w:hAnsi="Calibri" w:cs="Times New Roman"/>
-                <w:color w:val="000000"/>
+                <w:sz w:val="20"/>
+                <w:szCs w:val="20"/>
+              </w:rPr>
+            </w:pPr>
+            <w:r>
+              <w:rPr>
+                <w:rFonts w:ascii="Calibri" w:eastAsia="Times New Roman" w:hAnsi="Calibri" w:cs="Times New Roman"/>
+                <w:color w:val="000000"/>
+                <w:sz w:val="20"/>
+                <w:szCs w:val="20"/>
               </w:rPr>
               <w:t>18</w:t>
             </w:r>
@@ -6597,6 +7038,8 @@
                 <w:b/>
                 <w:bCs/>
                 <w:color w:val="000000"/>
+                <w:sz w:val="20"/>
+                <w:szCs w:val="20"/>
               </w:rPr>
             </w:pPr>
             <w:r>
@@ -6605,6 +7048,8 @@
                 <w:b/>
                 <w:bCs/>
                 <w:color w:val="000000"/>
+                <w:sz w:val="20"/>
+                <w:szCs w:val="20"/>
               </w:rPr>
               <w:t>22</w:t>
             </w:r>
@@ -6634,6 +7079,8 @@
               <w:rPr>
                 <w:rFonts w:ascii="Calibri" w:eastAsia="Times New Roman" w:hAnsi="Calibri" w:cs="Times New Roman"/>
                 <w:color w:val="000000"/>
+                <w:sz w:val="20"/>
+                <w:szCs w:val="20"/>
               </w:rPr>
             </w:pPr>
           </w:p>
@@ -6658,12 +7105,16 @@
               <w:rPr>
                 <w:rFonts w:ascii="Calibri" w:eastAsia="Times New Roman" w:hAnsi="Calibri" w:cs="Times New Roman"/>
                 <w:color w:val="000000"/>
-              </w:rPr>
-            </w:pPr>
-            <w:r>
-              <w:rPr>
-                <w:rFonts w:ascii="Calibri" w:eastAsia="Times New Roman" w:hAnsi="Calibri" w:cs="Times New Roman"/>
-                <w:color w:val="000000"/>
+                <w:sz w:val="20"/>
+                <w:szCs w:val="20"/>
+              </w:rPr>
+            </w:pPr>
+            <w:r>
+              <w:rPr>
+                <w:rFonts w:ascii="Calibri" w:eastAsia="Times New Roman" w:hAnsi="Calibri" w:cs="Times New Roman"/>
+                <w:color w:val="000000"/>
+                <w:sz w:val="20"/>
+                <w:szCs w:val="20"/>
               </w:rPr>
               <w:t>Nodes</w:t>
             </w:r>
@@ -6690,12 +7141,16 @@
               <w:rPr>
                 <w:rFonts w:ascii="Calibri" w:eastAsia="Times New Roman" w:hAnsi="Calibri" w:cs="Times New Roman"/>
                 <w:color w:val="000000"/>
-              </w:rPr>
-            </w:pPr>
-            <w:r>
-              <w:rPr>
-                <w:rFonts w:ascii="Calibri" w:eastAsia="Times New Roman" w:hAnsi="Calibri" w:cs="Times New Roman"/>
-                <w:color w:val="000000"/>
+                <w:sz w:val="20"/>
+                <w:szCs w:val="20"/>
+              </w:rPr>
+            </w:pPr>
+            <w:r>
+              <w:rPr>
+                <w:rFonts w:ascii="Calibri" w:eastAsia="Times New Roman" w:hAnsi="Calibri" w:cs="Times New Roman"/>
+                <w:color w:val="000000"/>
+                <w:sz w:val="20"/>
+                <w:szCs w:val="20"/>
               </w:rPr>
               <w:t>217740</w:t>
             </w:r>
@@ -6722,12 +7177,16 @@
               <w:rPr>
                 <w:rFonts w:ascii="Calibri" w:eastAsia="Times New Roman" w:hAnsi="Calibri" w:cs="Times New Roman"/>
                 <w:color w:val="000000"/>
-              </w:rPr>
-            </w:pPr>
-            <w:r>
-              <w:rPr>
-                <w:rFonts w:ascii="Calibri" w:eastAsia="Times New Roman" w:hAnsi="Calibri" w:cs="Times New Roman"/>
-                <w:color w:val="000000"/>
+                <w:sz w:val="20"/>
+                <w:szCs w:val="20"/>
+              </w:rPr>
+            </w:pPr>
+            <w:r>
+              <w:rPr>
+                <w:rFonts w:ascii="Calibri" w:eastAsia="Times New Roman" w:hAnsi="Calibri" w:cs="Times New Roman"/>
+                <w:color w:val="000000"/>
+                <w:sz w:val="20"/>
+                <w:szCs w:val="20"/>
               </w:rPr>
               <w:t>194736</w:t>
             </w:r>
@@ -6754,12 +7213,16 @@
               <w:rPr>
                 <w:rFonts w:ascii="Calibri" w:eastAsia="Times New Roman" w:hAnsi="Calibri" w:cs="Times New Roman"/>
                 <w:color w:val="000000"/>
-              </w:rPr>
-            </w:pPr>
-            <w:r>
-              <w:rPr>
-                <w:rFonts w:ascii="Calibri" w:eastAsia="Times New Roman" w:hAnsi="Calibri" w:cs="Times New Roman"/>
-                <w:color w:val="000000"/>
+                <w:sz w:val="20"/>
+                <w:szCs w:val="20"/>
+              </w:rPr>
+            </w:pPr>
+            <w:r>
+              <w:rPr>
+                <w:rFonts w:ascii="Calibri" w:eastAsia="Times New Roman" w:hAnsi="Calibri" w:cs="Times New Roman"/>
+                <w:color w:val="000000"/>
+                <w:sz w:val="20"/>
+                <w:szCs w:val="20"/>
               </w:rPr>
               <w:t>577443</w:t>
             </w:r>
@@ -6786,12 +7249,16 @@
               <w:rPr>
                 <w:rFonts w:ascii="Calibri" w:eastAsia="Times New Roman" w:hAnsi="Calibri" w:cs="Times New Roman"/>
                 <w:color w:val="000000"/>
-              </w:rPr>
-            </w:pPr>
-            <w:r>
-              <w:rPr>
-                <w:rFonts w:ascii="Calibri" w:eastAsia="Times New Roman" w:hAnsi="Calibri" w:cs="Times New Roman"/>
-                <w:color w:val="000000"/>
+                <w:sz w:val="20"/>
+                <w:szCs w:val="20"/>
+              </w:rPr>
+            </w:pPr>
+            <w:r>
+              <w:rPr>
+                <w:rFonts w:ascii="Calibri" w:eastAsia="Times New Roman" w:hAnsi="Calibri" w:cs="Times New Roman"/>
+                <w:color w:val="000000"/>
+                <w:sz w:val="20"/>
+                <w:szCs w:val="20"/>
               </w:rPr>
               <w:t>702201</w:t>
             </w:r>
@@ -6818,12 +7285,16 @@
               <w:rPr>
                 <w:rFonts w:ascii="Calibri" w:eastAsia="Times New Roman" w:hAnsi="Calibri" w:cs="Times New Roman"/>
                 <w:color w:val="000000"/>
-              </w:rPr>
-            </w:pPr>
-            <w:r>
-              <w:rPr>
-                <w:rFonts w:ascii="Calibri" w:eastAsia="Times New Roman" w:hAnsi="Calibri" w:cs="Times New Roman"/>
-                <w:color w:val="000000"/>
+                <w:sz w:val="20"/>
+                <w:szCs w:val="20"/>
+              </w:rPr>
+            </w:pPr>
+            <w:r>
+              <w:rPr>
+                <w:rFonts w:ascii="Calibri" w:eastAsia="Times New Roman" w:hAnsi="Calibri" w:cs="Times New Roman"/>
+                <w:color w:val="000000"/>
+                <w:sz w:val="20"/>
+                <w:szCs w:val="20"/>
               </w:rPr>
               <w:t>544068</w:t>
             </w:r>
@@ -6850,12 +7321,16 @@
               <w:rPr>
                 <w:rFonts w:ascii="Calibri" w:eastAsia="Times New Roman" w:hAnsi="Calibri" w:cs="Times New Roman"/>
                 <w:color w:val="000000"/>
-              </w:rPr>
-            </w:pPr>
-            <w:r>
-              <w:rPr>
-                <w:rFonts w:ascii="Calibri" w:eastAsia="Times New Roman" w:hAnsi="Calibri" w:cs="Times New Roman"/>
-                <w:color w:val="000000"/>
+                <w:sz w:val="20"/>
+                <w:szCs w:val="20"/>
+              </w:rPr>
+            </w:pPr>
+            <w:r>
+              <w:rPr>
+                <w:rFonts w:ascii="Calibri" w:eastAsia="Times New Roman" w:hAnsi="Calibri" w:cs="Times New Roman"/>
+                <w:color w:val="000000"/>
+                <w:sz w:val="20"/>
+                <w:szCs w:val="20"/>
               </w:rPr>
               <w:t>194736</w:t>
             </w:r>
@@ -6882,12 +7357,16 @@
               <w:rPr>
                 <w:rFonts w:ascii="Calibri" w:eastAsia="Times New Roman" w:hAnsi="Calibri" w:cs="Times New Roman"/>
                 <w:color w:val="000000"/>
-              </w:rPr>
-            </w:pPr>
-            <w:r>
-              <w:rPr>
-                <w:rFonts w:ascii="Calibri" w:eastAsia="Times New Roman" w:hAnsi="Calibri" w:cs="Times New Roman"/>
-                <w:color w:val="000000"/>
+                <w:sz w:val="20"/>
+                <w:szCs w:val="20"/>
+              </w:rPr>
+            </w:pPr>
+            <w:r>
+              <w:rPr>
+                <w:rFonts w:ascii="Calibri" w:eastAsia="Times New Roman" w:hAnsi="Calibri" w:cs="Times New Roman"/>
+                <w:color w:val="000000"/>
+                <w:sz w:val="20"/>
+                <w:szCs w:val="20"/>
               </w:rPr>
               <w:t>217740</w:t>
             </w:r>
@@ -6914,12 +7393,16 @@
               <w:rPr>
                 <w:rFonts w:ascii="Calibri" w:eastAsia="Times New Roman" w:hAnsi="Calibri" w:cs="Times New Roman"/>
                 <w:color w:val="000000"/>
-              </w:rPr>
-            </w:pPr>
-            <w:r>
-              <w:rPr>
-                <w:rFonts w:ascii="Calibri" w:eastAsia="Times New Roman" w:hAnsi="Calibri" w:cs="Times New Roman"/>
-                <w:color w:val="000000"/>
+                <w:sz w:val="20"/>
+                <w:szCs w:val="20"/>
+              </w:rPr>
+            </w:pPr>
+            <w:r>
+              <w:rPr>
+                <w:rFonts w:ascii="Calibri" w:eastAsia="Times New Roman" w:hAnsi="Calibri" w:cs="Times New Roman"/>
+                <w:color w:val="000000"/>
+                <w:sz w:val="20"/>
+                <w:szCs w:val="20"/>
               </w:rPr>
               <w:t>753673</w:t>
             </w:r>
@@ -6951,12 +7434,16 @@
               <w:rPr>
                 <w:rFonts w:ascii="Calibri" w:eastAsia="Times New Roman" w:hAnsi="Calibri" w:cs="Times New Roman"/>
                 <w:color w:val="000000"/>
-              </w:rPr>
-            </w:pPr>
-            <w:r>
-              <w:rPr>
-                <w:rFonts w:ascii="Calibri" w:eastAsia="Times New Roman" w:hAnsi="Calibri" w:cs="Times New Roman"/>
-                <w:color w:val="000000"/>
+                <w:sz w:val="20"/>
+                <w:szCs w:val="20"/>
+              </w:rPr>
+            </w:pPr>
+            <w:r>
+              <w:rPr>
+                <w:rFonts w:ascii="Calibri" w:eastAsia="Times New Roman" w:hAnsi="Calibri" w:cs="Times New Roman"/>
+                <w:color w:val="000000"/>
+                <w:sz w:val="20"/>
+                <w:szCs w:val="20"/>
               </w:rPr>
               <w:t>Long</w:t>
             </w:r>
@@ -6982,12 +7469,16 @@
               <w:rPr>
                 <w:rFonts w:ascii="Calibri" w:eastAsia="Times New Roman" w:hAnsi="Calibri" w:cs="Times New Roman"/>
                 <w:color w:val="000000"/>
-              </w:rPr>
-            </w:pPr>
-            <w:r>
-              <w:rPr>
-                <w:rFonts w:ascii="Calibri" w:eastAsia="Times New Roman" w:hAnsi="Calibri" w:cs="Times New Roman"/>
-                <w:color w:val="000000"/>
+                <w:sz w:val="20"/>
+                <w:szCs w:val="20"/>
+              </w:rPr>
+            </w:pPr>
+            <w:r>
+              <w:rPr>
+                <w:rFonts w:ascii="Calibri" w:eastAsia="Times New Roman" w:hAnsi="Calibri" w:cs="Times New Roman"/>
+                <w:color w:val="000000"/>
+                <w:sz w:val="20"/>
+                <w:szCs w:val="20"/>
               </w:rPr>
               <w:t>Points</w:t>
             </w:r>
@@ -7016,6 +7507,8 @@
                 <w:b/>
                 <w:bCs/>
                 <w:color w:val="000000"/>
+                <w:sz w:val="20"/>
+                <w:szCs w:val="20"/>
               </w:rPr>
             </w:pPr>
             <w:r>
@@ -7024,6 +7517,8 @@
                 <w:b/>
                 <w:bCs/>
                 <w:color w:val="000000"/>
+                <w:sz w:val="20"/>
+                <w:szCs w:val="20"/>
               </w:rPr>
               <w:t>43</w:t>
             </w:r>
@@ -7050,12 +7545,16 @@
               <w:rPr>
                 <w:rFonts w:ascii="Calibri" w:eastAsia="Times New Roman" w:hAnsi="Calibri" w:cs="Times New Roman"/>
                 <w:color w:val="000000"/>
-              </w:rPr>
-            </w:pPr>
-            <w:r>
-              <w:rPr>
-                <w:rFonts w:ascii="Calibri" w:eastAsia="Times New Roman" w:hAnsi="Calibri" w:cs="Times New Roman"/>
-                <w:color w:val="000000"/>
+                <w:sz w:val="20"/>
+                <w:szCs w:val="20"/>
+              </w:rPr>
+            </w:pPr>
+            <w:r>
+              <w:rPr>
+                <w:rFonts w:ascii="Calibri" w:eastAsia="Times New Roman" w:hAnsi="Calibri" w:cs="Times New Roman"/>
+                <w:color w:val="000000"/>
+                <w:sz w:val="20"/>
+                <w:szCs w:val="20"/>
               </w:rPr>
               <w:t>26</w:t>
             </w:r>
@@ -7084,6 +7583,8 @@
                 <w:b/>
                 <w:bCs/>
                 <w:color w:val="000000"/>
+                <w:sz w:val="20"/>
+                <w:szCs w:val="20"/>
               </w:rPr>
             </w:pPr>
             <w:r>
@@ -7092,6 +7593,8 @@
                 <w:b/>
                 <w:bCs/>
                 <w:color w:val="000000"/>
+                <w:sz w:val="20"/>
+                <w:szCs w:val="20"/>
               </w:rPr>
               <w:t>37</w:t>
             </w:r>
@@ -7118,12 +7621,16 @@
               <w:rPr>
                 <w:rFonts w:ascii="Calibri" w:eastAsia="Times New Roman" w:hAnsi="Calibri" w:cs="Times New Roman"/>
                 <w:color w:val="000000"/>
-              </w:rPr>
-            </w:pPr>
-            <w:r>
-              <w:rPr>
-                <w:rFonts w:ascii="Calibri" w:eastAsia="Times New Roman" w:hAnsi="Calibri" w:cs="Times New Roman"/>
-                <w:color w:val="000000"/>
+                <w:sz w:val="20"/>
+                <w:szCs w:val="20"/>
+              </w:rPr>
+            </w:pPr>
+            <w:r>
+              <w:rPr>
+                <w:rFonts w:ascii="Calibri" w:eastAsia="Times New Roman" w:hAnsi="Calibri" w:cs="Times New Roman"/>
+                <w:color w:val="000000"/>
+                <w:sz w:val="20"/>
+                <w:szCs w:val="20"/>
               </w:rPr>
               <w:t>32</w:t>
             </w:r>
@@ -7152,6 +7659,8 @@
                 <w:b/>
                 <w:bCs/>
                 <w:color w:val="000000"/>
+                <w:sz w:val="20"/>
+                <w:szCs w:val="20"/>
               </w:rPr>
             </w:pPr>
             <w:r>
@@ -7160,6 +7669,8 @@
                 <w:b/>
                 <w:bCs/>
                 <w:color w:val="000000"/>
+                <w:sz w:val="20"/>
+                <w:szCs w:val="20"/>
               </w:rPr>
               <w:t>35</w:t>
             </w:r>
@@ -7186,12 +7697,16 @@
               <w:rPr>
                 <w:rFonts w:ascii="Calibri" w:eastAsia="Times New Roman" w:hAnsi="Calibri" w:cs="Times New Roman"/>
                 <w:color w:val="000000"/>
-              </w:rPr>
-            </w:pPr>
-            <w:r>
-              <w:rPr>
-                <w:rFonts w:ascii="Calibri" w:eastAsia="Times New Roman" w:hAnsi="Calibri" w:cs="Times New Roman"/>
-                <w:color w:val="000000"/>
+                <w:sz w:val="20"/>
+                <w:szCs w:val="20"/>
+              </w:rPr>
+            </w:pPr>
+            <w:r>
+              <w:rPr>
+                <w:rFonts w:ascii="Calibri" w:eastAsia="Times New Roman" w:hAnsi="Calibri" w:cs="Times New Roman"/>
+                <w:color w:val="000000"/>
+                <w:sz w:val="20"/>
+                <w:szCs w:val="20"/>
               </w:rPr>
               <w:t>34</w:t>
             </w:r>
@@ -7218,12 +7733,16 @@
               <w:rPr>
                 <w:rFonts w:ascii="Calibri" w:eastAsia="Times New Roman" w:hAnsi="Calibri" w:cs="Times New Roman"/>
                 <w:color w:val="000000"/>
-              </w:rPr>
-            </w:pPr>
-            <w:r>
-              <w:rPr>
-                <w:rFonts w:ascii="Calibri" w:eastAsia="Times New Roman" w:hAnsi="Calibri" w:cs="Times New Roman"/>
-                <w:color w:val="000000"/>
+                <w:sz w:val="20"/>
+                <w:szCs w:val="20"/>
+              </w:rPr>
+            </w:pPr>
+            <w:r>
+              <w:rPr>
+                <w:rFonts w:ascii="Calibri" w:eastAsia="Times New Roman" w:hAnsi="Calibri" w:cs="Times New Roman"/>
+                <w:color w:val="000000"/>
+                <w:sz w:val="20"/>
+                <w:szCs w:val="20"/>
               </w:rPr>
               <w:t>32</w:t>
             </w:r>
@@ -7252,6 +7771,8 @@
                 <w:b/>
                 <w:bCs/>
                 <w:color w:val="000000"/>
+                <w:sz w:val="20"/>
+                <w:szCs w:val="20"/>
               </w:rPr>
             </w:pPr>
             <w:r>
@@ -7260,6 +7781,8 @@
                 <w:b/>
                 <w:bCs/>
                 <w:color w:val="000000"/>
+                <w:sz w:val="20"/>
+                <w:szCs w:val="20"/>
               </w:rPr>
               <w:t>37</w:t>
             </w:r>
@@ -7289,6 +7812,8 @@
               <w:rPr>
                 <w:rFonts w:ascii="Calibri" w:eastAsia="Times New Roman" w:hAnsi="Calibri" w:cs="Times New Roman"/>
                 <w:color w:val="000000"/>
+                <w:sz w:val="20"/>
+                <w:szCs w:val="20"/>
               </w:rPr>
             </w:pPr>
           </w:p>
@@ -7313,12 +7838,16 @@
               <w:rPr>
                 <w:rFonts w:ascii="Calibri" w:eastAsia="Times New Roman" w:hAnsi="Calibri" w:cs="Times New Roman"/>
                 <w:color w:val="000000"/>
-              </w:rPr>
-            </w:pPr>
-            <w:r>
-              <w:rPr>
-                <w:rFonts w:ascii="Calibri" w:eastAsia="Times New Roman" w:hAnsi="Calibri" w:cs="Times New Roman"/>
-                <w:color w:val="000000"/>
+                <w:sz w:val="20"/>
+                <w:szCs w:val="20"/>
+              </w:rPr>
+            </w:pPr>
+            <w:r>
+              <w:rPr>
+                <w:rFonts w:ascii="Calibri" w:eastAsia="Times New Roman" w:hAnsi="Calibri" w:cs="Times New Roman"/>
+                <w:color w:val="000000"/>
+                <w:sz w:val="20"/>
+                <w:szCs w:val="20"/>
               </w:rPr>
               <w:t>Nodes</w:t>
             </w:r>
@@ -7345,12 +7874,16 @@
               <w:rPr>
                 <w:rFonts w:ascii="Calibri" w:eastAsia="Times New Roman" w:hAnsi="Calibri" w:cs="Times New Roman"/>
                 <w:color w:val="000000"/>
-              </w:rPr>
-            </w:pPr>
-            <w:r>
-              <w:rPr>
-                <w:rFonts w:ascii="Calibri" w:eastAsia="Times New Roman" w:hAnsi="Calibri" w:cs="Times New Roman"/>
-                <w:color w:val="000000"/>
+                <w:sz w:val="20"/>
+                <w:szCs w:val="20"/>
+              </w:rPr>
+            </w:pPr>
+            <w:r>
+              <w:rPr>
+                <w:rFonts w:ascii="Calibri" w:eastAsia="Times New Roman" w:hAnsi="Calibri" w:cs="Times New Roman"/>
+                <w:color w:val="000000"/>
+                <w:sz w:val="20"/>
+                <w:szCs w:val="20"/>
               </w:rPr>
               <w:t>299080</w:t>
             </w:r>
@@ -7377,12 +7910,16 @@
               <w:rPr>
                 <w:rFonts w:ascii="Calibri" w:eastAsia="Times New Roman" w:hAnsi="Calibri" w:cs="Times New Roman"/>
                 <w:color w:val="000000"/>
-              </w:rPr>
-            </w:pPr>
-            <w:r>
-              <w:rPr>
-                <w:rFonts w:ascii="Calibri" w:eastAsia="Times New Roman" w:hAnsi="Calibri" w:cs="Times New Roman"/>
-                <w:color w:val="000000"/>
+                <w:sz w:val="20"/>
+                <w:szCs w:val="20"/>
+              </w:rPr>
+            </w:pPr>
+            <w:r>
+              <w:rPr>
+                <w:rFonts w:ascii="Calibri" w:eastAsia="Times New Roman" w:hAnsi="Calibri" w:cs="Times New Roman"/>
+                <w:color w:val="000000"/>
+                <w:sz w:val="20"/>
+                <w:szCs w:val="20"/>
               </w:rPr>
               <w:t>269800</w:t>
             </w:r>
@@ -7409,12 +7946,16 @@
               <w:rPr>
                 <w:rFonts w:ascii="Calibri" w:eastAsia="Times New Roman" w:hAnsi="Calibri" w:cs="Times New Roman"/>
                 <w:color w:val="000000"/>
-              </w:rPr>
-            </w:pPr>
-            <w:r>
-              <w:rPr>
-                <w:rFonts w:ascii="Calibri" w:eastAsia="Times New Roman" w:hAnsi="Calibri" w:cs="Times New Roman"/>
-                <w:color w:val="000000"/>
+                <w:sz w:val="20"/>
+                <w:szCs w:val="20"/>
+              </w:rPr>
+            </w:pPr>
+            <w:r>
+              <w:rPr>
+                <w:rFonts w:ascii="Calibri" w:eastAsia="Times New Roman" w:hAnsi="Calibri" w:cs="Times New Roman"/>
+                <w:color w:val="000000"/>
+                <w:sz w:val="20"/>
+                <w:szCs w:val="20"/>
               </w:rPr>
               <w:t>1502260</w:t>
             </w:r>
@@ -7441,12 +7982,16 @@
               <w:rPr>
                 <w:rFonts w:ascii="Calibri" w:eastAsia="Times New Roman" w:hAnsi="Calibri" w:cs="Times New Roman"/>
                 <w:color w:val="000000"/>
-              </w:rPr>
-            </w:pPr>
-            <w:r>
-              <w:rPr>
-                <w:rFonts w:ascii="Calibri" w:eastAsia="Times New Roman" w:hAnsi="Calibri" w:cs="Times New Roman"/>
-                <w:color w:val="000000"/>
+                <w:sz w:val="20"/>
+                <w:szCs w:val="20"/>
+              </w:rPr>
+            </w:pPr>
+            <w:r>
+              <w:rPr>
+                <w:rFonts w:ascii="Calibri" w:eastAsia="Times New Roman" w:hAnsi="Calibri" w:cs="Times New Roman"/>
+                <w:color w:val="000000"/>
+                <w:sz w:val="20"/>
+                <w:szCs w:val="20"/>
               </w:rPr>
               <w:t>1419671</w:t>
             </w:r>
@@ -7473,12 +8018,16 @@
               <w:rPr>
                 <w:rFonts w:ascii="Calibri" w:eastAsia="Times New Roman" w:hAnsi="Calibri" w:cs="Times New Roman"/>
                 <w:color w:val="000000"/>
-              </w:rPr>
-            </w:pPr>
-            <w:r>
-              <w:rPr>
-                <w:rFonts w:ascii="Calibri" w:eastAsia="Times New Roman" w:hAnsi="Calibri" w:cs="Times New Roman"/>
-                <w:color w:val="000000"/>
+                <w:sz w:val="20"/>
+                <w:szCs w:val="20"/>
+              </w:rPr>
+            </w:pPr>
+            <w:r>
+              <w:rPr>
+                <w:rFonts w:ascii="Calibri" w:eastAsia="Times New Roman" w:hAnsi="Calibri" w:cs="Times New Roman"/>
+                <w:color w:val="000000"/>
+                <w:sz w:val="20"/>
+                <w:szCs w:val="20"/>
               </w:rPr>
               <w:t>1374885</w:t>
             </w:r>
@@ -7505,12 +8054,16 @@
               <w:rPr>
                 <w:rFonts w:ascii="Calibri" w:eastAsia="Times New Roman" w:hAnsi="Calibri" w:cs="Times New Roman"/>
                 <w:color w:val="000000"/>
-              </w:rPr>
-            </w:pPr>
-            <w:r>
-              <w:rPr>
-                <w:rFonts w:ascii="Calibri" w:eastAsia="Times New Roman" w:hAnsi="Calibri" w:cs="Times New Roman"/>
-                <w:color w:val="000000"/>
+                <w:sz w:val="20"/>
+                <w:szCs w:val="20"/>
+              </w:rPr>
+            </w:pPr>
+            <w:r>
+              <w:rPr>
+                <w:rFonts w:ascii="Calibri" w:eastAsia="Times New Roman" w:hAnsi="Calibri" w:cs="Times New Roman"/>
+                <w:color w:val="000000"/>
+                <w:sz w:val="20"/>
+                <w:szCs w:val="20"/>
               </w:rPr>
               <w:t>269800</w:t>
             </w:r>
@@ -7537,12 +8090,16 @@
               <w:rPr>
                 <w:rFonts w:ascii="Calibri" w:eastAsia="Times New Roman" w:hAnsi="Calibri" w:cs="Times New Roman"/>
                 <w:color w:val="000000"/>
-              </w:rPr>
-            </w:pPr>
-            <w:r>
-              <w:rPr>
-                <w:rFonts w:ascii="Calibri" w:eastAsia="Times New Roman" w:hAnsi="Calibri" w:cs="Times New Roman"/>
-                <w:color w:val="000000"/>
+                <w:sz w:val="20"/>
+                <w:szCs w:val="20"/>
+              </w:rPr>
+            </w:pPr>
+            <w:r>
+              <w:rPr>
+                <w:rFonts w:ascii="Calibri" w:eastAsia="Times New Roman" w:hAnsi="Calibri" w:cs="Times New Roman"/>
+                <w:color w:val="000000"/>
+                <w:sz w:val="20"/>
+                <w:szCs w:val="20"/>
               </w:rPr>
               <w:t>299080</w:t>
             </w:r>
@@ -7569,12 +8126,16 @@
               <w:rPr>
                 <w:rFonts w:ascii="Calibri" w:eastAsia="Times New Roman" w:hAnsi="Calibri" w:cs="Times New Roman"/>
                 <w:color w:val="000000"/>
-              </w:rPr>
-            </w:pPr>
-            <w:r>
-              <w:rPr>
-                <w:rFonts w:ascii="Calibri" w:eastAsia="Times New Roman" w:hAnsi="Calibri" w:cs="Times New Roman"/>
-                <w:color w:val="000000"/>
+                <w:sz w:val="20"/>
+                <w:szCs w:val="20"/>
+              </w:rPr>
+            </w:pPr>
+            <w:r>
+              <w:rPr>
+                <w:rFonts w:ascii="Calibri" w:eastAsia="Times New Roman" w:hAnsi="Calibri" w:cs="Times New Roman"/>
+                <w:color w:val="000000"/>
+                <w:sz w:val="20"/>
+                <w:szCs w:val="20"/>
               </w:rPr>
               <w:t>1458470</w:t>
             </w:r>
@@ -7606,12 +8167,16 @@
               <w:rPr>
                 <w:rFonts w:ascii="Calibri" w:eastAsia="Times New Roman" w:hAnsi="Calibri" w:cs="Times New Roman"/>
                 <w:color w:val="000000"/>
-              </w:rPr>
-            </w:pPr>
-            <w:r>
-              <w:rPr>
-                <w:rFonts w:ascii="Calibri" w:eastAsia="Times New Roman" w:hAnsi="Calibri" w:cs="Times New Roman"/>
-                <w:color w:val="000000"/>
+                <w:sz w:val="20"/>
+                <w:szCs w:val="20"/>
+              </w:rPr>
+            </w:pPr>
+            <w:r>
+              <w:rPr>
+                <w:rFonts w:ascii="Calibri" w:eastAsia="Times New Roman" w:hAnsi="Calibri" w:cs="Times New Roman"/>
+                <w:color w:val="000000"/>
+                <w:sz w:val="20"/>
+                <w:szCs w:val="20"/>
               </w:rPr>
               <w:t>Small</w:t>
             </w:r>
@@ -7637,12 +8202,16 @@
               <w:rPr>
                 <w:rFonts w:ascii="Calibri" w:eastAsia="Times New Roman" w:hAnsi="Calibri" w:cs="Times New Roman"/>
                 <w:color w:val="000000"/>
-              </w:rPr>
-            </w:pPr>
-            <w:r>
-              <w:rPr>
-                <w:rFonts w:ascii="Calibri" w:eastAsia="Times New Roman" w:hAnsi="Calibri" w:cs="Times New Roman"/>
-                <w:color w:val="000000"/>
+                <w:sz w:val="20"/>
+                <w:szCs w:val="20"/>
+              </w:rPr>
+            </w:pPr>
+            <w:r>
+              <w:rPr>
+                <w:rFonts w:ascii="Calibri" w:eastAsia="Times New Roman" w:hAnsi="Calibri" w:cs="Times New Roman"/>
+                <w:color w:val="000000"/>
+                <w:sz w:val="20"/>
+                <w:szCs w:val="20"/>
               </w:rPr>
               <w:t>Points</w:t>
             </w:r>
@@ -7671,6 +8240,8 @@
                 <w:b/>
                 <w:bCs/>
                 <w:color w:val="000000"/>
+                <w:sz w:val="20"/>
+                <w:szCs w:val="20"/>
               </w:rPr>
             </w:pPr>
             <w:r>
@@ -7679,6 +8250,8 @@
                 <w:b/>
                 <w:bCs/>
                 <w:color w:val="000000"/>
+                <w:sz w:val="20"/>
+                <w:szCs w:val="20"/>
               </w:rPr>
               <w:t>9</w:t>
             </w:r>
@@ -7705,12 +8278,16 @@
               <w:rPr>
                 <w:rFonts w:ascii="Calibri" w:eastAsia="Times New Roman" w:hAnsi="Calibri" w:cs="Times New Roman"/>
                 <w:color w:val="000000"/>
-              </w:rPr>
-            </w:pPr>
-            <w:r>
-              <w:rPr>
-                <w:rFonts w:ascii="Calibri" w:eastAsia="Times New Roman" w:hAnsi="Calibri" w:cs="Times New Roman"/>
-                <w:color w:val="000000"/>
+                <w:sz w:val="20"/>
+                <w:szCs w:val="20"/>
+              </w:rPr>
+            </w:pPr>
+            <w:r>
+              <w:rPr>
+                <w:rFonts w:ascii="Calibri" w:eastAsia="Times New Roman" w:hAnsi="Calibri" w:cs="Times New Roman"/>
+                <w:color w:val="000000"/>
+                <w:sz w:val="20"/>
+                <w:szCs w:val="20"/>
               </w:rPr>
               <w:t>3</w:t>
             </w:r>
@@ -7739,6 +8316,8 @@
                 <w:b/>
                 <w:bCs/>
                 <w:color w:val="000000"/>
+                <w:sz w:val="20"/>
+                <w:szCs w:val="20"/>
               </w:rPr>
             </w:pPr>
             <w:r>
@@ -7747,6 +8326,8 @@
                 <w:b/>
                 <w:bCs/>
                 <w:color w:val="000000"/>
+                <w:sz w:val="20"/>
+                <w:szCs w:val="20"/>
               </w:rPr>
               <w:t>9</w:t>
             </w:r>
@@ -7773,12 +8354,16 @@
               <w:rPr>
                 <w:rFonts w:ascii="Calibri" w:eastAsia="Times New Roman" w:hAnsi="Calibri" w:cs="Times New Roman"/>
                 <w:color w:val="000000"/>
-              </w:rPr>
-            </w:pPr>
-            <w:r>
-              <w:rPr>
-                <w:rFonts w:ascii="Calibri" w:eastAsia="Times New Roman" w:hAnsi="Calibri" w:cs="Times New Roman"/>
-                <w:color w:val="000000"/>
+                <w:sz w:val="20"/>
+                <w:szCs w:val="20"/>
+              </w:rPr>
+            </w:pPr>
+            <w:r>
+              <w:rPr>
+                <w:rFonts w:ascii="Calibri" w:eastAsia="Times New Roman" w:hAnsi="Calibri" w:cs="Times New Roman"/>
+                <w:color w:val="000000"/>
+                <w:sz w:val="20"/>
+                <w:szCs w:val="20"/>
               </w:rPr>
               <w:t>3</w:t>
             </w:r>
@@ -7807,6 +8392,8 @@
                 <w:b/>
                 <w:bCs/>
                 <w:color w:val="000000"/>
+                <w:sz w:val="20"/>
+                <w:szCs w:val="20"/>
               </w:rPr>
             </w:pPr>
             <w:r>
@@ -7815,6 +8402,8 @@
                 <w:b/>
                 <w:bCs/>
                 <w:color w:val="000000"/>
+                <w:sz w:val="20"/>
+                <w:szCs w:val="20"/>
               </w:rPr>
               <w:t>9</w:t>
             </w:r>
@@ -7841,12 +8430,16 @@
               <w:rPr>
                 <w:rFonts w:ascii="Calibri" w:eastAsia="Times New Roman" w:hAnsi="Calibri" w:cs="Times New Roman"/>
                 <w:color w:val="000000"/>
-              </w:rPr>
-            </w:pPr>
-            <w:r>
-              <w:rPr>
-                <w:rFonts w:ascii="Calibri" w:eastAsia="Times New Roman" w:hAnsi="Calibri" w:cs="Times New Roman"/>
-                <w:color w:val="000000"/>
+                <w:sz w:val="20"/>
+                <w:szCs w:val="20"/>
+              </w:rPr>
+            </w:pPr>
+            <w:r>
+              <w:rPr>
+                <w:rFonts w:ascii="Calibri" w:eastAsia="Times New Roman" w:hAnsi="Calibri" w:cs="Times New Roman"/>
+                <w:color w:val="000000"/>
+                <w:sz w:val="20"/>
+                <w:szCs w:val="20"/>
               </w:rPr>
               <w:t>3</w:t>
             </w:r>
@@ -7875,6 +8468,8 @@
                 <w:b/>
                 <w:bCs/>
                 <w:color w:val="000000"/>
+                <w:sz w:val="20"/>
+                <w:szCs w:val="20"/>
               </w:rPr>
             </w:pPr>
             <w:r>
@@ -7883,6 +8478,8 @@
                 <w:b/>
                 <w:bCs/>
                 <w:color w:val="000000"/>
+                <w:sz w:val="20"/>
+                <w:szCs w:val="20"/>
               </w:rPr>
               <w:t>9</w:t>
             </w:r>
@@ -7909,12 +8506,16 @@
               <w:rPr>
                 <w:rFonts w:ascii="Calibri" w:eastAsia="Times New Roman" w:hAnsi="Calibri" w:cs="Times New Roman"/>
                 <w:color w:val="000000"/>
-              </w:rPr>
-            </w:pPr>
-            <w:r>
-              <w:rPr>
-                <w:rFonts w:ascii="Calibri" w:eastAsia="Times New Roman" w:hAnsi="Calibri" w:cs="Times New Roman"/>
-                <w:color w:val="000000"/>
+                <w:sz w:val="20"/>
+                <w:szCs w:val="20"/>
+              </w:rPr>
+            </w:pPr>
+            <w:r>
+              <w:rPr>
+                <w:rFonts w:ascii="Calibri" w:eastAsia="Times New Roman" w:hAnsi="Calibri" w:cs="Times New Roman"/>
+                <w:color w:val="000000"/>
+                <w:sz w:val="20"/>
+                <w:szCs w:val="20"/>
               </w:rPr>
               <w:t>3</w:t>
             </w:r>
@@ -7944,6 +8545,8 @@
               <w:rPr>
                 <w:rFonts w:ascii="Calibri" w:eastAsia="Times New Roman" w:hAnsi="Calibri" w:cs="Times New Roman"/>
                 <w:color w:val="000000"/>
+                <w:sz w:val="20"/>
+                <w:szCs w:val="20"/>
               </w:rPr>
             </w:pPr>
           </w:p>
@@ -7968,12 +8571,16 @@
               <w:rPr>
                 <w:rFonts w:ascii="Calibri" w:eastAsia="Times New Roman" w:hAnsi="Calibri" w:cs="Times New Roman"/>
                 <w:color w:val="000000"/>
-              </w:rPr>
-            </w:pPr>
-            <w:r>
-              <w:rPr>
-                <w:rFonts w:ascii="Calibri" w:eastAsia="Times New Roman" w:hAnsi="Calibri" w:cs="Times New Roman"/>
-                <w:color w:val="000000"/>
+                <w:sz w:val="20"/>
+                <w:szCs w:val="20"/>
+              </w:rPr>
+            </w:pPr>
+            <w:r>
+              <w:rPr>
+                <w:rFonts w:ascii="Calibri" w:eastAsia="Times New Roman" w:hAnsi="Calibri" w:cs="Times New Roman"/>
+                <w:color w:val="000000"/>
+                <w:sz w:val="20"/>
+                <w:szCs w:val="20"/>
               </w:rPr>
               <w:t>Nodes</w:t>
             </w:r>
@@ -8000,12 +8607,16 @@
               <w:rPr>
                 <w:rFonts w:ascii="Calibri" w:eastAsia="Times New Roman" w:hAnsi="Calibri" w:cs="Times New Roman"/>
                 <w:color w:val="000000"/>
-              </w:rPr>
-            </w:pPr>
-            <w:r>
-              <w:rPr>
-                <w:rFonts w:ascii="Calibri" w:eastAsia="Times New Roman" w:hAnsi="Calibri" w:cs="Times New Roman"/>
-                <w:color w:val="000000"/>
+                <w:sz w:val="20"/>
+                <w:szCs w:val="20"/>
+              </w:rPr>
+            </w:pPr>
+            <w:r>
+              <w:rPr>
+                <w:rFonts w:ascii="Calibri" w:eastAsia="Times New Roman" w:hAnsi="Calibri" w:cs="Times New Roman"/>
+                <w:color w:val="000000"/>
+                <w:sz w:val="20"/>
+                <w:szCs w:val="20"/>
               </w:rPr>
               <w:t>945</w:t>
             </w:r>
@@ -8032,12 +8643,16 @@
               <w:rPr>
                 <w:rFonts w:ascii="Calibri" w:eastAsia="Times New Roman" w:hAnsi="Calibri" w:cs="Times New Roman"/>
                 <w:color w:val="000000"/>
-              </w:rPr>
-            </w:pPr>
-            <w:r>
-              <w:rPr>
-                <w:rFonts w:ascii="Calibri" w:eastAsia="Times New Roman" w:hAnsi="Calibri" w:cs="Times New Roman"/>
-                <w:color w:val="000000"/>
+                <w:sz w:val="20"/>
+                <w:szCs w:val="20"/>
+              </w:rPr>
+            </w:pPr>
+            <w:r>
+              <w:rPr>
+                <w:rFonts w:ascii="Calibri" w:eastAsia="Times New Roman" w:hAnsi="Calibri" w:cs="Times New Roman"/>
+                <w:color w:val="000000"/>
+                <w:sz w:val="20"/>
+                <w:szCs w:val="20"/>
               </w:rPr>
               <w:t>600</w:t>
             </w:r>
@@ -8064,12 +8679,16 @@
               <w:rPr>
                 <w:rFonts w:ascii="Calibri" w:eastAsia="Times New Roman" w:hAnsi="Calibri" w:cs="Times New Roman"/>
                 <w:color w:val="000000"/>
-              </w:rPr>
-            </w:pPr>
-            <w:r>
-              <w:rPr>
-                <w:rFonts w:ascii="Calibri" w:eastAsia="Times New Roman" w:hAnsi="Calibri" w:cs="Times New Roman"/>
-                <w:color w:val="000000"/>
+                <w:sz w:val="20"/>
+                <w:szCs w:val="20"/>
+              </w:rPr>
+            </w:pPr>
+            <w:r>
+              <w:rPr>
+                <w:rFonts w:ascii="Calibri" w:eastAsia="Times New Roman" w:hAnsi="Calibri" w:cs="Times New Roman"/>
+                <w:color w:val="000000"/>
+                <w:sz w:val="20"/>
+                <w:szCs w:val="20"/>
               </w:rPr>
               <w:t>2471</w:t>
             </w:r>
@@ -8096,12 +8715,16 @@
               <w:rPr>
                 <w:rFonts w:ascii="Calibri" w:eastAsia="Times New Roman" w:hAnsi="Calibri" w:cs="Times New Roman"/>
                 <w:color w:val="000000"/>
-              </w:rPr>
-            </w:pPr>
-            <w:r>
-              <w:rPr>
-                <w:rFonts w:ascii="Calibri" w:eastAsia="Times New Roman" w:hAnsi="Calibri" w:cs="Times New Roman"/>
-                <w:color w:val="000000"/>
+                <w:sz w:val="20"/>
+                <w:szCs w:val="20"/>
+              </w:rPr>
+            </w:pPr>
+            <w:r>
+              <w:rPr>
+                <w:rFonts w:ascii="Calibri" w:eastAsia="Times New Roman" w:hAnsi="Calibri" w:cs="Times New Roman"/>
+                <w:color w:val="000000"/>
+                <w:sz w:val="20"/>
+                <w:szCs w:val="20"/>
               </w:rPr>
               <w:t>1379</w:t>
             </w:r>
@@ -8128,12 +8751,16 @@
               <w:rPr>
                 <w:rFonts w:ascii="Calibri" w:eastAsia="Times New Roman" w:hAnsi="Calibri" w:cs="Times New Roman"/>
                 <w:color w:val="000000"/>
-              </w:rPr>
-            </w:pPr>
-            <w:r>
-              <w:rPr>
-                <w:rFonts w:ascii="Calibri" w:eastAsia="Times New Roman" w:hAnsi="Calibri" w:cs="Times New Roman"/>
-                <w:color w:val="000000"/>
+                <w:sz w:val="20"/>
+                <w:szCs w:val="20"/>
+              </w:rPr>
+            </w:pPr>
+            <w:r>
+              <w:rPr>
+                <w:rFonts w:ascii="Calibri" w:eastAsia="Times New Roman" w:hAnsi="Calibri" w:cs="Times New Roman"/>
+                <w:color w:val="000000"/>
+                <w:sz w:val="20"/>
+                <w:szCs w:val="20"/>
               </w:rPr>
               <w:t>2471</w:t>
             </w:r>
@@ -8160,12 +8787,16 @@
               <w:rPr>
                 <w:rFonts w:ascii="Calibri" w:eastAsia="Times New Roman" w:hAnsi="Calibri" w:cs="Times New Roman"/>
                 <w:color w:val="000000"/>
-              </w:rPr>
-            </w:pPr>
-            <w:r>
-              <w:rPr>
-                <w:rFonts w:ascii="Calibri" w:eastAsia="Times New Roman" w:hAnsi="Calibri" w:cs="Times New Roman"/>
-                <w:color w:val="000000"/>
+                <w:sz w:val="20"/>
+                <w:szCs w:val="20"/>
+              </w:rPr>
+            </w:pPr>
+            <w:r>
+              <w:rPr>
+                <w:rFonts w:ascii="Calibri" w:eastAsia="Times New Roman" w:hAnsi="Calibri" w:cs="Times New Roman"/>
+                <w:color w:val="000000"/>
+                <w:sz w:val="20"/>
+                <w:szCs w:val="20"/>
               </w:rPr>
               <w:t>600</w:t>
             </w:r>
@@ -8191,12 +8822,16 @@
               <w:rPr>
                 <w:rFonts w:ascii="Calibri" w:eastAsia="Times New Roman" w:hAnsi="Calibri" w:cs="Times New Roman"/>
                 <w:color w:val="000000"/>
-              </w:rPr>
-            </w:pPr>
-            <w:r>
-              <w:rPr>
-                <w:rFonts w:ascii="Calibri" w:eastAsia="Times New Roman" w:hAnsi="Calibri" w:cs="Times New Roman"/>
-                <w:color w:val="000000"/>
+                <w:sz w:val="20"/>
+                <w:szCs w:val="20"/>
+              </w:rPr>
+            </w:pPr>
+            <w:r>
+              <w:rPr>
+                <w:rFonts w:ascii="Calibri" w:eastAsia="Times New Roman" w:hAnsi="Calibri" w:cs="Times New Roman"/>
+                <w:color w:val="000000"/>
+                <w:sz w:val="20"/>
+                <w:szCs w:val="20"/>
               </w:rPr>
               <w:t>945</w:t>
             </w:r>
@@ -8222,12 +8857,16 @@
               <w:rPr>
                 <w:rFonts w:ascii="Calibri" w:eastAsia="Times New Roman" w:hAnsi="Calibri" w:cs="Times New Roman"/>
                 <w:color w:val="000000"/>
-              </w:rPr>
-            </w:pPr>
-            <w:r>
-              <w:rPr>
-                <w:rFonts w:ascii="Calibri" w:eastAsia="Times New Roman" w:hAnsi="Calibri" w:cs="Times New Roman"/>
-                <w:color w:val="000000"/>
+                <w:sz w:val="20"/>
+                <w:szCs w:val="20"/>
+              </w:rPr>
+            </w:pPr>
+            <w:r>
+              <w:rPr>
+                <w:rFonts w:ascii="Calibri" w:eastAsia="Times New Roman" w:hAnsi="Calibri" w:cs="Times New Roman"/>
+                <w:color w:val="000000"/>
+                <w:sz w:val="20"/>
+                <w:szCs w:val="20"/>
               </w:rPr>
               <w:t>1379</w:t>
             </w:r>
@@ -8237,6 +8876,66 @@
     </w:tbl>
     <w:p/>
     <w:p>
+      <w:pPr>
+        <w:rPr>
+          <w:b/>
+        </w:rPr>
+      </w:pPr>
+      <w:r>
+        <w:rPr>
+          <w:b/>
+        </w:rPr>
+        <w:t>Bonus Points</w:t>
+      </w:r>
+    </w:p>
+    <w:p>
+      <w:r>
+        <w:t xml:space="preserve">An interface for playing against either type of computer agent is easily accessed by specifying a human player.  For example, “$python candyGame.py –p1 human –p2 minimax” will initialize a game on the </w:t>
+      </w:r>
+      <w:proofErr w:type="spellStart"/>
+      <w:r>
+        <w:t>ReesesPieces</w:t>
+      </w:r>
+      <w:proofErr w:type="spellEnd"/>
+      <w:r>
+        <w:t xml:space="preserve"> game board between a human and the minimax agent. Using the standard evaluation function presented above, it is very difficult to beat the AI agents with search depths 3 or greater. An agent using a search depth of 2 is </w:t>
+      </w:r>
+      <w:r>
+        <w:t>not</w:t>
+      </w:r>
+      <w:r>
+        <w:t xml:space="preserve"> easily beaten</w:t>
+      </w:r>
+      <w:r>
+        <w:t xml:space="preserve"> on complicated maps</w:t>
+      </w:r>
+      <w:r>
+        <w:t>.</w:t>
+      </w:r>
+      <w:bookmarkStart w:id="0" w:name="_GoBack"/>
+      <w:bookmarkEnd w:id="0"/>
+    </w:p>
+    <w:p>
+      <w:r>
+        <w:t xml:space="preserve">Three custom boards are included in the </w:t>
+      </w:r>
+      <w:proofErr w:type="spellStart"/>
+      <w:r>
+        <w:t>game_boards</w:t>
+      </w:r>
+      <w:proofErr w:type="spellEnd"/>
+      <w:r>
+        <w:t xml:space="preserve"> folder, and the </w:t>
+      </w:r>
+      <w:r>
+        <w:t>results of the AI matchups on these boards are</w:t>
+      </w:r>
+      <w:r>
+        <w:t xml:space="preserve"> presented in the table above.</w:t>
+      </w:r>
+      <w:r>
+        <w:t xml:space="preserve"> Oases.txt is the most interesting because if both agents use search depth of 3, then the second player wins. If both agents use a search depth of 4, then player one wins. </w:t>
+      </w:r>
       <w:r>
         <w:br w:type="page"/>
       </w:r>

--- a/WriteUp.docx
+++ b/WriteUp.docx
@@ -325,8 +325,6 @@
       <w:r>
         <w:t>MRV: Both J and S have 3 legal variables, so either J or S would be assigned first.</w:t>
       </w:r>
-      <w:bookmarkStart w:id="0" w:name="_GoBack"/>
-      <w:bookmarkEnd w:id="0"/>
     </w:p>
     <w:p>
       <w:pPr>
@@ -8686,6 +8684,16 @@
       </w:r>
       <w:r>
         <w:t xml:space="preserve"> Oases.txt is the most interesting because if both agents use search depth of 3, then the second player wins. If both agents use a search depth of 4, then player one wins. </w:t>
+      </w:r>
+    </w:p>
+    <w:p>
+      <w:r>
+        <w:t>I also implemented Quiescence Search in a third computer agent: quiescencePlayer. This agent acts just like the AlphaBeta agent, except it will deepen its search up to twice for “noisy” nodes. Noisy nodes are identified as those game states where the last placed candy is liable to be stolen on the following turn. QuiescencePlayer has a default depth of 2</w:t>
+      </w:r>
+      <w:bookmarkStart w:id="0" w:name="_GoBack"/>
+      <w:bookmarkEnd w:id="0"/>
+      <w:r>
+        <w:t xml:space="preserve"> and readily beats AlphaBeta players with search depth 3.</w:t>
       </w:r>
       <w:r>
         <w:br w:type="page"/>

--- a/WriteUp.docx
+++ b/WriteUp.docx
@@ -8688,12 +8688,21 @@
     </w:p>
     <w:p>
       <w:r>
-        <w:t>I also implemented Quiescence Search in a third computer agent: quiescencePlayer. This agent acts just like the AlphaBeta agent, except it will deepen its search up to twice for “noisy” nodes. Noisy nodes are identified as those game states where the last placed candy is liable to be stolen on the following turn. QuiescencePlayer has a default depth of 2</w:t>
+        <w:t>I also implemented Quiescence Search in a third computer agent: quiescencePlayer. This agent acts just like the AlphaBeta agent, except it will deepen its search up to twice for “noisy” nodes. Noisy nodes are identified as those game states where the last placed candy is liable to be stolen on the following turn. Quiescenc</w:t>
+      </w:r>
+      <w:r>
+        <w:t>ePlayer has a default depth of 3</w:t>
+      </w:r>
+      <w:r>
+        <w:t xml:space="preserve"> and readily beats AlphaBeta players with search depth </w:t>
+      </w:r>
+      <w:r>
+        <w:t>4 in less time and fewer nodes</w:t>
       </w:r>
       <w:bookmarkStart w:id="0" w:name="_GoBack"/>
       <w:bookmarkEnd w:id="0"/>
       <w:r>
-        <w:t xml:space="preserve"> and readily beats AlphaBeta players with search depth 3.</w:t>
+        <w:t>.</w:t>
       </w:r>
       <w:r>
         <w:br w:type="page"/>
@@ -8729,15 +8738,7 @@
         <w:spacing w:after="0"/>
       </w:pPr>
       <w:r>
-        <w:t xml:space="preserve">$ </w:t>
-      </w:r>
-      <w:proofErr w:type="gramStart"/>
-      <w:r>
-        <w:t>python</w:t>
-      </w:r>
-      <w:proofErr w:type="gramEnd"/>
-      <w:r>
-        <w:t xml:space="preserve"> candyGame.py -b AlmondJoy.txt -p1 minimax -p2 minimax</w:t>
+        <w:t>$ python candyGame.py -b AlmondJoy.txt -p1 minimax -p2 minimax</w:t>
       </w:r>
     </w:p>
     <w:p>
@@ -9041,79 +9042,39 @@
         <w:spacing w:after="0"/>
       </w:pPr>
       <w:r>
-        <w:t>[</w:t>
-      </w:r>
-      <w:proofErr w:type="gramStart"/>
-      <w:r>
-        <w:t>'A(</w:t>
-      </w:r>
-      <w:proofErr w:type="gramEnd"/>
-      <w:r>
-        <w:t>1)', 'B(1)', 'A(1)', 'B(1)', 'A(1)', 'B(1)']</w:t>
-      </w:r>
-    </w:p>
-    <w:p>
-      <w:pPr>
-        <w:spacing w:after="0"/>
-      </w:pPr>
-      <w:r>
-        <w:t>[</w:t>
-      </w:r>
-      <w:proofErr w:type="gramStart"/>
-      <w:r>
-        <w:t>'B(</w:t>
-      </w:r>
-      <w:proofErr w:type="gramEnd"/>
-      <w:r>
-        <w:t>1)', 'A(1)', 'B(1)', 'A(1)', 'B(1)', 'A(1)']</w:t>
-      </w:r>
-    </w:p>
-    <w:p>
-      <w:pPr>
-        <w:spacing w:after="0"/>
-      </w:pPr>
-      <w:r>
-        <w:t>[</w:t>
-      </w:r>
-      <w:proofErr w:type="gramStart"/>
-      <w:r>
-        <w:t>'A(</w:t>
-      </w:r>
-      <w:proofErr w:type="gramEnd"/>
-      <w:r>
-        <w:t>1)', 'B(1)', 'B(1)', 'B(1)', 'B(1)', 'B(1)']</w:t>
-      </w:r>
-    </w:p>
-    <w:p>
-      <w:pPr>
-        <w:spacing w:after="0"/>
-      </w:pPr>
-      <w:r>
-        <w:t>[</w:t>
-      </w:r>
-      <w:proofErr w:type="gramStart"/>
-      <w:r>
-        <w:t>'B(</w:t>
-      </w:r>
-      <w:proofErr w:type="gramEnd"/>
-      <w:r>
-        <w:t>1)', 'B(1)', 'A(1)', 'B(1)', 'B(1)', 'B(1)']</w:t>
-      </w:r>
-    </w:p>
-    <w:p>
-      <w:pPr>
-        <w:spacing w:after="0"/>
-      </w:pPr>
-      <w:r>
-        <w:t>[</w:t>
-      </w:r>
-      <w:proofErr w:type="gramStart"/>
-      <w:r>
-        <w:t>'B(</w:t>
-      </w:r>
-      <w:proofErr w:type="gramEnd"/>
-      <w:r>
-        <w:t>1)', 'A(1)', 'B(1)', 'B(1)', 'B(1)', 'A(1)']</w:t>
+        <w:t>['A(1)', 'B(1)', 'A(1)', 'B(1)', 'A(1)', 'B(1)']</w:t>
+      </w:r>
+    </w:p>
+    <w:p>
+      <w:pPr>
+        <w:spacing w:after="0"/>
+      </w:pPr>
+      <w:r>
+        <w:t>['B(1)', 'A(1)', 'B(1)', 'A(1)', 'B(1)', 'A(1)']</w:t>
+      </w:r>
+    </w:p>
+    <w:p>
+      <w:pPr>
+        <w:spacing w:after="0"/>
+      </w:pPr>
+      <w:r>
+        <w:t>['A(1)', 'B(1)', 'B(1)', 'B(1)', 'B(1)', 'B(1)']</w:t>
+      </w:r>
+    </w:p>
+    <w:p>
+      <w:pPr>
+        <w:spacing w:after="0"/>
+      </w:pPr>
+      <w:r>
+        <w:t>['B(1)', 'B(1)', 'A(1)', 'B(1)', 'B(1)', 'B(1)']</w:t>
+      </w:r>
+    </w:p>
+    <w:p>
+      <w:pPr>
+        <w:spacing w:after="0"/>
+      </w:pPr>
+      <w:r>
+        <w:t>['B(1)', 'A(1)', 'B(1)', 'B(1)', 'B(1)', 'A(1)']</w:t>
       </w:r>
     </w:p>
     <w:p>
@@ -9129,31 +9090,15 @@
         <w:spacing w:after="0"/>
       </w:pPr>
       <w:r>
-        <w:t xml:space="preserve">Player </w:t>
-      </w:r>
-      <w:proofErr w:type="gramStart"/>
-      <w:r>
-        <w:t>A :</w:t>
-      </w:r>
-      <w:proofErr w:type="gramEnd"/>
-      <w:r>
-        <w:t xml:space="preserve"> 15 points, 217740 nodes in 88.1  total seconds and 18 moves.</w:t>
-      </w:r>
-    </w:p>
-    <w:p>
-      <w:pPr>
-        <w:spacing w:after="0"/>
-      </w:pPr>
-      <w:r>
-        <w:t xml:space="preserve">Player </w:t>
-      </w:r>
-      <w:proofErr w:type="gramStart"/>
-      <w:r>
-        <w:t>B :</w:t>
-      </w:r>
-      <w:proofErr w:type="gramEnd"/>
-      <w:r>
-        <w:t xml:space="preserve"> 21 points, 194736 nodes in 83.3  total seconds and 18 moves.</w:t>
+        <w:t>Player A : 15 points, 217740 nodes in 88.1  total seconds and 18 moves.</w:t>
+      </w:r>
+    </w:p>
+    <w:p>
+      <w:pPr>
+        <w:spacing w:after="0"/>
+      </w:pPr>
+      <w:r>
+        <w:t>Player B : 21 points, 194736 nodes in 83.3  total seconds and 18 moves.</w:t>
       </w:r>
     </w:p>
     <w:p>
@@ -9183,15 +9128,7 @@
         <w:spacing w:after="0"/>
       </w:pPr>
       <w:r>
-        <w:t xml:space="preserve">$ </w:t>
-      </w:r>
-      <w:proofErr w:type="gramStart"/>
-      <w:r>
-        <w:t>python</w:t>
-      </w:r>
-      <w:proofErr w:type="gramEnd"/>
-      <w:r>
-        <w:t xml:space="preserve"> candyGame.py -b AlmondJoy.txt -p1 alphabeta -p2 alphabeta</w:t>
+        <w:t>$ python candyGame.py -b AlmondJoy.txt -p1 alphabeta -p2 alphabeta</w:t>
       </w:r>
     </w:p>
     <w:p>
@@ -9495,127 +9432,63 @@
         <w:spacing w:after="0"/>
       </w:pPr>
       <w:r>
-        <w:t>[</w:t>
-      </w:r>
-      <w:proofErr w:type="gramStart"/>
-      <w:r>
-        <w:t>'A(</w:t>
-      </w:r>
-      <w:proofErr w:type="gramEnd"/>
-      <w:r>
-        <w:t>1)', 'B(1)', 'A(1)', 'B(1)', 'A(1)', 'B(1)']</w:t>
-      </w:r>
-    </w:p>
-    <w:p>
-      <w:pPr>
-        <w:spacing w:after="0"/>
-      </w:pPr>
-      <w:r>
-        <w:t>[</w:t>
-      </w:r>
-      <w:proofErr w:type="gramStart"/>
-      <w:r>
-        <w:t>'B(</w:t>
-      </w:r>
-      <w:proofErr w:type="gramEnd"/>
-      <w:r>
-        <w:t>1)', 'A(1)', 'B(1)', 'A(1)', 'B(1)', 'A(1)']</w:t>
-      </w:r>
-    </w:p>
-    <w:p>
-      <w:pPr>
-        <w:spacing w:after="0"/>
-      </w:pPr>
-      <w:r>
-        <w:t>[</w:t>
-      </w:r>
-      <w:proofErr w:type="gramStart"/>
-      <w:r>
-        <w:t>'A(</w:t>
-      </w:r>
-      <w:proofErr w:type="gramEnd"/>
-      <w:r>
-        <w:t>1)', 'B(1)', 'A(1)', 'B(1)', 'A(1)', 'B(1)']</w:t>
-      </w:r>
-    </w:p>
-    <w:p>
-      <w:pPr>
-        <w:spacing w:after="0"/>
-      </w:pPr>
-      <w:r>
-        <w:t>[</w:t>
-      </w:r>
-      <w:proofErr w:type="gramStart"/>
-      <w:r>
-        <w:t>'B(</w:t>
-      </w:r>
-      <w:proofErr w:type="gramEnd"/>
-      <w:r>
-        <w:t>1)', 'A(1)', 'B(1)', 'A(1)', 'B(1)', 'A(1)']</w:t>
-      </w:r>
-    </w:p>
-    <w:p>
-      <w:pPr>
-        <w:spacing w:after="0"/>
-      </w:pPr>
-      <w:r>
-        <w:t>[</w:t>
-      </w:r>
-      <w:proofErr w:type="gramStart"/>
-      <w:r>
-        <w:t>'A(</w:t>
-      </w:r>
-      <w:proofErr w:type="gramEnd"/>
-      <w:r>
-        <w:t>1)', 'B(1)', 'A(1)', 'B(1)', 'A(1)', 'B(1)']</w:t>
-      </w:r>
-    </w:p>
-    <w:p>
-      <w:pPr>
-        <w:spacing w:after="0"/>
-      </w:pPr>
-      <w:r>
-        <w:t>[</w:t>
-      </w:r>
-      <w:proofErr w:type="gramStart"/>
-      <w:r>
-        <w:t>'B(</w:t>
-      </w:r>
-      <w:proofErr w:type="gramEnd"/>
-      <w:r>
-        <w:t>1)', 'A(1)', 'B(1)', 'A(1)', 'B(1)', 'B(1)']</w:t>
-      </w:r>
-    </w:p>
-    <w:p>
-      <w:pPr>
-        <w:spacing w:after="0"/>
-      </w:pPr>
-      <w:r>
-        <w:t xml:space="preserve">Player </w:t>
-      </w:r>
-      <w:proofErr w:type="gramStart"/>
-      <w:r>
-        <w:t>A :</w:t>
-      </w:r>
-      <w:proofErr w:type="gramEnd"/>
-      <w:r>
-        <w:t xml:space="preserve"> 17 points, 524874 nodes in 261.6  total seconds and 18 moves.</w:t>
-      </w:r>
-    </w:p>
-    <w:p>
-      <w:pPr>
-        <w:spacing w:after="0"/>
-      </w:pPr>
-      <w:r>
-        <w:t xml:space="preserve">Player </w:t>
-      </w:r>
-      <w:proofErr w:type="gramStart"/>
-      <w:r>
-        <w:t>B :</w:t>
-      </w:r>
-      <w:proofErr w:type="gramEnd"/>
-      <w:r>
-        <w:t xml:space="preserve"> 19 points, 428028 nodes in 227.0  total seconds and 18 moves.</w:t>
+        <w:t>['A(1)', 'B(1)', 'A(1)', 'B(1)', 'A(1)', 'B(1)']</w:t>
+      </w:r>
+    </w:p>
+    <w:p>
+      <w:pPr>
+        <w:spacing w:after="0"/>
+      </w:pPr>
+      <w:r>
+        <w:t>['B(1)', 'A(1)', 'B(1)', 'A(1)', 'B(1)', 'A(1)']</w:t>
+      </w:r>
+    </w:p>
+    <w:p>
+      <w:pPr>
+        <w:spacing w:after="0"/>
+      </w:pPr>
+      <w:r>
+        <w:t>['A(1)', 'B(1)', 'A(1)', 'B(1)', 'A(1)', 'B(1)']</w:t>
+      </w:r>
+    </w:p>
+    <w:p>
+      <w:pPr>
+        <w:spacing w:after="0"/>
+      </w:pPr>
+      <w:r>
+        <w:t>['B(1)', 'A(1)', 'B(1)', 'A(1)', 'B(1)', 'A(1)']</w:t>
+      </w:r>
+    </w:p>
+    <w:p>
+      <w:pPr>
+        <w:spacing w:after="0"/>
+      </w:pPr>
+      <w:r>
+        <w:t>['A(1)', 'B(1)', 'A(1)', 'B(1)', 'A(1)', 'B(1)']</w:t>
+      </w:r>
+    </w:p>
+    <w:p>
+      <w:pPr>
+        <w:spacing w:after="0"/>
+      </w:pPr>
+      <w:r>
+        <w:t>['B(1)', 'A(1)', 'B(1)', 'A(1)', 'B(1)', 'B(1)']</w:t>
+      </w:r>
+    </w:p>
+    <w:p>
+      <w:pPr>
+        <w:spacing w:after="0"/>
+      </w:pPr>
+      <w:r>
+        <w:t>Player A : 17 points, 524874 nodes in 261.6  total seconds and 18 moves.</w:t>
+      </w:r>
+    </w:p>
+    <w:p>
+      <w:pPr>
+        <w:spacing w:after="0"/>
+      </w:pPr>
+      <w:r>
+        <w:t>Player B : 19 points, 428028 nodes in 227.0  total seconds and 18 moves.</w:t>
       </w:r>
     </w:p>
     <w:p>
@@ -9650,15 +9523,7 @@
         <w:spacing w:after="0"/>
       </w:pPr>
       <w:r>
-        <w:t xml:space="preserve">$ </w:t>
-      </w:r>
-      <w:proofErr w:type="gramStart"/>
-      <w:r>
-        <w:t>python</w:t>
-      </w:r>
-      <w:proofErr w:type="gramEnd"/>
-      <w:r>
-        <w:t xml:space="preserve"> candyGame.py -b AlmondJoy.txt -p1 alphabeta -p2 minimax</w:t>
+        <w:t>$ python candyGame.py -b AlmondJoy.txt -p1 alphabeta -p2 minimax</w:t>
       </w:r>
     </w:p>
     <w:p>
@@ -9962,127 +9827,63 @@
         <w:spacing w:after="0"/>
       </w:pPr>
       <w:r>
-        <w:t>[</w:t>
-      </w:r>
-      <w:proofErr w:type="gramStart"/>
-      <w:r>
-        <w:t>'A(</w:t>
-      </w:r>
-      <w:proofErr w:type="gramEnd"/>
-      <w:r>
-        <w:t>1)', 'B(1)', 'A(1)', 'B(1)', 'A(1)', 'B(1)']</w:t>
-      </w:r>
-    </w:p>
-    <w:p>
-      <w:pPr>
-        <w:spacing w:after="0"/>
-      </w:pPr>
-      <w:r>
-        <w:t>[</w:t>
-      </w:r>
-      <w:proofErr w:type="gramStart"/>
-      <w:r>
-        <w:t>'B(</w:t>
-      </w:r>
-      <w:proofErr w:type="gramEnd"/>
-      <w:r>
-        <w:t>1)', 'A(1)', 'B(1)', 'A(1)', 'B(1)', 'A(1)']</w:t>
-      </w:r>
-    </w:p>
-    <w:p>
-      <w:pPr>
-        <w:spacing w:after="0"/>
-      </w:pPr>
-      <w:r>
-        <w:t>[</w:t>
-      </w:r>
-      <w:proofErr w:type="gramStart"/>
-      <w:r>
-        <w:t>'A(</w:t>
-      </w:r>
-      <w:proofErr w:type="gramEnd"/>
-      <w:r>
-        <w:t>1)', 'B(1)', 'A(1)', 'B(1)', 'A(1)', 'B(1)']</w:t>
-      </w:r>
-    </w:p>
-    <w:p>
-      <w:pPr>
-        <w:spacing w:after="0"/>
-      </w:pPr>
-      <w:r>
-        <w:t>[</w:t>
-      </w:r>
-      <w:proofErr w:type="gramStart"/>
-      <w:r>
-        <w:t>'B(</w:t>
-      </w:r>
-      <w:proofErr w:type="gramEnd"/>
-      <w:r>
-        <w:t>1)', 'A(1)', 'B(1)', 'A(1)', 'B(1)', 'A(1)']</w:t>
-      </w:r>
-    </w:p>
-    <w:p>
-      <w:pPr>
-        <w:spacing w:after="0"/>
-      </w:pPr>
-      <w:r>
-        <w:t>[</w:t>
-      </w:r>
-      <w:proofErr w:type="gramStart"/>
-      <w:r>
-        <w:t>'A(</w:t>
-      </w:r>
-      <w:proofErr w:type="gramEnd"/>
-      <w:r>
-        <w:t>1)', 'B(1)', 'A(1)', 'B(1)', 'A(1)', 'B(1)']</w:t>
-      </w:r>
-    </w:p>
-    <w:p>
-      <w:pPr>
-        <w:spacing w:after="0"/>
-      </w:pPr>
-      <w:r>
-        <w:t>[</w:t>
-      </w:r>
-      <w:proofErr w:type="gramStart"/>
-      <w:r>
-        <w:t>'B(</w:t>
-      </w:r>
-      <w:proofErr w:type="gramEnd"/>
-      <w:r>
-        <w:t>1)', 'A(1)', 'B(1)', 'A(1)', 'B(1)', 'B(1)']</w:t>
-      </w:r>
-    </w:p>
-    <w:p>
-      <w:pPr>
-        <w:spacing w:after="0"/>
-      </w:pPr>
-      <w:r>
-        <w:t xml:space="preserve">Player </w:t>
-      </w:r>
-      <w:proofErr w:type="gramStart"/>
-      <w:r>
-        <w:t>A :</w:t>
-      </w:r>
-      <w:proofErr w:type="gramEnd"/>
-      <w:r>
-        <w:t xml:space="preserve"> 17 points, 524874 nodes in 218.4  total seconds and 18 moves.</w:t>
-      </w:r>
-    </w:p>
-    <w:p>
-      <w:pPr>
-        <w:spacing w:after="0"/>
-      </w:pPr>
-      <w:r>
-        <w:t xml:space="preserve">Player </w:t>
-      </w:r>
-      <w:proofErr w:type="gramStart"/>
-      <w:r>
-        <w:t>B :</w:t>
-      </w:r>
-      <w:proofErr w:type="gramEnd"/>
-      <w:r>
-        <w:t xml:space="preserve"> 19 points, 194736 nodes in 88.1  total seconds and 18 moves.</w:t>
+        <w:t>['A(1)', 'B(1)', 'A(1)', 'B(1)', 'A(1)', 'B(1)']</w:t>
+      </w:r>
+    </w:p>
+    <w:p>
+      <w:pPr>
+        <w:spacing w:after="0"/>
+      </w:pPr>
+      <w:r>
+        <w:t>['B(1)', 'A(1)', 'B(1)', 'A(1)', 'B(1)', 'A(1)']</w:t>
+      </w:r>
+    </w:p>
+    <w:p>
+      <w:pPr>
+        <w:spacing w:after="0"/>
+      </w:pPr>
+      <w:r>
+        <w:t>['A(1)', 'B(1)', 'A(1)', 'B(1)', 'A(1)', 'B(1)']</w:t>
+      </w:r>
+    </w:p>
+    <w:p>
+      <w:pPr>
+        <w:spacing w:after="0"/>
+      </w:pPr>
+      <w:r>
+        <w:t>['B(1)', 'A(1)', 'B(1)', 'A(1)', 'B(1)', 'A(1)']</w:t>
+      </w:r>
+    </w:p>
+    <w:p>
+      <w:pPr>
+        <w:spacing w:after="0"/>
+      </w:pPr>
+      <w:r>
+        <w:t>['A(1)', 'B(1)', 'A(1)', 'B(1)', 'A(1)', 'B(1)']</w:t>
+      </w:r>
+    </w:p>
+    <w:p>
+      <w:pPr>
+        <w:spacing w:after="0"/>
+      </w:pPr>
+      <w:r>
+        <w:t>['B(1)', 'A(1)', 'B(1)', 'A(1)', 'B(1)', 'B(1)']</w:t>
+      </w:r>
+    </w:p>
+    <w:p>
+      <w:pPr>
+        <w:spacing w:after="0"/>
+      </w:pPr>
+      <w:r>
+        <w:t>Player A : 17 points, 524874 nodes in 218.4  total seconds and 18 moves.</w:t>
+      </w:r>
+    </w:p>
+    <w:p>
+      <w:pPr>
+        <w:spacing w:after="0"/>
+      </w:pPr>
+      <w:r>
+        <w:t>Player B : 19 points, 194736 nodes in 88.1  total seconds and 18 moves.</w:t>
       </w:r>
     </w:p>
     <w:p>
@@ -10117,15 +9918,7 @@
         <w:spacing w:after="0"/>
       </w:pPr>
       <w:r>
-        <w:t xml:space="preserve">$ </w:t>
-      </w:r>
-      <w:proofErr w:type="gramStart"/>
-      <w:r>
-        <w:t>python</w:t>
-      </w:r>
-      <w:proofErr w:type="gramEnd"/>
-      <w:r>
-        <w:t xml:space="preserve"> candyGame.py -b AlmondJoy.txt -p1 minimax -p2 alphabeta</w:t>
+        <w:t>$ python candyGame.py -b AlmondJoy.txt -p1 minimax -p2 alphabeta</w:t>
       </w:r>
     </w:p>
     <w:p>
@@ -10429,127 +10222,63 @@
         <w:spacing w:after="0"/>
       </w:pPr>
       <w:r>
-        <w:t>[</w:t>
-      </w:r>
-      <w:proofErr w:type="gramStart"/>
-      <w:r>
-        <w:t>'A(</w:t>
-      </w:r>
-      <w:proofErr w:type="gramEnd"/>
-      <w:r>
-        <w:t>1)', 'B(1)', 'A(1)', 'B(1)', 'B(1)', 'A(1)']</w:t>
-      </w:r>
-    </w:p>
-    <w:p>
-      <w:pPr>
-        <w:spacing w:after="0"/>
-      </w:pPr>
-      <w:r>
-        <w:t>[</w:t>
-      </w:r>
-      <w:proofErr w:type="gramStart"/>
-      <w:r>
-        <w:t>'B(</w:t>
-      </w:r>
-      <w:proofErr w:type="gramEnd"/>
-      <w:r>
-        <w:t>1)', 'A(1)', 'B(1)', 'B(1)', 'A(1)', 'A(1)']</w:t>
-      </w:r>
-    </w:p>
-    <w:p>
-      <w:pPr>
-        <w:spacing w:after="0"/>
-      </w:pPr>
-      <w:r>
-        <w:t>[</w:t>
-      </w:r>
-      <w:proofErr w:type="gramStart"/>
-      <w:r>
-        <w:t>'A(</w:t>
-      </w:r>
-      <w:proofErr w:type="gramEnd"/>
-      <w:r>
-        <w:t>1)', 'B(1)', 'B(1)', 'A(1)', 'B(1)', 'B(1)']</w:t>
-      </w:r>
-    </w:p>
-    <w:p>
-      <w:pPr>
-        <w:spacing w:after="0"/>
-      </w:pPr>
-      <w:r>
-        <w:t>[</w:t>
-      </w:r>
-      <w:proofErr w:type="gramStart"/>
-      <w:r>
-        <w:t>'A(</w:t>
-      </w:r>
-      <w:proofErr w:type="gramEnd"/>
-      <w:r>
-        <w:t>1)', 'A(1)', 'A(1)', 'B(1)', 'B(1)', 'B(1)']</w:t>
-      </w:r>
-    </w:p>
-    <w:p>
-      <w:pPr>
-        <w:spacing w:after="0"/>
-      </w:pPr>
-      <w:r>
-        <w:t>[</w:t>
-      </w:r>
-      <w:proofErr w:type="gramStart"/>
-      <w:r>
-        <w:t>'A(</w:t>
-      </w:r>
-      <w:proofErr w:type="gramEnd"/>
-      <w:r>
-        <w:t>1)', 'A(1)', 'B(1)', 'B(1)', 'B(1)', 'B(1)']</w:t>
-      </w:r>
-    </w:p>
-    <w:p>
-      <w:pPr>
-        <w:spacing w:after="0"/>
-      </w:pPr>
-      <w:r>
-        <w:t>[</w:t>
-      </w:r>
-      <w:proofErr w:type="gramStart"/>
-      <w:r>
-        <w:t>'A(</w:t>
-      </w:r>
-      <w:proofErr w:type="gramEnd"/>
-      <w:r>
-        <w:t>1)', 'B(1)', 'B(1)', 'B(1)', 'B(1)', 'B(1)']</w:t>
-      </w:r>
-    </w:p>
-    <w:p>
-      <w:pPr>
-        <w:spacing w:after="0"/>
-      </w:pPr>
-      <w:r>
-        <w:t xml:space="preserve">Player </w:t>
-      </w:r>
-      <w:proofErr w:type="gramStart"/>
-      <w:r>
-        <w:t>A :</w:t>
-      </w:r>
-      <w:proofErr w:type="gramEnd"/>
-      <w:r>
-        <w:t xml:space="preserve"> 14 points, 217740 nodes in 89.9  total seconds and 18 moves.</w:t>
-      </w:r>
-    </w:p>
-    <w:p>
-      <w:pPr>
-        <w:spacing w:after="0"/>
-      </w:pPr>
-      <w:r>
-        <w:t xml:space="preserve">Player </w:t>
-      </w:r>
-      <w:proofErr w:type="gramStart"/>
-      <w:r>
-        <w:t>B :</w:t>
-      </w:r>
-      <w:proofErr w:type="gramEnd"/>
-      <w:r>
-        <w:t xml:space="preserve"> 22 points, 374922 nodes in 156.3  total seconds and 18 moves.</w:t>
+        <w:t>['A(1)', 'B(1)', 'A(1)', 'B(1)', 'B(1)', 'A(1)']</w:t>
+      </w:r>
+    </w:p>
+    <w:p>
+      <w:pPr>
+        <w:spacing w:after="0"/>
+      </w:pPr>
+      <w:r>
+        <w:t>['B(1)', 'A(1)', 'B(1)', 'B(1)', 'A(1)', 'A(1)']</w:t>
+      </w:r>
+    </w:p>
+    <w:p>
+      <w:pPr>
+        <w:spacing w:after="0"/>
+      </w:pPr>
+      <w:r>
+        <w:t>['A(1)', 'B(1)', 'B(1)', 'A(1)', 'B(1)', 'B(1)']</w:t>
+      </w:r>
+    </w:p>
+    <w:p>
+      <w:pPr>
+        <w:spacing w:after="0"/>
+      </w:pPr>
+      <w:r>
+        <w:t>['A(1)', 'A(1)', 'A(1)', 'B(1)', 'B(1)', 'B(1)']</w:t>
+      </w:r>
+    </w:p>
+    <w:p>
+      <w:pPr>
+        <w:spacing w:after="0"/>
+      </w:pPr>
+      <w:r>
+        <w:t>['A(1)', 'A(1)', 'B(1)', 'B(1)', 'B(1)', 'B(1)']</w:t>
+      </w:r>
+    </w:p>
+    <w:p>
+      <w:pPr>
+        <w:spacing w:after="0"/>
+      </w:pPr>
+      <w:r>
+        <w:t>['A(1)', 'B(1)', 'B(1)', 'B(1)', 'B(1)', 'B(1)']</w:t>
+      </w:r>
+    </w:p>
+    <w:p>
+      <w:pPr>
+        <w:spacing w:after="0"/>
+      </w:pPr>
+      <w:r>
+        <w:t>Player A : 14 points, 217740 nodes in 89.9  total seconds and 18 moves.</w:t>
+      </w:r>
+    </w:p>
+    <w:p>
+      <w:pPr>
+        <w:spacing w:after="0"/>
+      </w:pPr>
+      <w:r>
+        <w:t>Player B : 22 points, 374922 nodes in 156.3  total seconds and 18 moves.</w:t>
       </w:r>
     </w:p>
     <w:p>
@@ -10611,15 +10340,7 @@
         <w:spacing w:after="0"/>
       </w:pPr>
       <w:r>
-        <w:t xml:space="preserve">$ </w:t>
-      </w:r>
-      <w:proofErr w:type="gramStart"/>
-      <w:r>
-        <w:t>python</w:t>
-      </w:r>
-      <w:proofErr w:type="gramEnd"/>
-      <w:r>
-        <w:t xml:space="preserve"> candyGame.py -b Ayds.txt -p1 minimax -p2 minimax</w:t>
+        <w:t>$ python candyGame.py -b Ayds.txt -p1 minimax -p2 minimax</w:t>
       </w:r>
     </w:p>
     <w:p>
@@ -10923,127 +10644,63 @@
         <w:spacing w:after="0"/>
       </w:pPr>
       <w:r>
-        <w:t>[</w:t>
-      </w:r>
-      <w:proofErr w:type="gramStart"/>
-      <w:r>
-        <w:t>'A(</w:t>
-      </w:r>
-      <w:proofErr w:type="gramEnd"/>
-      <w:r>
-        <w:t>99)', 'A(1)', 'A(99)', 'B(1)', 'B(99)', 'B(1)']</w:t>
-      </w:r>
-    </w:p>
-    <w:p>
-      <w:pPr>
-        <w:spacing w:after="0"/>
-      </w:pPr>
-      <w:r>
-        <w:t>[</w:t>
-      </w:r>
-      <w:proofErr w:type="gramStart"/>
-      <w:r>
-        <w:t>'A(</w:t>
-      </w:r>
-      <w:proofErr w:type="gramEnd"/>
-      <w:r>
-        <w:t>1)', 'A(99)', 'A(1)', 'B(99)', 'B(1)', 'B(99)']</w:t>
-      </w:r>
-    </w:p>
-    <w:p>
-      <w:pPr>
-        <w:spacing w:after="0"/>
-      </w:pPr>
-      <w:r>
-        <w:t>[</w:t>
-      </w:r>
-      <w:proofErr w:type="gramStart"/>
-      <w:r>
-        <w:t>'A(</w:t>
-      </w:r>
-      <w:proofErr w:type="gramEnd"/>
-      <w:r>
-        <w:t>99)', 'A(1)', 'A(99)', 'B(1)', 'B(99)', 'B(1)']</w:t>
-      </w:r>
-    </w:p>
-    <w:p>
-      <w:pPr>
-        <w:spacing w:after="0"/>
-      </w:pPr>
-      <w:r>
-        <w:t>[</w:t>
-      </w:r>
-      <w:proofErr w:type="gramStart"/>
-      <w:r>
-        <w:t>'A(</w:t>
-      </w:r>
-      <w:proofErr w:type="gramEnd"/>
-      <w:r>
-        <w:t>1)', 'A(99)', 'A(1)', 'A(99)', 'B(1)', 'B(99)']</w:t>
-      </w:r>
-    </w:p>
-    <w:p>
-      <w:pPr>
-        <w:spacing w:after="0"/>
-      </w:pPr>
-      <w:r>
-        <w:t>[</w:t>
-      </w:r>
-      <w:proofErr w:type="gramStart"/>
-      <w:r>
-        <w:t>'A(</w:t>
-      </w:r>
-      <w:proofErr w:type="gramEnd"/>
-      <w:r>
-        <w:t>99)', 'A(1)', 'A(99)', 'A(1)', 'A(99)', 'B(1)']</w:t>
-      </w:r>
-    </w:p>
-    <w:p>
-      <w:pPr>
-        <w:spacing w:after="0"/>
-      </w:pPr>
-      <w:r>
-        <w:t>[</w:t>
-      </w:r>
-      <w:proofErr w:type="gramStart"/>
-      <w:r>
-        <w:t>'A(</w:t>
-      </w:r>
-      <w:proofErr w:type="gramEnd"/>
-      <w:r>
-        <w:t>1)', 'A(99)', 'B(1)', 'A(99)', 'B(1)', 'B(99)']</w:t>
-      </w:r>
-    </w:p>
-    <w:p>
-      <w:pPr>
-        <w:spacing w:after="0"/>
-      </w:pPr>
-      <w:r>
-        <w:t xml:space="preserve">Player </w:t>
-      </w:r>
-      <w:proofErr w:type="gramStart"/>
-      <w:r>
-        <w:t>A :</w:t>
-      </w:r>
-      <w:proofErr w:type="gramEnd"/>
-      <w:r>
-        <w:t xml:space="preserve"> 1197 points, 217740 nodes in 102.1  total seconds and 18 moves.</w:t>
-      </w:r>
-    </w:p>
-    <w:p>
-      <w:pPr>
-        <w:spacing w:after="0"/>
-      </w:pPr>
-      <w:r>
-        <w:t xml:space="preserve">Player </w:t>
-      </w:r>
-      <w:proofErr w:type="gramStart"/>
-      <w:r>
-        <w:t>B :</w:t>
-      </w:r>
-      <w:proofErr w:type="gramEnd"/>
-      <w:r>
-        <w:t xml:space="preserve"> 603 points, 194736 nodes in 96.4  total seconds and 18 moves.</w:t>
+        <w:t>['A(99)', 'A(1)', 'A(99)', 'B(1)', 'B(99)', 'B(1)']</w:t>
+      </w:r>
+    </w:p>
+    <w:p>
+      <w:pPr>
+        <w:spacing w:after="0"/>
+      </w:pPr>
+      <w:r>
+        <w:t>['A(1)', 'A(99)', 'A(1)', 'B(99)', 'B(1)', 'B(99)']</w:t>
+      </w:r>
+    </w:p>
+    <w:p>
+      <w:pPr>
+        <w:spacing w:after="0"/>
+      </w:pPr>
+      <w:r>
+        <w:t>['A(99)', 'A(1)', 'A(99)', 'B(1)', 'B(99)', 'B(1)']</w:t>
+      </w:r>
+    </w:p>
+    <w:p>
+      <w:pPr>
+        <w:spacing w:after="0"/>
+      </w:pPr>
+      <w:r>
+        <w:t>['A(1)', 'A(99)', 'A(1)', 'A(99)', 'B(1)', 'B(99)']</w:t>
+      </w:r>
+    </w:p>
+    <w:p>
+      <w:pPr>
+        <w:spacing w:after="0"/>
+      </w:pPr>
+      <w:r>
+        <w:t>['A(99)', 'A(1)', 'A(99)', 'A(1)', 'A(99)', 'B(1)']</w:t>
+      </w:r>
+    </w:p>
+    <w:p>
+      <w:pPr>
+        <w:spacing w:after="0"/>
+      </w:pPr>
+      <w:r>
+        <w:t>['A(1)', 'A(99)', 'B(1)', 'A(99)', 'B(1)', 'B(99)']</w:t>
+      </w:r>
+    </w:p>
+    <w:p>
+      <w:pPr>
+        <w:spacing w:after="0"/>
+      </w:pPr>
+      <w:r>
+        <w:t>Player A : 1197 points, 217740 nodes in 102.1  total seconds and 18 moves.</w:t>
+      </w:r>
+    </w:p>
+    <w:p>
+      <w:pPr>
+        <w:spacing w:after="0"/>
+      </w:pPr>
+      <w:r>
+        <w:t>Player B : 603 points, 194736 nodes in 96.4  total seconds and 18 moves.</w:t>
       </w:r>
     </w:p>
     <w:p>
@@ -11078,15 +10735,7 @@
         <w:spacing w:after="0"/>
       </w:pPr>
       <w:r>
-        <w:t xml:space="preserve">$ </w:t>
-      </w:r>
-      <w:proofErr w:type="gramStart"/>
-      <w:r>
-        <w:t>python</w:t>
-      </w:r>
-      <w:proofErr w:type="gramEnd"/>
-      <w:r>
-        <w:t xml:space="preserve"> candyGame.py -b Ayds.txt -p1 alphabeta -p2 alphabeta</w:t>
+        <w:t>$ python candyGame.py -b Ayds.txt -p1 alphabeta -p2 alphabeta</w:t>
       </w:r>
     </w:p>
     <w:p>
@@ -11390,127 +11039,63 @@
         <w:spacing w:after="0"/>
       </w:pPr>
       <w:r>
-        <w:t>[</w:t>
-      </w:r>
-      <w:proofErr w:type="gramStart"/>
-      <w:r>
-        <w:t>'A(</w:t>
-      </w:r>
-      <w:proofErr w:type="gramEnd"/>
-      <w:r>
-        <w:t>99)', 'A(1)', 'A(99)', 'A(1)', 'B(99)', 'A(1)']</w:t>
-      </w:r>
-    </w:p>
-    <w:p>
-      <w:pPr>
-        <w:spacing w:after="0"/>
-      </w:pPr>
-      <w:r>
-        <w:t>[</w:t>
-      </w:r>
-      <w:proofErr w:type="gramStart"/>
-      <w:r>
-        <w:t>'A(</w:t>
-      </w:r>
-      <w:proofErr w:type="gramEnd"/>
-      <w:r>
-        <w:t>1)', 'A(99)', 'B(1)', 'A(99)', 'A(1)', 'B(99)']</w:t>
-      </w:r>
-    </w:p>
-    <w:p>
-      <w:pPr>
-        <w:spacing w:after="0"/>
-      </w:pPr>
-      <w:r>
-        <w:t>[</w:t>
-      </w:r>
-      <w:proofErr w:type="gramStart"/>
-      <w:r>
-        <w:t>'A(</w:t>
-      </w:r>
-      <w:proofErr w:type="gramEnd"/>
-      <w:r>
-        <w:t>99)', 'A(1)', 'A(99)', 'A(1)', 'B(99)', 'B(1)']</w:t>
-      </w:r>
-    </w:p>
-    <w:p>
-      <w:pPr>
-        <w:spacing w:after="0"/>
-      </w:pPr>
-      <w:r>
-        <w:t>[</w:t>
-      </w:r>
-      <w:proofErr w:type="gramStart"/>
-      <w:r>
-        <w:t>'A(</w:t>
-      </w:r>
-      <w:proofErr w:type="gramEnd"/>
-      <w:r>
-        <w:t>1)', 'A(99)', 'A(1)', 'B(99)', 'B(1)', 'B(99)']</w:t>
-      </w:r>
-    </w:p>
-    <w:p>
-      <w:pPr>
-        <w:spacing w:after="0"/>
-      </w:pPr>
-      <w:r>
-        <w:t>[</w:t>
-      </w:r>
-      <w:proofErr w:type="gramStart"/>
-      <w:r>
-        <w:t>'A(</w:t>
-      </w:r>
-      <w:proofErr w:type="gramEnd"/>
-      <w:r>
-        <w:t>99)', 'B(1)', 'B(99)', 'B(1)', 'B(99)', 'A(1)']</w:t>
-      </w:r>
-    </w:p>
-    <w:p>
-      <w:pPr>
-        <w:spacing w:after="0"/>
-      </w:pPr>
-      <w:r>
-        <w:t>[</w:t>
-      </w:r>
-      <w:proofErr w:type="gramStart"/>
-      <w:r>
-        <w:t>'B(</w:t>
-      </w:r>
-      <w:proofErr w:type="gramEnd"/>
-      <w:r>
-        <w:t>1)', 'B(99)', 'B(1)', 'B(99)', 'A(1)', 'B(99)']</w:t>
-      </w:r>
-    </w:p>
-    <w:p>
-      <w:pPr>
-        <w:spacing w:after="0"/>
-      </w:pPr>
-      <w:r>
-        <w:t xml:space="preserve">Player </w:t>
-      </w:r>
-      <w:proofErr w:type="gramStart"/>
-      <w:r>
-        <w:t>A :</w:t>
-      </w:r>
-      <w:proofErr w:type="gramEnd"/>
-      <w:r>
-        <w:t xml:space="preserve"> 803 points, 622536 nodes in 278.9  total seconds and 18 moves.</w:t>
-      </w:r>
-    </w:p>
-    <w:p>
-      <w:pPr>
-        <w:spacing w:after="0"/>
-      </w:pPr>
-      <w:r>
-        <w:t xml:space="preserve">Player </w:t>
-      </w:r>
-      <w:proofErr w:type="gramStart"/>
-      <w:r>
-        <w:t>B :</w:t>
-      </w:r>
-      <w:proofErr w:type="gramEnd"/>
-      <w:r>
-        <w:t xml:space="preserve"> 997 points, 687009 nodes in 315.1  total seconds and 18 moves.</w:t>
+        <w:t>['A(99)', 'A(1)', 'A(99)', 'A(1)', 'B(99)', 'A(1)']</w:t>
+      </w:r>
+    </w:p>
+    <w:p>
+      <w:pPr>
+        <w:spacing w:after="0"/>
+      </w:pPr>
+      <w:r>
+        <w:t>['A(1)', 'A(99)', 'B(1)', 'A(99)', 'A(1)', 'B(99)']</w:t>
+      </w:r>
+    </w:p>
+    <w:p>
+      <w:pPr>
+        <w:spacing w:after="0"/>
+      </w:pPr>
+      <w:r>
+        <w:t>['A(99)', 'A(1)', 'A(99)', 'A(1)', 'B(99)', 'B(1)']</w:t>
+      </w:r>
+    </w:p>
+    <w:p>
+      <w:pPr>
+        <w:spacing w:after="0"/>
+      </w:pPr>
+      <w:r>
+        <w:t>['A(1)', 'A(99)', 'A(1)', 'B(99)', 'B(1)', 'B(99)']</w:t>
+      </w:r>
+    </w:p>
+    <w:p>
+      <w:pPr>
+        <w:spacing w:after="0"/>
+      </w:pPr>
+      <w:r>
+        <w:t>['A(99)', 'B(1)', 'B(99)', 'B(1)', 'B(99)', 'A(1)']</w:t>
+      </w:r>
+    </w:p>
+    <w:p>
+      <w:pPr>
+        <w:spacing w:after="0"/>
+      </w:pPr>
+      <w:r>
+        <w:t>['B(1)', 'B(99)', 'B(1)', 'B(99)', 'A(1)', 'B(99)']</w:t>
+      </w:r>
+    </w:p>
+    <w:p>
+      <w:pPr>
+        <w:spacing w:after="0"/>
+      </w:pPr>
+      <w:r>
+        <w:t>Player A : 803 points, 622536 nodes in 278.9  total seconds and 18 moves.</w:t>
+      </w:r>
+    </w:p>
+    <w:p>
+      <w:pPr>
+        <w:spacing w:after="0"/>
+      </w:pPr>
+      <w:r>
+        <w:t>Player B : 997 points, 687009 nodes in 315.1  total seconds and 18 moves.</w:t>
       </w:r>
     </w:p>
     <w:p>
@@ -11545,15 +11130,7 @@
         <w:spacing w:after="0"/>
       </w:pPr>
       <w:r>
-        <w:t xml:space="preserve">$ </w:t>
-      </w:r>
-      <w:proofErr w:type="gramStart"/>
-      <w:r>
-        <w:t>python</w:t>
-      </w:r>
-      <w:proofErr w:type="gramEnd"/>
-      <w:r>
-        <w:t xml:space="preserve"> candyGame.py -b Ayds.txt -p1 alphabeta -p2 minimax</w:t>
+        <w:t>$ python candyGame.py -b Ayds.txt -p1 alphabeta -p2 minimax</w:t>
       </w:r>
     </w:p>
     <w:p>
@@ -11857,127 +11434,63 @@
         <w:spacing w:after="0"/>
       </w:pPr>
       <w:r>
-        <w:t>[</w:t>
-      </w:r>
-      <w:proofErr w:type="gramStart"/>
-      <w:r>
-        <w:t>'A(</w:t>
-      </w:r>
-      <w:proofErr w:type="gramEnd"/>
-      <w:r>
-        <w:t>99)', 'A(1)', 'A(99)', 'B(1)', 'B(99)', 'B(1)']</w:t>
-      </w:r>
-    </w:p>
-    <w:p>
-      <w:pPr>
-        <w:spacing w:after="0"/>
-      </w:pPr>
-      <w:r>
-        <w:t>[</w:t>
-      </w:r>
-      <w:proofErr w:type="gramStart"/>
-      <w:r>
-        <w:t>'B(</w:t>
-      </w:r>
-      <w:proofErr w:type="gramEnd"/>
-      <w:r>
-        <w:t>1)', 'A(99)', 'A(1)', 'B(99)', 'B(1)', 'B(99)']</w:t>
-      </w:r>
-    </w:p>
-    <w:p>
-      <w:pPr>
-        <w:spacing w:after="0"/>
-      </w:pPr>
-      <w:r>
-        <w:t>[</w:t>
-      </w:r>
-      <w:proofErr w:type="gramStart"/>
-      <w:r>
-        <w:t>'A(</w:t>
-      </w:r>
-      <w:proofErr w:type="gramEnd"/>
-      <w:r>
-        <w:t>99)', 'A(1)', 'B(99)', 'B(1)', 'B(99)', 'B(1)']</w:t>
-      </w:r>
-    </w:p>
-    <w:p>
-      <w:pPr>
-        <w:spacing w:after="0"/>
-      </w:pPr>
-      <w:r>
-        <w:t>[</w:t>
-      </w:r>
-      <w:proofErr w:type="gramStart"/>
-      <w:r>
-        <w:t>'A(</w:t>
-      </w:r>
-      <w:proofErr w:type="gramEnd"/>
-      <w:r>
-        <w:t>1)', 'A(99)', 'B(1)', 'B(99)', 'A(1)', 'B(99)']</w:t>
-      </w:r>
-    </w:p>
-    <w:p>
-      <w:pPr>
-        <w:spacing w:after="0"/>
-      </w:pPr>
-      <w:r>
-        <w:t>[</w:t>
-      </w:r>
-      <w:proofErr w:type="gramStart"/>
-      <w:r>
-        <w:t>'A(</w:t>
-      </w:r>
-      <w:proofErr w:type="gramEnd"/>
-      <w:r>
-        <w:t>99)', 'B(1)', 'A(99)', 'A(1)', 'A(99)', 'A(1)']</w:t>
-      </w:r>
-    </w:p>
-    <w:p>
-      <w:pPr>
-        <w:spacing w:after="0"/>
-      </w:pPr>
-      <w:r>
-        <w:t>[</w:t>
-      </w:r>
-      <w:proofErr w:type="gramStart"/>
-      <w:r>
-        <w:t>'A(</w:t>
-      </w:r>
-      <w:proofErr w:type="gramEnd"/>
-      <w:r>
-        <w:t>1)', 'A(99)', 'B(1)', 'A(99)', 'A(1)', 'B(99)']</w:t>
-      </w:r>
-    </w:p>
-    <w:p>
-      <w:pPr>
-        <w:spacing w:after="0"/>
-      </w:pPr>
-      <w:r>
-        <w:t xml:space="preserve">Player </w:t>
-      </w:r>
-      <w:proofErr w:type="gramStart"/>
-      <w:r>
-        <w:t>A :</w:t>
-      </w:r>
-      <w:proofErr w:type="gramEnd"/>
-      <w:r>
-        <w:t xml:space="preserve"> 999 points, 529986 nodes in 230.7  total seconds and 18 moves.</w:t>
-      </w:r>
-    </w:p>
-    <w:p>
-      <w:pPr>
-        <w:spacing w:after="0"/>
-      </w:pPr>
-      <w:r>
-        <w:t xml:space="preserve">Player </w:t>
-      </w:r>
-      <w:proofErr w:type="gramStart"/>
-      <w:r>
-        <w:t>B :</w:t>
-      </w:r>
-      <w:proofErr w:type="gramEnd"/>
-      <w:r>
-        <w:t xml:space="preserve"> 801 points, 194736 nodes in 82.9  total seconds and 18 moves.</w:t>
+        <w:t>['A(99)', 'A(1)', 'A(99)', 'B(1)', 'B(99)', 'B(1)']</w:t>
+      </w:r>
+    </w:p>
+    <w:p>
+      <w:pPr>
+        <w:spacing w:after="0"/>
+      </w:pPr>
+      <w:r>
+        <w:t>['B(1)', 'A(99)', 'A(1)', 'B(99)', 'B(1)', 'B(99)']</w:t>
+      </w:r>
+    </w:p>
+    <w:p>
+      <w:pPr>
+        <w:spacing w:after="0"/>
+      </w:pPr>
+      <w:r>
+        <w:t>['A(99)', 'A(1)', 'B(99)', 'B(1)', 'B(99)', 'B(1)']</w:t>
+      </w:r>
+    </w:p>
+    <w:p>
+      <w:pPr>
+        <w:spacing w:after="0"/>
+      </w:pPr>
+      <w:r>
+        <w:t>['A(1)', 'A(99)', 'B(1)', 'B(99)', 'A(1)', 'B(99)']</w:t>
+      </w:r>
+    </w:p>
+    <w:p>
+      <w:pPr>
+        <w:spacing w:after="0"/>
+      </w:pPr>
+      <w:r>
+        <w:t>['A(99)', 'B(1)', 'A(99)', 'A(1)', 'A(99)', 'A(1)']</w:t>
+      </w:r>
+    </w:p>
+    <w:p>
+      <w:pPr>
+        <w:spacing w:after="0"/>
+      </w:pPr>
+      <w:r>
+        <w:t>['A(1)', 'A(99)', 'B(1)', 'A(99)', 'A(1)', 'B(99)']</w:t>
+      </w:r>
+    </w:p>
+    <w:p>
+      <w:pPr>
+        <w:spacing w:after="0"/>
+      </w:pPr>
+      <w:r>
+        <w:t>Player A : 999 points, 529986 nodes in 230.7  total seconds and 18 moves.</w:t>
+      </w:r>
+    </w:p>
+    <w:p>
+      <w:pPr>
+        <w:spacing w:after="0"/>
+      </w:pPr>
+      <w:r>
+        <w:t>Player B : 801 points, 194736 nodes in 82.9  total seconds and 18 moves.</w:t>
       </w:r>
     </w:p>
     <w:p>
@@ -12012,15 +11525,7 @@
         <w:spacing w:after="0"/>
       </w:pPr>
       <w:r>
-        <w:t xml:space="preserve">$ </w:t>
-      </w:r>
-      <w:proofErr w:type="gramStart"/>
-      <w:r>
-        <w:t>python</w:t>
-      </w:r>
-      <w:proofErr w:type="gramEnd"/>
-      <w:r>
-        <w:t xml:space="preserve"> candyGame.py -b Ayds.txt -p1 minimax -p2 alphabeta</w:t>
+        <w:t>$ python candyGame.py -b Ayds.txt -p1 minimax -p2 alphabeta</w:t>
       </w:r>
     </w:p>
     <w:p>
@@ -12324,127 +11829,63 @@
         <w:spacing w:after="0"/>
       </w:pPr>
       <w:r>
-        <w:t>[</w:t>
-      </w:r>
-      <w:proofErr w:type="gramStart"/>
-      <w:r>
-        <w:t>'A(</w:t>
-      </w:r>
-      <w:proofErr w:type="gramEnd"/>
-      <w:r>
-        <w:t>99)', 'A(1)', 'A(99)', 'A(1)', 'B(99)', 'A(1)']</w:t>
-      </w:r>
-    </w:p>
-    <w:p>
-      <w:pPr>
-        <w:spacing w:after="0"/>
-      </w:pPr>
-      <w:r>
-        <w:t>[</w:t>
-      </w:r>
-      <w:proofErr w:type="gramStart"/>
-      <w:r>
-        <w:t>'B(</w:t>
-      </w:r>
-      <w:proofErr w:type="gramEnd"/>
-      <w:r>
-        <w:t>1)', 'A(99)', 'A(1)', 'A(99)', 'A(1)', 'B(99)']</w:t>
-      </w:r>
-    </w:p>
-    <w:p>
-      <w:pPr>
-        <w:spacing w:after="0"/>
-      </w:pPr>
-      <w:r>
-        <w:t>[</w:t>
-      </w:r>
-      <w:proofErr w:type="gramStart"/>
-      <w:r>
-        <w:t>'A(</w:t>
-      </w:r>
-      <w:proofErr w:type="gramEnd"/>
-      <w:r>
-        <w:t>99)', 'B(1)', 'A(99)', 'B(1)', 'B(99)', 'A(1)']</w:t>
-      </w:r>
-    </w:p>
-    <w:p>
-      <w:pPr>
-        <w:spacing w:after="0"/>
-      </w:pPr>
-      <w:r>
-        <w:t>[</w:t>
-      </w:r>
-      <w:proofErr w:type="gramStart"/>
-      <w:r>
-        <w:t>'A(</w:t>
-      </w:r>
-      <w:proofErr w:type="gramEnd"/>
-      <w:r>
-        <w:t>1)', 'B(99)', 'B(1)', 'B(99)', 'B(1)', 'B(99)']</w:t>
-      </w:r>
-    </w:p>
-    <w:p>
-      <w:pPr>
-        <w:spacing w:after="0"/>
-      </w:pPr>
-      <w:r>
-        <w:t>[</w:t>
-      </w:r>
-      <w:proofErr w:type="gramStart"/>
-      <w:r>
-        <w:t>'A(</w:t>
-      </w:r>
-      <w:proofErr w:type="gramEnd"/>
-      <w:r>
-        <w:t>99)', 'A(1)', 'B(99)', 'A(1)', 'B(99)', 'B(1)']</w:t>
-      </w:r>
-    </w:p>
-    <w:p>
-      <w:pPr>
-        <w:spacing w:after="0"/>
-      </w:pPr>
-      <w:r>
-        <w:t>[</w:t>
-      </w:r>
-      <w:proofErr w:type="gramStart"/>
-      <w:r>
-        <w:t>'A(</w:t>
-      </w:r>
-      <w:proofErr w:type="gramEnd"/>
-      <w:r>
-        <w:t>1)', 'A(99)', 'B(1)', 'B(99)', 'B(1)', 'B(99)']</w:t>
-      </w:r>
-    </w:p>
-    <w:p>
-      <w:pPr>
-        <w:spacing w:after="0"/>
-      </w:pPr>
-      <w:r>
-        <w:t xml:space="preserve">Player </w:t>
-      </w:r>
-      <w:proofErr w:type="gramStart"/>
-      <w:r>
-        <w:t>A :</w:t>
-      </w:r>
-      <w:proofErr w:type="gramEnd"/>
-      <w:r>
-        <w:t xml:space="preserve"> 802 points, 217740 nodes in 106.9  total seconds and 18 moves.</w:t>
-      </w:r>
-    </w:p>
-    <w:p>
-      <w:pPr>
-        <w:spacing w:after="0"/>
-      </w:pPr>
-      <w:r>
-        <w:t xml:space="preserve">Player </w:t>
-      </w:r>
-      <w:proofErr w:type="gramStart"/>
-      <w:r>
-        <w:t>B :</w:t>
-      </w:r>
-      <w:proofErr w:type="gramEnd"/>
-      <w:r>
-        <w:t xml:space="preserve"> 998 points, 660043 nodes in 358.7  total seconds and 18 moves.</w:t>
+        <w:t>['A(99)', 'A(1)', 'A(99)', 'A(1)', 'B(99)', 'A(1)']</w:t>
+      </w:r>
+    </w:p>
+    <w:p>
+      <w:pPr>
+        <w:spacing w:after="0"/>
+      </w:pPr>
+      <w:r>
+        <w:t>['B(1)', 'A(99)', 'A(1)', 'A(99)', 'A(1)', 'B(99)']</w:t>
+      </w:r>
+    </w:p>
+    <w:p>
+      <w:pPr>
+        <w:spacing w:after="0"/>
+      </w:pPr>
+      <w:r>
+        <w:t>['A(99)', 'B(1)', 'A(99)', 'B(1)', 'B(99)', 'A(1)']</w:t>
+      </w:r>
+    </w:p>
+    <w:p>
+      <w:pPr>
+        <w:spacing w:after="0"/>
+      </w:pPr>
+      <w:r>
+        <w:t>['A(1)', 'B(99)', 'B(1)', 'B(99)', 'B(1)', 'B(99)']</w:t>
+      </w:r>
+    </w:p>
+    <w:p>
+      <w:pPr>
+        <w:spacing w:after="0"/>
+      </w:pPr>
+      <w:r>
+        <w:t>['A(99)', 'A(1)', 'B(99)', 'A(1)', 'B(99)', 'B(1)']</w:t>
+      </w:r>
+    </w:p>
+    <w:p>
+      <w:pPr>
+        <w:spacing w:after="0"/>
+      </w:pPr>
+      <w:r>
+        <w:t>['A(1)', 'A(99)', 'B(1)', 'B(99)', 'B(1)', 'B(99)']</w:t>
+      </w:r>
+    </w:p>
+    <w:p>
+      <w:pPr>
+        <w:spacing w:after="0"/>
+      </w:pPr>
+      <w:r>
+        <w:t>Player A : 802 points, 217740 nodes in 106.9  total seconds and 18 moves.</w:t>
+      </w:r>
+    </w:p>
+    <w:p>
+      <w:pPr>
+        <w:spacing w:after="0"/>
+      </w:pPr>
+      <w:r>
+        <w:t>Player B : 998 points, 660043 nodes in 358.7  total seconds and 18 moves.</w:t>
       </w:r>
     </w:p>
     <w:p>
@@ -12493,15 +11934,7 @@
         <w:spacing w:after="0"/>
       </w:pPr>
       <w:r>
-        <w:t xml:space="preserve">$ </w:t>
-      </w:r>
-      <w:proofErr w:type="gramStart"/>
-      <w:r>
-        <w:t>python</w:t>
-      </w:r>
-      <w:proofErr w:type="gramEnd"/>
-      <w:r>
-        <w:t xml:space="preserve"> candyGame.py -b Bit-O-Honey.txt -p1 minimax -p2 minimax</w:t>
+        <w:t>$ python candyGame.py -b Bit-O-Honey.txt -p1 minimax -p2 minimax</w:t>
       </w:r>
     </w:p>
     <w:p>
@@ -12837,63 +12270,31 @@
         <w:spacing w:after="0"/>
       </w:pPr>
       <w:r>
-        <w:t>[</w:t>
-      </w:r>
-      <w:proofErr w:type="gramStart"/>
-      <w:r>
-        <w:t>'B(</w:t>
-      </w:r>
-      <w:proofErr w:type="gramEnd"/>
-      <w:r>
-        <w:t>16)', 'B(16)', 'B(16)', 'A(16)', 'B(16)', 'A(16)']</w:t>
-      </w:r>
-    </w:p>
-    <w:p>
-      <w:pPr>
-        <w:spacing w:after="0"/>
-      </w:pPr>
-      <w:r>
-        <w:t>[</w:t>
-      </w:r>
-      <w:proofErr w:type="gramStart"/>
-      <w:r>
-        <w:t>'A(</w:t>
-      </w:r>
-      <w:proofErr w:type="gramEnd"/>
-      <w:r>
-        <w:t>32)', 'B(32)', 'A(32)', 'B(32)', 'A(32)', 'B(32)']</w:t>
-      </w:r>
-    </w:p>
-    <w:p>
-      <w:pPr>
-        <w:spacing w:after="0"/>
-      </w:pPr>
-      <w:r>
-        <w:t xml:space="preserve">Player </w:t>
-      </w:r>
-      <w:proofErr w:type="gramStart"/>
-      <w:r>
-        <w:t>A :</w:t>
-      </w:r>
-      <w:proofErr w:type="gramEnd"/>
-      <w:r>
-        <w:t xml:space="preserve"> 210 points, 217740 nodes in 90.8  total seconds and 18 moves.</w:t>
-      </w:r>
-    </w:p>
-    <w:p>
-      <w:pPr>
-        <w:spacing w:after="0"/>
-      </w:pPr>
-      <w:r>
-        <w:t xml:space="preserve">Player </w:t>
-      </w:r>
-      <w:proofErr w:type="gramStart"/>
-      <w:r>
-        <w:t>B :</w:t>
-      </w:r>
-      <w:proofErr w:type="gramEnd"/>
-      <w:r>
-        <w:t xml:space="preserve"> 168 points, 194736 nodes in 84.5  total seconds and 18 moves.</w:t>
+        <w:t>['B(16)', 'B(16)', 'B(16)', 'A(16)', 'B(16)', 'A(16)']</w:t>
+      </w:r>
+    </w:p>
+    <w:p>
+      <w:pPr>
+        <w:spacing w:after="0"/>
+      </w:pPr>
+      <w:r>
+        <w:t>['A(32)', 'B(32)', 'A(32)', 'B(32)', 'A(32)', 'B(32)']</w:t>
+      </w:r>
+    </w:p>
+    <w:p>
+      <w:pPr>
+        <w:spacing w:after="0"/>
+      </w:pPr>
+      <w:r>
+        <w:t>Player A : 210 points, 217740 nodes in 90.8  total seconds and 18 moves.</w:t>
+      </w:r>
+    </w:p>
+    <w:p>
+      <w:pPr>
+        <w:spacing w:after="0"/>
+      </w:pPr>
+      <w:r>
+        <w:t>Player B : 168 points, 194736 nodes in 84.5  total seconds and 18 moves.</w:t>
       </w:r>
     </w:p>
     <w:p>
@@ -12928,15 +12329,7 @@
         <w:spacing w:after="0"/>
       </w:pPr>
       <w:r>
-        <w:t xml:space="preserve">$ </w:t>
-      </w:r>
-      <w:proofErr w:type="gramStart"/>
-      <w:r>
-        <w:t>python</w:t>
-      </w:r>
-      <w:proofErr w:type="gramEnd"/>
-      <w:r>
-        <w:t xml:space="preserve"> candyGame.py -b Bit-O-Honey.txt -p1 alphabeta -p2 alphabeta</w:t>
+        <w:t>$ python candyGame.py -b Bit-O-Honey.txt -p1 alphabeta -p2 alphabeta</w:t>
       </w:r>
     </w:p>
     <w:p>
@@ -13240,127 +12633,63 @@
         <w:spacing w:after="0"/>
       </w:pPr>
       <w:r>
-        <w:t>[</w:t>
-      </w:r>
-      <w:proofErr w:type="gramStart"/>
-      <w:r>
-        <w:t>'A(</w:t>
-      </w:r>
-      <w:proofErr w:type="gramEnd"/>
-      <w:r>
-        <w:t>1)', 'A(1)', 'B(1)', 'B(1)', 'A(1)', 'B(1)']</w:t>
-      </w:r>
-    </w:p>
-    <w:p>
-      <w:pPr>
-        <w:spacing w:after="0"/>
-      </w:pPr>
-      <w:r>
-        <w:t>[</w:t>
-      </w:r>
-      <w:proofErr w:type="gramStart"/>
-      <w:r>
-        <w:t>'A(</w:t>
-      </w:r>
-      <w:proofErr w:type="gramEnd"/>
-      <w:r>
-        <w:t>2)', 'A(2)', 'A(2)', 'B(2)', 'B(2)', 'A(2)']</w:t>
-      </w:r>
-    </w:p>
-    <w:p>
-      <w:pPr>
-        <w:spacing w:after="0"/>
-      </w:pPr>
-      <w:r>
-        <w:t>[</w:t>
-      </w:r>
-      <w:proofErr w:type="gramStart"/>
-      <w:r>
-        <w:t>'A(</w:t>
-      </w:r>
-      <w:proofErr w:type="gramEnd"/>
-      <w:r>
-        <w:t>4)', 'B(4)', 'A(4)', 'A(4)', 'B(4)', 'B(4)']</w:t>
-      </w:r>
-    </w:p>
-    <w:p>
-      <w:pPr>
-        <w:spacing w:after="0"/>
-      </w:pPr>
-      <w:r>
-        <w:t>[</w:t>
-      </w:r>
-      <w:proofErr w:type="gramStart"/>
-      <w:r>
-        <w:t>'A(</w:t>
-      </w:r>
-      <w:proofErr w:type="gramEnd"/>
-      <w:r>
-        <w:t>8)', 'A(8)', 'A(8)', 'B(8)', 'B(8)', 'B(8)']</w:t>
-      </w:r>
-    </w:p>
-    <w:p>
-      <w:pPr>
-        <w:spacing w:after="0"/>
-      </w:pPr>
-      <w:r>
-        <w:t>[</w:t>
-      </w:r>
-      <w:proofErr w:type="gramStart"/>
-      <w:r>
-        <w:t>'A(</w:t>
-      </w:r>
-      <w:proofErr w:type="gramEnd"/>
-      <w:r>
-        <w:t>16)', 'A(16)', 'B(16)', 'A(16)', 'B(16)', 'B(16)']</w:t>
-      </w:r>
-    </w:p>
-    <w:p>
-      <w:pPr>
-        <w:spacing w:after="0"/>
-      </w:pPr>
-      <w:r>
-        <w:t>[</w:t>
-      </w:r>
-      <w:proofErr w:type="gramStart"/>
-      <w:r>
-        <w:t>'A(</w:t>
-      </w:r>
-      <w:proofErr w:type="gramEnd"/>
-      <w:r>
-        <w:t>32)', 'B(32)', 'A(32)', 'B(32)', 'A(32)', 'B(32)']</w:t>
-      </w:r>
-    </w:p>
-    <w:p>
-      <w:pPr>
-        <w:spacing w:after="0"/>
-      </w:pPr>
-      <w:r>
-        <w:t xml:space="preserve">Player </w:t>
-      </w:r>
-      <w:proofErr w:type="gramStart"/>
-      <w:r>
-        <w:t>A :</w:t>
-      </w:r>
-      <w:proofErr w:type="gramEnd"/>
-      <w:r>
-        <w:t xml:space="preserve"> 191 points, 4610363 nodes in 2143.0  total seconds and 18 moves.</w:t>
-      </w:r>
-    </w:p>
-    <w:p>
-      <w:pPr>
-        <w:spacing w:after="0"/>
-      </w:pPr>
-      <w:r>
-        <w:t xml:space="preserve">Player </w:t>
-      </w:r>
-      <w:proofErr w:type="gramStart"/>
-      <w:r>
-        <w:t>B :</w:t>
-      </w:r>
-      <w:proofErr w:type="gramEnd"/>
-      <w:r>
-        <w:t xml:space="preserve"> 187 points, 4097692 nodes in 2060.7  total seconds and 18 moves.</w:t>
+        <w:t>['A(1)', 'A(1)', 'B(1)', 'B(1)', 'A(1)', 'B(1)']</w:t>
+      </w:r>
+    </w:p>
+    <w:p>
+      <w:pPr>
+        <w:spacing w:after="0"/>
+      </w:pPr>
+      <w:r>
+        <w:t>['A(2)', 'A(2)', 'A(2)', 'B(2)', 'B(2)', 'A(2)']</w:t>
+      </w:r>
+    </w:p>
+    <w:p>
+      <w:pPr>
+        <w:spacing w:after="0"/>
+      </w:pPr>
+      <w:r>
+        <w:t>['A(4)', 'B(4)', 'A(4)', 'A(4)', 'B(4)', 'B(4)']</w:t>
+      </w:r>
+    </w:p>
+    <w:p>
+      <w:pPr>
+        <w:spacing w:after="0"/>
+      </w:pPr>
+      <w:r>
+        <w:t>['A(8)', 'A(8)', 'A(8)', 'B(8)', 'B(8)', 'B(8)']</w:t>
+      </w:r>
+    </w:p>
+    <w:p>
+      <w:pPr>
+        <w:spacing w:after="0"/>
+      </w:pPr>
+      <w:r>
+        <w:t>['A(16)', 'A(16)', 'B(16)', 'A(16)', 'B(16)', 'B(16)']</w:t>
+      </w:r>
+    </w:p>
+    <w:p>
+      <w:pPr>
+        <w:spacing w:after="0"/>
+      </w:pPr>
+      <w:r>
+        <w:t>['A(32)', 'B(32)', 'A(32)', 'B(32)', 'A(32)', 'B(32)']</w:t>
+      </w:r>
+    </w:p>
+    <w:p>
+      <w:pPr>
+        <w:spacing w:after="0"/>
+      </w:pPr>
+      <w:r>
+        <w:t>Player A : 191 points, 4610363 nodes in 2143.0  total seconds and 18 moves.</w:t>
+      </w:r>
+    </w:p>
+    <w:p>
+      <w:pPr>
+        <w:spacing w:after="0"/>
+      </w:pPr>
+      <w:r>
+        <w:t>Player B : 187 points, 4097692 nodes in 2060.7  total seconds and 18 moves.</w:t>
       </w:r>
     </w:p>
     <w:p>
@@ -13395,15 +12724,7 @@
         <w:spacing w:after="0"/>
       </w:pPr>
       <w:r>
-        <w:t xml:space="preserve">$ </w:t>
-      </w:r>
-      <w:proofErr w:type="gramStart"/>
-      <w:r>
-        <w:t>python</w:t>
-      </w:r>
-      <w:proofErr w:type="gramEnd"/>
-      <w:r>
-        <w:t xml:space="preserve"> candyGame.py -b Bit-O-Honey.txt -p1 alphabeta -p2 minimax</w:t>
+        <w:t>$ python candyGame.py -b Bit-O-Honey.txt -p1 alphabeta -p2 minimax</w:t>
       </w:r>
     </w:p>
     <w:p>
@@ -13707,127 +13028,63 @@
         <w:spacing w:after="0"/>
       </w:pPr>
       <w:r>
-        <w:t>[</w:t>
-      </w:r>
-      <w:proofErr w:type="gramStart"/>
-      <w:r>
-        <w:t>'B(</w:t>
-      </w:r>
-      <w:proofErr w:type="gramEnd"/>
-      <w:r>
-        <w:t>1)', 'A(1)', 'A(1)', 'B(1)', 'B(1)', 'B(1)']</w:t>
-      </w:r>
-    </w:p>
-    <w:p>
-      <w:pPr>
-        <w:spacing w:after="0"/>
-      </w:pPr>
-      <w:r>
-        <w:t>[</w:t>
-      </w:r>
-      <w:proofErr w:type="gramStart"/>
-      <w:r>
-        <w:t>'A(</w:t>
-      </w:r>
-      <w:proofErr w:type="gramEnd"/>
-      <w:r>
-        <w:t>2)', 'B(2)', 'A(2)', 'A(2)', 'B(2)', 'B(2)']</w:t>
-      </w:r>
-    </w:p>
-    <w:p>
-      <w:pPr>
-        <w:spacing w:after="0"/>
-      </w:pPr>
-      <w:r>
-        <w:t>[</w:t>
-      </w:r>
-      <w:proofErr w:type="gramStart"/>
-      <w:r>
-        <w:t>'B(</w:t>
-      </w:r>
-      <w:proofErr w:type="gramEnd"/>
-      <w:r>
-        <w:t>4)', 'A(4)', 'B(4)', 'A(4)', 'A(4)', 'B(4)']</w:t>
-      </w:r>
-    </w:p>
-    <w:p>
-      <w:pPr>
-        <w:spacing w:after="0"/>
-      </w:pPr>
-      <w:r>
-        <w:t>[</w:t>
-      </w:r>
-      <w:proofErr w:type="gramStart"/>
-      <w:r>
-        <w:t>'B(</w:t>
-      </w:r>
-      <w:proofErr w:type="gramEnd"/>
-      <w:r>
-        <w:t>8)', 'B(8)', 'A(8)', 'A(8)', 'A(8)', 'A(8)']</w:t>
-      </w:r>
-    </w:p>
-    <w:p>
-      <w:pPr>
-        <w:spacing w:after="0"/>
-      </w:pPr>
-      <w:r>
-        <w:t>[</w:t>
-      </w:r>
-      <w:proofErr w:type="gramStart"/>
-      <w:r>
-        <w:t>'B(</w:t>
-      </w:r>
-      <w:proofErr w:type="gramEnd"/>
-      <w:r>
-        <w:t>16)', 'A(16)', 'B(16)', 'A(16)', 'A(16)', 'A(16)']</w:t>
-      </w:r>
-    </w:p>
-    <w:p>
-      <w:pPr>
-        <w:spacing w:after="0"/>
-      </w:pPr>
-      <w:r>
-        <w:t>[</w:t>
-      </w:r>
-      <w:proofErr w:type="gramStart"/>
-      <w:r>
-        <w:t>'A(</w:t>
-      </w:r>
-      <w:proofErr w:type="gramEnd"/>
-      <w:r>
-        <w:t>32)', 'B(32)', 'A(32)', 'B(32)', 'A(32)', 'B(32)']</w:t>
-      </w:r>
-    </w:p>
-    <w:p>
-      <w:pPr>
-        <w:spacing w:after="0"/>
-      </w:pPr>
-      <w:r>
-        <w:t xml:space="preserve">Player </w:t>
-      </w:r>
-      <w:proofErr w:type="gramStart"/>
-      <w:r>
-        <w:t>A :</w:t>
-      </w:r>
-      <w:proofErr w:type="gramEnd"/>
-      <w:r>
-        <w:t xml:space="preserve"> 212 points, 4865132 nodes in 2285.3  total seconds and 18 moves.</w:t>
-      </w:r>
-    </w:p>
-    <w:p>
-      <w:pPr>
-        <w:spacing w:after="0"/>
-      </w:pPr>
-      <w:r>
-        <w:t xml:space="preserve">Player </w:t>
-      </w:r>
-      <w:proofErr w:type="gramStart"/>
-      <w:r>
-        <w:t>B :</w:t>
-      </w:r>
-      <w:proofErr w:type="gramEnd"/>
-      <w:r>
-        <w:t xml:space="preserve"> 166 points, 194736 nodes in 91.9  total seconds and 18 moves.</w:t>
+        <w:t>['B(1)', 'A(1)', 'A(1)', 'B(1)', 'B(1)', 'B(1)']</w:t>
+      </w:r>
+    </w:p>
+    <w:p>
+      <w:pPr>
+        <w:spacing w:after="0"/>
+      </w:pPr>
+      <w:r>
+        <w:t>['A(2)', 'B(2)', 'A(2)', 'A(2)', 'B(2)', 'B(2)']</w:t>
+      </w:r>
+    </w:p>
+    <w:p>
+      <w:pPr>
+        <w:spacing w:after="0"/>
+      </w:pPr>
+      <w:r>
+        <w:t>['B(4)', 'A(4)', 'B(4)', 'A(4)', 'A(4)', 'B(4)']</w:t>
+      </w:r>
+    </w:p>
+    <w:p>
+      <w:pPr>
+        <w:spacing w:after="0"/>
+      </w:pPr>
+      <w:r>
+        <w:t>['B(8)', 'B(8)', 'A(8)', 'A(8)', 'A(8)', 'A(8)']</w:t>
+      </w:r>
+    </w:p>
+    <w:p>
+      <w:pPr>
+        <w:spacing w:after="0"/>
+      </w:pPr>
+      <w:r>
+        <w:t>['B(16)', 'A(16)', 'B(16)', 'A(16)', 'A(16)', 'A(16)']</w:t>
+      </w:r>
+    </w:p>
+    <w:p>
+      <w:pPr>
+        <w:spacing w:after="0"/>
+      </w:pPr>
+      <w:r>
+        <w:t>['A(32)', 'B(32)', 'A(32)', 'B(32)', 'A(32)', 'B(32)']</w:t>
+      </w:r>
+    </w:p>
+    <w:p>
+      <w:pPr>
+        <w:spacing w:after="0"/>
+      </w:pPr>
+      <w:r>
+        <w:t>Player A : 212 points, 4865132 nodes in 2285.3  total seconds and 18 moves.</w:t>
+      </w:r>
+    </w:p>
+    <w:p>
+      <w:pPr>
+        <w:spacing w:after="0"/>
+      </w:pPr>
+      <w:r>
+        <w:t>Player B : 166 points, 194736 nodes in 91.9  total seconds and 18 moves.</w:t>
       </w:r>
     </w:p>
     <w:p>
@@ -13862,15 +13119,7 @@
         <w:spacing w:after="0"/>
       </w:pPr>
       <w:r>
-        <w:t xml:space="preserve">$ </w:t>
-      </w:r>
-      <w:proofErr w:type="gramStart"/>
-      <w:r>
-        <w:t>python</w:t>
-      </w:r>
-      <w:proofErr w:type="gramEnd"/>
-      <w:r>
-        <w:t xml:space="preserve"> candyGame.py -b Bit-O-Honey.txt -p1 minimax -p2 alphabeta</w:t>
+        <w:t>$ python candyGame.py -b Bit-O-Honey.txt -p1 minimax -p2 alphabeta</w:t>
       </w:r>
     </w:p>
     <w:p>
@@ -14174,127 +13423,63 @@
         <w:spacing w:after="0"/>
       </w:pPr>
       <w:r>
-        <w:t>[</w:t>
-      </w:r>
-      <w:proofErr w:type="gramStart"/>
-      <w:r>
-        <w:t>'B(</w:t>
-      </w:r>
-      <w:proofErr w:type="gramEnd"/>
-      <w:r>
-        <w:t>1)', 'B(1)', 'B(1)', 'B(1)', 'B(1)', 'B(1)']</w:t>
-      </w:r>
-    </w:p>
-    <w:p>
-      <w:pPr>
-        <w:spacing w:after="0"/>
-      </w:pPr>
-      <w:r>
-        <w:t>[</w:t>
-      </w:r>
-      <w:proofErr w:type="gramStart"/>
-      <w:r>
-        <w:t>'A(</w:t>
-      </w:r>
-      <w:proofErr w:type="gramEnd"/>
-      <w:r>
-        <w:t>2)', 'B(2)', 'B(2)', 'B(2)', 'B(2)', 'B(2)']</w:t>
-      </w:r>
-    </w:p>
-    <w:p>
-      <w:pPr>
-        <w:spacing w:after="0"/>
-      </w:pPr>
-      <w:r>
-        <w:t>[</w:t>
-      </w:r>
-      <w:proofErr w:type="gramStart"/>
-      <w:r>
-        <w:t>'A(</w:t>
-      </w:r>
-      <w:proofErr w:type="gramEnd"/>
-      <w:r>
-        <w:t>4)', 'A(4)', 'B(4)', 'B(4)', 'B(4)', 'B(4)']</w:t>
-      </w:r>
-    </w:p>
-    <w:p>
-      <w:pPr>
-        <w:spacing w:after="0"/>
-      </w:pPr>
-      <w:r>
-        <w:t>[</w:t>
-      </w:r>
-      <w:proofErr w:type="gramStart"/>
-      <w:r>
-        <w:t>'B(</w:t>
-      </w:r>
-      <w:proofErr w:type="gramEnd"/>
-      <w:r>
-        <w:t>8)', 'A(8)', 'A(8)', 'B(8)', 'B(8)', 'B(8)']</w:t>
-      </w:r>
-    </w:p>
-    <w:p>
-      <w:pPr>
-        <w:spacing w:after="0"/>
-      </w:pPr>
-      <w:r>
-        <w:t>[</w:t>
-      </w:r>
-      <w:proofErr w:type="gramStart"/>
-      <w:r>
-        <w:t>'B(</w:t>
-      </w:r>
-      <w:proofErr w:type="gramEnd"/>
-      <w:r>
-        <w:t>16)', 'A(16)', 'B(16)', 'B(16)', 'B(16)', 'B(16)']</w:t>
-      </w:r>
-    </w:p>
-    <w:p>
-      <w:pPr>
-        <w:spacing w:after="0"/>
-      </w:pPr>
-      <w:r>
-        <w:t>[</w:t>
-      </w:r>
-      <w:proofErr w:type="gramStart"/>
-      <w:r>
-        <w:t>'A(</w:t>
-      </w:r>
-      <w:proofErr w:type="gramEnd"/>
-      <w:r>
-        <w:t>32)', 'B(32)', 'A(32)', 'B(32)', 'B(32)', 'B(32)']</w:t>
-      </w:r>
-    </w:p>
-    <w:p>
-      <w:pPr>
-        <w:spacing w:after="0"/>
-      </w:pPr>
-      <w:r>
-        <w:t xml:space="preserve">Player </w:t>
-      </w:r>
-      <w:proofErr w:type="gramStart"/>
-      <w:r>
-        <w:t>A :</w:t>
-      </w:r>
-      <w:proofErr w:type="gramEnd"/>
-      <w:r>
-        <w:t xml:space="preserve"> 106 points, 217740 nodes in 105.9  total seconds and 18 moves.</w:t>
-      </w:r>
-    </w:p>
-    <w:p>
-      <w:pPr>
-        <w:spacing w:after="0"/>
-      </w:pPr>
-      <w:r>
-        <w:t xml:space="preserve">Player </w:t>
-      </w:r>
-      <w:proofErr w:type="gramStart"/>
-      <w:r>
-        <w:t>B :</w:t>
-      </w:r>
-      <w:proofErr w:type="gramEnd"/>
-      <w:r>
-        <w:t xml:space="preserve"> 272 points, 3894960 nodes in 2033.7  total seconds and 18 moves.</w:t>
+        <w:t>['B(1)', 'B(1)', 'B(1)', 'B(1)', 'B(1)', 'B(1)']</w:t>
+      </w:r>
+    </w:p>
+    <w:p>
+      <w:pPr>
+        <w:spacing w:after="0"/>
+      </w:pPr>
+      <w:r>
+        <w:t>['A(2)', 'B(2)', 'B(2)', 'B(2)', 'B(2)', 'B(2)']</w:t>
+      </w:r>
+    </w:p>
+    <w:p>
+      <w:pPr>
+        <w:spacing w:after="0"/>
+      </w:pPr>
+      <w:r>
+        <w:t>['A(4)', 'A(4)', 'B(4)', 'B(4)', 'B(4)', 'B(4)']</w:t>
+      </w:r>
+    </w:p>
+    <w:p>
+      <w:pPr>
+        <w:spacing w:after="0"/>
+      </w:pPr>
+      <w:r>
+        <w:t>['B(8)', 'A(8)', 'A(8)', 'B(8)', 'B(8)', 'B(8)']</w:t>
+      </w:r>
+    </w:p>
+    <w:p>
+      <w:pPr>
+        <w:spacing w:after="0"/>
+      </w:pPr>
+      <w:r>
+        <w:t>['B(16)', 'A(16)', 'B(16)', 'B(16)', 'B(16)', 'B(16)']</w:t>
+      </w:r>
+    </w:p>
+    <w:p>
+      <w:pPr>
+        <w:spacing w:after="0"/>
+      </w:pPr>
+      <w:r>
+        <w:t>['A(32)', 'B(32)', 'A(32)', 'B(32)', 'B(32)', 'B(32)']</w:t>
+      </w:r>
+    </w:p>
+    <w:p>
+      <w:pPr>
+        <w:spacing w:after="0"/>
+      </w:pPr>
+      <w:r>
+        <w:t>Player A : 106 points, 217740 nodes in 105.9  total seconds and 18 moves.</w:t>
+      </w:r>
+    </w:p>
+    <w:p>
+      <w:pPr>
+        <w:spacing w:after="0"/>
+      </w:pPr>
+      <w:r>
+        <w:t>Player B : 272 points, 3894960 nodes in 2033.7  total seconds and 18 moves.</w:t>
       </w:r>
     </w:p>
     <w:p>
@@ -14359,15 +13544,7 @@
         <w:spacing w:after="0"/>
       </w:pPr>
       <w:r>
-        <w:t xml:space="preserve">$ </w:t>
-      </w:r>
-      <w:proofErr w:type="gramStart"/>
-      <w:r>
-        <w:t>python</w:t>
-      </w:r>
-      <w:proofErr w:type="gramEnd"/>
-      <w:r>
-        <w:t xml:space="preserve"> candyGame.py -b Mounds.txt -p1 minimax -p2 minimax</w:t>
+        <w:t>$ python candyGame.py -b Mounds.txt -p1 minimax -p2 minimax</w:t>
       </w:r>
     </w:p>
     <w:p>
@@ -14671,127 +13848,63 @@
         <w:spacing w:after="0"/>
       </w:pPr>
       <w:r>
-        <w:t>[</w:t>
-      </w:r>
-      <w:proofErr w:type="gramStart"/>
-      <w:r>
-        <w:t>'B(</w:t>
-      </w:r>
-      <w:proofErr w:type="gramEnd"/>
-      <w:r>
-        <w:t>1)', 'B(1)', 'B(1)', 'B(1)', 'A(1)', 'A(1)']</w:t>
-      </w:r>
-    </w:p>
-    <w:p>
-      <w:pPr>
-        <w:spacing w:after="0"/>
-      </w:pPr>
-      <w:r>
-        <w:t>[</w:t>
-      </w:r>
-      <w:proofErr w:type="gramStart"/>
-      <w:r>
-        <w:t>'A(</w:t>
-      </w:r>
-      <w:proofErr w:type="gramEnd"/>
-      <w:r>
-        <w:t>1)', 'B(3)', 'A(4)', 'B(4)', 'A(3)', 'A(1)']</w:t>
-      </w:r>
-    </w:p>
-    <w:p>
-      <w:pPr>
-        <w:spacing w:after="0"/>
-      </w:pPr>
-      <w:r>
-        <w:t>[</w:t>
-      </w:r>
-      <w:proofErr w:type="gramStart"/>
-      <w:r>
-        <w:t>'B(</w:t>
-      </w:r>
-      <w:proofErr w:type="gramEnd"/>
-      <w:r>
-        <w:t>1)', 'A(4)', 'B(2)', 'B(2)', 'B(4)', 'A(1)']</w:t>
-      </w:r>
-    </w:p>
-    <w:p>
-      <w:pPr>
-        <w:spacing w:after="0"/>
-      </w:pPr>
-      <w:r>
-        <w:t>[</w:t>
-      </w:r>
-      <w:proofErr w:type="gramStart"/>
-      <w:r>
-        <w:t>'B(</w:t>
-      </w:r>
-      <w:proofErr w:type="gramEnd"/>
-      <w:r>
-        <w:t>1)', 'B(4)', 'A(2)', 'B(2)', 'A(4)', 'A(1)']</w:t>
-      </w:r>
-    </w:p>
-    <w:p>
-      <w:pPr>
-        <w:spacing w:after="0"/>
-      </w:pPr>
-      <w:r>
-        <w:t>[</w:t>
-      </w:r>
-      <w:proofErr w:type="gramStart"/>
-      <w:r>
-        <w:t>'A(</w:t>
-      </w:r>
-      <w:proofErr w:type="gramEnd"/>
-      <w:r>
-        <w:t>1)', 'B(3)', 'B(4)', 'A(4)', 'A(3)', 'B(1)']</w:t>
-      </w:r>
-    </w:p>
-    <w:p>
-      <w:pPr>
-        <w:spacing w:after="0"/>
-      </w:pPr>
-      <w:r>
-        <w:t>[</w:t>
-      </w:r>
-      <w:proofErr w:type="gramStart"/>
-      <w:r>
-        <w:t>'B(</w:t>
-      </w:r>
-      <w:proofErr w:type="gramEnd"/>
-      <w:r>
-        <w:t>1)', 'B(1)', 'A(1)', 'A(1)', 'B(1)', 'B(1)']</w:t>
-      </w:r>
-    </w:p>
-    <w:p>
-      <w:pPr>
-        <w:spacing w:after="0"/>
-      </w:pPr>
-      <w:r>
-        <w:t xml:space="preserve">Player </w:t>
-      </w:r>
-      <w:proofErr w:type="gramStart"/>
-      <w:r>
-        <w:t>A :</w:t>
-      </w:r>
-      <w:proofErr w:type="gramEnd"/>
-      <w:r>
-        <w:t xml:space="preserve"> 33 points, 217740 nodes in 133.2  total seconds and 18 moves.</w:t>
-      </w:r>
-    </w:p>
-    <w:p>
-      <w:pPr>
-        <w:spacing w:after="0"/>
-      </w:pPr>
-      <w:r>
-        <w:t xml:space="preserve">Player </w:t>
-      </w:r>
-      <w:proofErr w:type="gramStart"/>
-      <w:r>
-        <w:t>B :</w:t>
-      </w:r>
-      <w:proofErr w:type="gramEnd"/>
-      <w:r>
-        <w:t xml:space="preserve"> 39 points, 194736 nodes in 126.7  total seconds and 18 moves.</w:t>
+        <w:t>['B(1)', 'B(1)', 'B(1)', 'B(1)', 'A(1)', 'A(1)']</w:t>
+      </w:r>
+    </w:p>
+    <w:p>
+      <w:pPr>
+        <w:spacing w:after="0"/>
+      </w:pPr>
+      <w:r>
+        <w:t>['A(1)', 'B(3)', 'A(4)', 'B(4)', 'A(3)', 'A(1)']</w:t>
+      </w:r>
+    </w:p>
+    <w:p>
+      <w:pPr>
+        <w:spacing w:after="0"/>
+      </w:pPr>
+      <w:r>
+        <w:t>['B(1)', 'A(4)', 'B(2)', 'B(2)', 'B(4)', 'A(1)']</w:t>
+      </w:r>
+    </w:p>
+    <w:p>
+      <w:pPr>
+        <w:spacing w:after="0"/>
+      </w:pPr>
+      <w:r>
+        <w:t>['B(1)', 'B(4)', 'A(2)', 'B(2)', 'A(4)', 'A(1)']</w:t>
+      </w:r>
+    </w:p>
+    <w:p>
+      <w:pPr>
+        <w:spacing w:after="0"/>
+      </w:pPr>
+      <w:r>
+        <w:t>['A(1)', 'B(3)', 'B(4)', 'A(4)', 'A(3)', 'B(1)']</w:t>
+      </w:r>
+    </w:p>
+    <w:p>
+      <w:pPr>
+        <w:spacing w:after="0"/>
+      </w:pPr>
+      <w:r>
+        <w:t>['B(1)', 'B(1)', 'A(1)', 'A(1)', 'B(1)', 'B(1)']</w:t>
+      </w:r>
+    </w:p>
+    <w:p>
+      <w:pPr>
+        <w:spacing w:after="0"/>
+      </w:pPr>
+      <w:r>
+        <w:t>Player A : 33 points, 217740 nodes in 133.2  total seconds and 18 moves.</w:t>
+      </w:r>
+    </w:p>
+    <w:p>
+      <w:pPr>
+        <w:spacing w:after="0"/>
+      </w:pPr>
+      <w:r>
+        <w:t>Player B : 39 points, 194736 nodes in 126.7  total seconds and 18 moves.</w:t>
       </w:r>
     </w:p>
     <w:p>
@@ -14829,15 +13942,7 @@
         <w:spacing w:after="0"/>
       </w:pPr>
       <w:r>
-        <w:t xml:space="preserve">$ </w:t>
-      </w:r>
-      <w:proofErr w:type="gramStart"/>
-      <w:r>
-        <w:t>python</w:t>
-      </w:r>
-      <w:proofErr w:type="gramEnd"/>
-      <w:r>
-        <w:t xml:space="preserve"> candyGame.py -b Mounds.txt -p1 alphabeta -p2 alphabeta</w:t>
+        <w:t>$ python candyGame.py -b Mounds.txt -p1 alphabeta -p2 alphabeta</w:t>
       </w:r>
     </w:p>
     <w:p>
@@ -15141,127 +14246,63 @@
         <w:spacing w:after="0"/>
       </w:pPr>
       <w:r>
-        <w:t>[</w:t>
-      </w:r>
-      <w:proofErr w:type="gramStart"/>
-      <w:r>
-        <w:t>'A(</w:t>
-      </w:r>
-      <w:proofErr w:type="gramEnd"/>
-      <w:r>
-        <w:t>1)', 'A(1)', 'B(1)', 'B(1)', 'A(1)', 'B(1)']</w:t>
-      </w:r>
-    </w:p>
-    <w:p>
-      <w:pPr>
-        <w:spacing w:after="0"/>
-      </w:pPr>
-      <w:r>
-        <w:t>[</w:t>
-      </w:r>
-      <w:proofErr w:type="gramStart"/>
-      <w:r>
-        <w:t>'A(</w:t>
-      </w:r>
-      <w:proofErr w:type="gramEnd"/>
-      <w:r>
-        <w:t>1)', 'A(3)', 'A(4)', 'B(4)', 'B(3)', 'B(1)']</w:t>
-      </w:r>
-    </w:p>
-    <w:p>
-      <w:pPr>
-        <w:spacing w:after="0"/>
-      </w:pPr>
-      <w:r>
-        <w:t>[</w:t>
-      </w:r>
-      <w:proofErr w:type="gramStart"/>
-      <w:r>
-        <w:t>'A(</w:t>
-      </w:r>
-      <w:proofErr w:type="gramEnd"/>
-      <w:r>
-        <w:t>1)', 'A(4)', 'A(2)', 'B(2)', 'B(4)', 'B(1)']</w:t>
-      </w:r>
-    </w:p>
-    <w:p>
-      <w:pPr>
-        <w:spacing w:after="0"/>
-      </w:pPr>
-      <w:r>
-        <w:t>[</w:t>
-      </w:r>
-      <w:proofErr w:type="gramStart"/>
-      <w:r>
-        <w:t>'A(</w:t>
-      </w:r>
-      <w:proofErr w:type="gramEnd"/>
-      <w:r>
-        <w:t>1)', 'A(4)', 'B(2)', 'B(2)', 'B(4)', 'B(1)']</w:t>
-      </w:r>
-    </w:p>
-    <w:p>
-      <w:pPr>
-        <w:spacing w:after="0"/>
-      </w:pPr>
-      <w:r>
-        <w:t>[</w:t>
-      </w:r>
-      <w:proofErr w:type="gramStart"/>
-      <w:r>
-        <w:t>'A(</w:t>
-      </w:r>
-      <w:proofErr w:type="gramEnd"/>
-      <w:r>
-        <w:t>1)', 'A(3)', 'A(4)', 'B(4)', 'B(3)', 'B(1)']</w:t>
-      </w:r>
-    </w:p>
-    <w:p>
-      <w:pPr>
-        <w:spacing w:after="0"/>
-      </w:pPr>
-      <w:r>
-        <w:t>[</w:t>
-      </w:r>
-      <w:proofErr w:type="gramStart"/>
-      <w:r>
-        <w:t>'A(</w:t>
-      </w:r>
-      <w:proofErr w:type="gramEnd"/>
-      <w:r>
-        <w:t>1)', 'A(1)', 'B(1)', 'B(1)', 'B(1)', 'B(1)']</w:t>
-      </w:r>
-    </w:p>
-    <w:p>
-      <w:pPr>
-        <w:spacing w:after="0"/>
-      </w:pPr>
-      <w:r>
-        <w:t xml:space="preserve">Player </w:t>
-      </w:r>
-      <w:proofErr w:type="gramStart"/>
-      <w:r>
-        <w:t>A :</w:t>
-      </w:r>
-      <w:proofErr w:type="gramEnd"/>
-      <w:r>
-        <w:t xml:space="preserve"> 33 points, 1187759 nodes in 537.8  total seconds and 18 moves.</w:t>
-      </w:r>
-    </w:p>
-    <w:p>
-      <w:pPr>
-        <w:spacing w:after="0"/>
-      </w:pPr>
-      <w:r>
-        <w:t xml:space="preserve">Player </w:t>
-      </w:r>
-      <w:proofErr w:type="gramStart"/>
-      <w:r>
-        <w:t>B :</w:t>
-      </w:r>
-      <w:proofErr w:type="gramEnd"/>
-      <w:r>
-        <w:t xml:space="preserve"> 39 points, 1093397 nodes in 519.0  total seconds and 18 moves.</w:t>
+        <w:t>['A(1)', 'A(1)', 'B(1)', 'B(1)', 'A(1)', 'B(1)']</w:t>
+      </w:r>
+    </w:p>
+    <w:p>
+      <w:pPr>
+        <w:spacing w:after="0"/>
+      </w:pPr>
+      <w:r>
+        <w:t>['A(1)', 'A(3)', 'A(4)', 'B(4)', 'B(3)', 'B(1)']</w:t>
+      </w:r>
+    </w:p>
+    <w:p>
+      <w:pPr>
+        <w:spacing w:after="0"/>
+      </w:pPr>
+      <w:r>
+        <w:t>['A(1)', 'A(4)', 'A(2)', 'B(2)', 'B(4)', 'B(1)']</w:t>
+      </w:r>
+    </w:p>
+    <w:p>
+      <w:pPr>
+        <w:spacing w:after="0"/>
+      </w:pPr>
+      <w:r>
+        <w:t>['A(1)', 'A(4)', 'B(2)', 'B(2)', 'B(4)', 'B(1)']</w:t>
+      </w:r>
+    </w:p>
+    <w:p>
+      <w:pPr>
+        <w:spacing w:after="0"/>
+      </w:pPr>
+      <w:r>
+        <w:t>['A(1)', 'A(3)', 'A(4)', 'B(4)', 'B(3)', 'B(1)']</w:t>
+      </w:r>
+    </w:p>
+    <w:p>
+      <w:pPr>
+        <w:spacing w:after="0"/>
+      </w:pPr>
+      <w:r>
+        <w:t>['A(1)', 'A(1)', 'B(1)', 'B(1)', 'B(1)', 'B(1)']</w:t>
+      </w:r>
+    </w:p>
+    <w:p>
+      <w:pPr>
+        <w:spacing w:after="0"/>
+      </w:pPr>
+      <w:r>
+        <w:t>Player A : 33 points, 1187759 nodes in 537.8  total seconds and 18 moves.</w:t>
+      </w:r>
+    </w:p>
+    <w:p>
+      <w:pPr>
+        <w:spacing w:after="0"/>
+      </w:pPr>
+      <w:r>
+        <w:t>Player B : 39 points, 1093397 nodes in 519.0  total seconds and 18 moves.</w:t>
       </w:r>
     </w:p>
     <w:p>
@@ -15296,15 +14337,7 @@
         <w:spacing w:after="0"/>
       </w:pPr>
       <w:r>
-        <w:t xml:space="preserve">$ </w:t>
-      </w:r>
-      <w:proofErr w:type="gramStart"/>
-      <w:r>
-        <w:t>python</w:t>
-      </w:r>
-      <w:proofErr w:type="gramEnd"/>
-      <w:r>
-        <w:t xml:space="preserve"> candyGame.py -b Mounds.txt -p1 alphabeta -p2 minimax</w:t>
+        <w:t>$ python candyGame.py -b Mounds.txt -p1 alphabeta -p2 minimax</w:t>
       </w:r>
     </w:p>
     <w:p>
@@ -15608,127 +14641,63 @@
         <w:spacing w:after="0"/>
       </w:pPr>
       <w:r>
-        <w:t>[</w:t>
-      </w:r>
-      <w:proofErr w:type="gramStart"/>
-      <w:r>
-        <w:t>'A(</w:t>
-      </w:r>
-      <w:proofErr w:type="gramEnd"/>
-      <w:r>
-        <w:t>1)', 'A(1)', 'B(1)', 'A(1)', 'B(1)', 'B(1)']</w:t>
-      </w:r>
-    </w:p>
-    <w:p>
-      <w:pPr>
-        <w:spacing w:after="0"/>
-      </w:pPr>
-      <w:r>
-        <w:t>[</w:t>
-      </w:r>
-      <w:proofErr w:type="gramStart"/>
-      <w:r>
-        <w:t>'A(</w:t>
-      </w:r>
-      <w:proofErr w:type="gramEnd"/>
-      <w:r>
-        <w:t>1)', 'A(3)', 'A(4)', 'B(4)', 'B(3)', 'B(1)']</w:t>
-      </w:r>
-    </w:p>
-    <w:p>
-      <w:pPr>
-        <w:spacing w:after="0"/>
-      </w:pPr>
-      <w:r>
-        <w:t>[</w:t>
-      </w:r>
-      <w:proofErr w:type="gramStart"/>
-      <w:r>
-        <w:t>'A(</w:t>
-      </w:r>
-      <w:proofErr w:type="gramEnd"/>
-      <w:r>
-        <w:t>1)', 'A(4)', 'B(2)', 'A(2)', 'B(4)', 'B(1)']</w:t>
-      </w:r>
-    </w:p>
-    <w:p>
-      <w:pPr>
-        <w:spacing w:after="0"/>
-      </w:pPr>
-      <w:r>
-        <w:t>[</w:t>
-      </w:r>
-      <w:proofErr w:type="gramStart"/>
-      <w:r>
-        <w:t>'A(</w:t>
-      </w:r>
-      <w:proofErr w:type="gramEnd"/>
-      <w:r>
-        <w:t>1)', 'A(4)', 'A(2)', 'B(2)', 'B(4)', 'B(1)']</w:t>
-      </w:r>
-    </w:p>
-    <w:p>
-      <w:pPr>
-        <w:spacing w:after="0"/>
-      </w:pPr>
-      <w:r>
-        <w:t>[</w:t>
-      </w:r>
-      <w:proofErr w:type="gramStart"/>
-      <w:r>
-        <w:t>'B(</w:t>
-      </w:r>
-      <w:proofErr w:type="gramEnd"/>
-      <w:r>
-        <w:t>1)', 'A(3)', 'B(4)', 'A(4)', 'B(3)', 'B(1)']</w:t>
-      </w:r>
-    </w:p>
-    <w:p>
-      <w:pPr>
-        <w:spacing w:after="0"/>
-      </w:pPr>
-      <w:r>
-        <w:t>[</w:t>
-      </w:r>
-      <w:proofErr w:type="gramStart"/>
-      <w:r>
-        <w:t>'A(</w:t>
-      </w:r>
-      <w:proofErr w:type="gramEnd"/>
-      <w:r>
-        <w:t>1)', 'B(1)', 'A(1)', 'B(1)', 'B(1)', 'B(1)']</w:t>
-      </w:r>
-    </w:p>
-    <w:p>
-      <w:pPr>
-        <w:spacing w:after="0"/>
-      </w:pPr>
-      <w:r>
-        <w:t xml:space="preserve">Player </w:t>
-      </w:r>
-      <w:proofErr w:type="gramStart"/>
-      <w:r>
-        <w:t>A :</w:t>
-      </w:r>
-      <w:proofErr w:type="gramEnd"/>
-      <w:r>
-        <w:t xml:space="preserve"> 34 points, 1210471 nodes in 605.7  total seconds and 18 moves.</w:t>
-      </w:r>
-    </w:p>
-    <w:p>
-      <w:pPr>
-        <w:spacing w:after="0"/>
-      </w:pPr>
-      <w:r>
-        <w:t xml:space="preserve">Player </w:t>
-      </w:r>
-      <w:proofErr w:type="gramStart"/>
-      <w:r>
-        <w:t>B :</w:t>
-      </w:r>
-      <w:proofErr w:type="gramEnd"/>
-      <w:r>
-        <w:t xml:space="preserve"> 38 points, 194736 nodes in 102.1  total seconds and 18 moves.</w:t>
+        <w:t>['A(1)', 'A(1)', 'B(1)', 'A(1)', 'B(1)', 'B(1)']</w:t>
+      </w:r>
+    </w:p>
+    <w:p>
+      <w:pPr>
+        <w:spacing w:after="0"/>
+      </w:pPr>
+      <w:r>
+        <w:t>['A(1)', 'A(3)', 'A(4)', 'B(4)', 'B(3)', 'B(1)']</w:t>
+      </w:r>
+    </w:p>
+    <w:p>
+      <w:pPr>
+        <w:spacing w:after="0"/>
+      </w:pPr>
+      <w:r>
+        <w:t>['A(1)', 'A(4)', 'B(2)', 'A(2)', 'B(4)', 'B(1)']</w:t>
+      </w:r>
+    </w:p>
+    <w:p>
+      <w:pPr>
+        <w:spacing w:after="0"/>
+      </w:pPr>
+      <w:r>
+        <w:t>['A(1)', 'A(4)', 'A(2)', 'B(2)', 'B(4)', 'B(1)']</w:t>
+      </w:r>
+    </w:p>
+    <w:p>
+      <w:pPr>
+        <w:spacing w:after="0"/>
+      </w:pPr>
+      <w:r>
+        <w:t>['B(1)', 'A(3)', 'B(4)', 'A(4)', 'B(3)', 'B(1)']</w:t>
+      </w:r>
+    </w:p>
+    <w:p>
+      <w:pPr>
+        <w:spacing w:after="0"/>
+      </w:pPr>
+      <w:r>
+        <w:t>['A(1)', 'B(1)', 'A(1)', 'B(1)', 'B(1)', 'B(1)']</w:t>
+      </w:r>
+    </w:p>
+    <w:p>
+      <w:pPr>
+        <w:spacing w:after="0"/>
+      </w:pPr>
+      <w:r>
+        <w:t>Player A : 34 points, 1210471 nodes in 605.7  total seconds and 18 moves.</w:t>
+      </w:r>
+    </w:p>
+    <w:p>
+      <w:pPr>
+        <w:spacing w:after="0"/>
+      </w:pPr>
+      <w:r>
+        <w:t>Player B : 38 points, 194736 nodes in 102.1  total seconds and 18 moves.</w:t>
       </w:r>
     </w:p>
     <w:p>
@@ -15763,15 +14732,7 @@
         <w:spacing w:after="0"/>
       </w:pPr>
       <w:r>
-        <w:t xml:space="preserve">$ </w:t>
-      </w:r>
-      <w:proofErr w:type="gramStart"/>
-      <w:r>
-        <w:t>python</w:t>
-      </w:r>
-      <w:proofErr w:type="gramEnd"/>
-      <w:r>
-        <w:t xml:space="preserve"> candyGame.py -b Mounds.txt -p1 minimax -p2 alphabeta</w:t>
+        <w:t>$ python candyGame.py -b Mounds.txt -p1 minimax -p2 alphabeta</w:t>
       </w:r>
     </w:p>
     <w:p>
@@ -16075,127 +15036,63 @@
         <w:spacing w:after="0"/>
       </w:pPr>
       <w:r>
-        <w:t>[</w:t>
-      </w:r>
-      <w:proofErr w:type="gramStart"/>
-      <w:r>
-        <w:t>'A(</w:t>
-      </w:r>
-      <w:proofErr w:type="gramEnd"/>
-      <w:r>
-        <w:t>1)', 'A(1)', 'B(1)', 'A(1)', 'B(1)', 'B(1)']</w:t>
-      </w:r>
-    </w:p>
-    <w:p>
-      <w:pPr>
-        <w:spacing w:after="0"/>
-      </w:pPr>
-      <w:r>
-        <w:t>[</w:t>
-      </w:r>
-      <w:proofErr w:type="gramStart"/>
-      <w:r>
-        <w:t>'A(</w:t>
-      </w:r>
-      <w:proofErr w:type="gramEnd"/>
-      <w:r>
-        <w:t>1)', 'A(3)', 'A(4)', 'B(4)', 'B(3)', 'A(1)']</w:t>
-      </w:r>
-    </w:p>
-    <w:p>
-      <w:pPr>
-        <w:spacing w:after="0"/>
-      </w:pPr>
-      <w:r>
-        <w:t>[</w:t>
-      </w:r>
-      <w:proofErr w:type="gramStart"/>
-      <w:r>
-        <w:t>'A(</w:t>
-      </w:r>
-      <w:proofErr w:type="gramEnd"/>
-      <w:r>
-        <w:t>1)', 'A(4)', 'B(2)', 'B(2)', 'B(4)', 'B(1)']</w:t>
-      </w:r>
-    </w:p>
-    <w:p>
-      <w:pPr>
-        <w:spacing w:after="0"/>
-      </w:pPr>
-      <w:r>
-        <w:t>[</w:t>
-      </w:r>
-      <w:proofErr w:type="gramStart"/>
-      <w:r>
-        <w:t>'A(</w:t>
-      </w:r>
-      <w:proofErr w:type="gramEnd"/>
-      <w:r>
-        <w:t>1)', 'A(4)', 'A(2)', 'B(2)', 'B(4)', 'B(1)']</w:t>
-      </w:r>
-    </w:p>
-    <w:p>
-      <w:pPr>
-        <w:spacing w:after="0"/>
-      </w:pPr>
-      <w:r>
-        <w:t>[</w:t>
-      </w:r>
-      <w:proofErr w:type="gramStart"/>
-      <w:r>
-        <w:t>'B(</w:t>
-      </w:r>
-      <w:proofErr w:type="gramEnd"/>
-      <w:r>
-        <w:t>1)', 'B(3)', 'A(4)', 'B(4)', 'B(3)', 'B(1)']</w:t>
-      </w:r>
-    </w:p>
-    <w:p>
-      <w:pPr>
-        <w:spacing w:after="0"/>
-      </w:pPr>
-      <w:r>
-        <w:t>[</w:t>
-      </w:r>
-      <w:proofErr w:type="gramStart"/>
-      <w:r>
-        <w:t>'B(</w:t>
-      </w:r>
-      <w:proofErr w:type="gramEnd"/>
-      <w:r>
-        <w:t>1)', 'A(1)', 'B(1)', 'B(1)', 'B(1)', 'B(1)']</w:t>
-      </w:r>
-    </w:p>
-    <w:p>
-      <w:pPr>
-        <w:spacing w:after="0"/>
-      </w:pPr>
-      <w:r>
-        <w:t xml:space="preserve">Player </w:t>
-      </w:r>
-      <w:proofErr w:type="gramStart"/>
-      <w:r>
-        <w:t>A :</w:t>
-      </w:r>
-      <w:proofErr w:type="gramEnd"/>
-      <w:r>
-        <w:t xml:space="preserve"> 29 points, 217740 nodes in 109.0  total seconds and 18 moves.</w:t>
-      </w:r>
-    </w:p>
-    <w:p>
-      <w:pPr>
-        <w:spacing w:after="0"/>
-      </w:pPr>
-      <w:r>
-        <w:t xml:space="preserve">Player </w:t>
-      </w:r>
-      <w:proofErr w:type="gramStart"/>
-      <w:r>
-        <w:t>B :</w:t>
-      </w:r>
-      <w:proofErr w:type="gramEnd"/>
-      <w:r>
-        <w:t xml:space="preserve"> 43 points, 1188439 nodes in 672.9  total seconds and 18 moves.</w:t>
+        <w:t>['A(1)', 'A(1)', 'B(1)', 'A(1)', 'B(1)', 'B(1)']</w:t>
+      </w:r>
+    </w:p>
+    <w:p>
+      <w:pPr>
+        <w:spacing w:after="0"/>
+      </w:pPr>
+      <w:r>
+        <w:t>['A(1)', 'A(3)', 'A(4)', 'B(4)', 'B(3)', 'A(1)']</w:t>
+      </w:r>
+    </w:p>
+    <w:p>
+      <w:pPr>
+        <w:spacing w:after="0"/>
+      </w:pPr>
+      <w:r>
+        <w:t>['A(1)', 'A(4)', 'B(2)', 'B(2)', 'B(4)', 'B(1)']</w:t>
+      </w:r>
+    </w:p>
+    <w:p>
+      <w:pPr>
+        <w:spacing w:after="0"/>
+      </w:pPr>
+      <w:r>
+        <w:t>['A(1)', 'A(4)', 'A(2)', 'B(2)', 'B(4)', 'B(1)']</w:t>
+      </w:r>
+    </w:p>
+    <w:p>
+      <w:pPr>
+        <w:spacing w:after="0"/>
+      </w:pPr>
+      <w:r>
+        <w:t>['B(1)', 'B(3)', 'A(4)', 'B(4)', 'B(3)', 'B(1)']</w:t>
+      </w:r>
+    </w:p>
+    <w:p>
+      <w:pPr>
+        <w:spacing w:after="0"/>
+      </w:pPr>
+      <w:r>
+        <w:t>['B(1)', 'A(1)', 'B(1)', 'B(1)', 'B(1)', 'B(1)']</w:t>
+      </w:r>
+    </w:p>
+    <w:p>
+      <w:pPr>
+        <w:spacing w:after="0"/>
+      </w:pPr>
+      <w:r>
+        <w:t>Player A : 29 points, 217740 nodes in 109.0  total seconds and 18 moves.</w:t>
+      </w:r>
+    </w:p>
+    <w:p>
+      <w:pPr>
+        <w:spacing w:after="0"/>
+      </w:pPr>
+      <w:r>
+        <w:t>Player B : 43 points, 1188439 nodes in 672.9  total seconds and 18 moves.</w:t>
       </w:r>
     </w:p>
     <w:p>
@@ -16252,15 +15149,7 @@
         <w:spacing w:after="0"/>
       </w:pPr>
       <w:r>
-        <w:t xml:space="preserve">$ </w:t>
-      </w:r>
-      <w:proofErr w:type="gramStart"/>
-      <w:r>
-        <w:t>python</w:t>
-      </w:r>
-      <w:proofErr w:type="gramEnd"/>
-      <w:r>
-        <w:t xml:space="preserve"> candyGame.py -b ReesesPieces.txt -p1 minimax -p2 minimax</w:t>
+        <w:t>$ python candyGame.py -b ReesesPieces.txt -p1 minimax -p2 minimax</w:t>
       </w:r>
     </w:p>
     <w:p>
@@ -16564,127 +15453,63 @@
         <w:spacing w:after="0"/>
       </w:pPr>
       <w:r>
-        <w:t>[</w:t>
-      </w:r>
-      <w:proofErr w:type="gramStart"/>
-      <w:r>
-        <w:t>'A(</w:t>
-      </w:r>
-      <w:proofErr w:type="gramEnd"/>
-      <w:r>
-        <w:t>66)', 'B(76)', 'B(28)', 'B(66)', 'A(11)', 'B(9)']</w:t>
-      </w:r>
-    </w:p>
-    <w:p>
-      <w:pPr>
-        <w:spacing w:after="0"/>
-      </w:pPr>
-      <w:r>
-        <w:t>[</w:t>
-      </w:r>
-      <w:proofErr w:type="gramStart"/>
-      <w:r>
-        <w:t>'B(</w:t>
-      </w:r>
-      <w:proofErr w:type="gramEnd"/>
-      <w:r>
-        <w:t>31)', 'B(39)', 'A(50)', 'A(8)', 'A(33)', 'B(14)']</w:t>
-      </w:r>
-    </w:p>
-    <w:p>
-      <w:pPr>
-        <w:spacing w:after="0"/>
-      </w:pPr>
-      <w:r>
-        <w:t>[</w:t>
-      </w:r>
-      <w:proofErr w:type="gramStart"/>
-      <w:r>
-        <w:t>'B(</w:t>
-      </w:r>
-      <w:proofErr w:type="gramEnd"/>
-      <w:r>
-        <w:t>80)', 'B(76)', 'A(39)', 'A(59)', 'A(2)', 'A(48)']</w:t>
-      </w:r>
-    </w:p>
-    <w:p>
-      <w:pPr>
-        <w:spacing w:after="0"/>
-      </w:pPr>
-      <w:r>
-        <w:t>[</w:t>
-      </w:r>
-      <w:proofErr w:type="gramStart"/>
-      <w:r>
-        <w:t>'B(</w:t>
-      </w:r>
-      <w:proofErr w:type="gramEnd"/>
-      <w:r>
-        <w:t>50)', 'B(73)', 'A(43)', 'B(3)', 'A(13)', 'B(3)']</w:t>
-      </w:r>
-    </w:p>
-    <w:p>
-      <w:pPr>
-        <w:spacing w:after="0"/>
-      </w:pPr>
-      <w:r>
-        <w:t>[</w:t>
-      </w:r>
-      <w:proofErr w:type="gramStart"/>
-      <w:r>
-        <w:t>'B(</w:t>
-      </w:r>
-      <w:proofErr w:type="gramEnd"/>
-      <w:r>
-        <w:t>99)', 'B(45)', 'B(72)', 'B(87)', 'B(49)', 'B(4)']</w:t>
-      </w:r>
-    </w:p>
-    <w:p>
-      <w:pPr>
-        <w:spacing w:after="0"/>
-      </w:pPr>
-      <w:r>
-        <w:t>[</w:t>
-      </w:r>
-      <w:proofErr w:type="gramStart"/>
-      <w:r>
-        <w:t>'A(</w:t>
-      </w:r>
-      <w:proofErr w:type="gramEnd"/>
-      <w:r>
-        <w:t>80)', 'B(63)', 'A(92)', 'A(28)', 'A(61)', 'B(53)']</w:t>
-      </w:r>
-    </w:p>
-    <w:p>
-      <w:pPr>
-        <w:spacing w:after="0"/>
-      </w:pPr>
-      <w:r>
-        <w:t xml:space="preserve">Player </w:t>
-      </w:r>
-      <w:proofErr w:type="gramStart"/>
-      <w:r>
-        <w:t>A :</w:t>
-      </w:r>
-      <w:proofErr w:type="gramEnd"/>
-      <w:r>
-        <w:t xml:space="preserve"> 633 points, 217740 nodes in 126.9  total seconds and 18 moves.</w:t>
-      </w:r>
-    </w:p>
-    <w:p>
-      <w:pPr>
-        <w:spacing w:after="0"/>
-      </w:pPr>
-      <w:r>
-        <w:t xml:space="preserve">Player </w:t>
-      </w:r>
-      <w:proofErr w:type="gramStart"/>
-      <w:r>
-        <w:t>B :</w:t>
-      </w:r>
-      <w:proofErr w:type="gramEnd"/>
-      <w:r>
-        <w:t xml:space="preserve"> 1020 points, 194736 nodes in 125.1  total seconds and 18 moves.</w:t>
+        <w:t>['A(66)', 'B(76)', 'B(28)', 'B(66)', 'A(11)', 'B(9)']</w:t>
+      </w:r>
+    </w:p>
+    <w:p>
+      <w:pPr>
+        <w:spacing w:after="0"/>
+      </w:pPr>
+      <w:r>
+        <w:t>['B(31)', 'B(39)', 'A(50)', 'A(8)', 'A(33)', 'B(14)']</w:t>
+      </w:r>
+    </w:p>
+    <w:p>
+      <w:pPr>
+        <w:spacing w:after="0"/>
+      </w:pPr>
+      <w:r>
+        <w:t>['B(80)', 'B(76)', 'A(39)', 'A(59)', 'A(2)', 'A(48)']</w:t>
+      </w:r>
+    </w:p>
+    <w:p>
+      <w:pPr>
+        <w:spacing w:after="0"/>
+      </w:pPr>
+      <w:r>
+        <w:t>['B(50)', 'B(73)', 'A(43)', 'B(3)', 'A(13)', 'B(3)']</w:t>
+      </w:r>
+    </w:p>
+    <w:p>
+      <w:pPr>
+        <w:spacing w:after="0"/>
+      </w:pPr>
+      <w:r>
+        <w:t>['B(99)', 'B(45)', 'B(72)', 'B(87)', 'B(49)', 'B(4)']</w:t>
+      </w:r>
+    </w:p>
+    <w:p>
+      <w:pPr>
+        <w:spacing w:after="0"/>
+      </w:pPr>
+      <w:r>
+        <w:t>['A(80)', 'B(63)', 'A(92)', 'A(28)', 'A(61)', 'B(53)']</w:t>
+      </w:r>
+    </w:p>
+    <w:p>
+      <w:pPr>
+        <w:spacing w:after="0"/>
+      </w:pPr>
+      <w:r>
+        <w:t>Player A : 633 points, 217740 nodes in 126.9  total seconds and 18 moves.</w:t>
+      </w:r>
+    </w:p>
+    <w:p>
+      <w:pPr>
+        <w:spacing w:after="0"/>
+      </w:pPr>
+      <w:r>
+        <w:t>Player B : 1020 points, 194736 nodes in 125.1  total seconds and 18 moves.</w:t>
       </w:r>
     </w:p>
     <w:p>
@@ -16719,15 +15544,7 @@
         <w:spacing w:after="0"/>
       </w:pPr>
       <w:r>
-        <w:t xml:space="preserve">$ </w:t>
-      </w:r>
-      <w:proofErr w:type="gramStart"/>
-      <w:r>
-        <w:t>python</w:t>
-      </w:r>
-      <w:proofErr w:type="gramEnd"/>
-      <w:r>
-        <w:t xml:space="preserve"> candyGame.py -b ReesesPieces.txt -p1 al-p2 alphabeta</w:t>
+        <w:t>$ python candyGame.py -b ReesesPieces.txt -p1 al-p2 alphabeta</w:t>
       </w:r>
     </w:p>
     <w:p>
@@ -17031,127 +15848,63 @@
         <w:spacing w:after="0"/>
       </w:pPr>
       <w:r>
-        <w:t>[</w:t>
-      </w:r>
-      <w:proofErr w:type="gramStart"/>
-      <w:r>
-        <w:t>'A(</w:t>
-      </w:r>
-      <w:proofErr w:type="gramEnd"/>
-      <w:r>
-        <w:t>66)', 'A(76)', 'A(28)', 'A(66)', 'B(11)', 'B(9)']</w:t>
-      </w:r>
-    </w:p>
-    <w:p>
-      <w:pPr>
-        <w:spacing w:after="0"/>
-      </w:pPr>
-      <w:r>
-        <w:t>[</w:t>
-      </w:r>
-      <w:proofErr w:type="gramStart"/>
-      <w:r>
-        <w:t>'A(</w:t>
-      </w:r>
-      <w:proofErr w:type="gramEnd"/>
-      <w:r>
-        <w:t>31)', 'A(39)', 'A(50)', 'A(8)', 'A(33)', 'B(14)']</w:t>
-      </w:r>
-    </w:p>
-    <w:p>
-      <w:pPr>
-        <w:spacing w:after="0"/>
-      </w:pPr>
-      <w:r>
-        <w:t>[</w:t>
-      </w:r>
-      <w:proofErr w:type="gramStart"/>
-      <w:r>
-        <w:t>'A(</w:t>
-      </w:r>
-      <w:proofErr w:type="gramEnd"/>
-      <w:r>
-        <w:t>80)', 'A(76)', 'A(39)', 'B(59)', 'A(2)', 'B(48)']</w:t>
-      </w:r>
-    </w:p>
-    <w:p>
-      <w:pPr>
-        <w:spacing w:after="0"/>
-      </w:pPr>
-      <w:r>
-        <w:t>[</w:t>
-      </w:r>
-      <w:proofErr w:type="gramStart"/>
-      <w:r>
-        <w:t>'B(</w:t>
-      </w:r>
-      <w:proofErr w:type="gramEnd"/>
-      <w:r>
-        <w:t>50)', 'A(73)', 'A(43)', 'A(3)', 'B(13)', 'B(3)']</w:t>
-      </w:r>
-    </w:p>
-    <w:p>
-      <w:pPr>
-        <w:spacing w:after="0"/>
-      </w:pPr>
-      <w:r>
-        <w:t>[</w:t>
-      </w:r>
-      <w:proofErr w:type="gramStart"/>
-      <w:r>
-        <w:t>'A(</w:t>
-      </w:r>
-      <w:proofErr w:type="gramEnd"/>
-      <w:r>
-        <w:t>99)', 'B(45)', 'A(72)', 'B(87)', 'A(49)', 'B(4)']</w:t>
-      </w:r>
-    </w:p>
-    <w:p>
-      <w:pPr>
-        <w:spacing w:after="0"/>
-      </w:pPr>
-      <w:r>
-        <w:t>[</w:t>
-      </w:r>
-      <w:proofErr w:type="gramStart"/>
-      <w:r>
-        <w:t>'B(</w:t>
-      </w:r>
-      <w:proofErr w:type="gramEnd"/>
-      <w:r>
-        <w:t>80)', 'B(63)', 'B(92)', 'B(28)', 'B(61)', 'B(53)']</w:t>
-      </w:r>
-    </w:p>
-    <w:p>
-      <w:pPr>
-        <w:spacing w:after="0"/>
-      </w:pPr>
-      <w:r>
-        <w:t xml:space="preserve">Player </w:t>
-      </w:r>
-      <w:proofErr w:type="gramStart"/>
-      <w:r>
-        <w:t>A :</w:t>
-      </w:r>
-      <w:proofErr w:type="gramEnd"/>
-      <w:r>
-        <w:t xml:space="preserve"> 933 points, 1063581 nodes in 541.5  total seconds and 18 moves.</w:t>
-      </w:r>
-    </w:p>
-    <w:p>
-      <w:pPr>
-        <w:spacing w:after="0"/>
-      </w:pPr>
-      <w:r>
-        <w:t xml:space="preserve">Player </w:t>
-      </w:r>
-      <w:proofErr w:type="gramStart"/>
-      <w:r>
-        <w:t>B :</w:t>
-      </w:r>
-      <w:proofErr w:type="gramEnd"/>
-      <w:r>
-        <w:t xml:space="preserve"> 720 points, 1363347 nodes in 740.3  total seconds and 18 moves.</w:t>
+        <w:t>['A(66)', 'A(76)', 'A(28)', 'A(66)', 'B(11)', 'B(9)']</w:t>
+      </w:r>
+    </w:p>
+    <w:p>
+      <w:pPr>
+        <w:spacing w:after="0"/>
+      </w:pPr>
+      <w:r>
+        <w:t>['A(31)', 'A(39)', 'A(50)', 'A(8)', 'A(33)', 'B(14)']</w:t>
+      </w:r>
+    </w:p>
+    <w:p>
+      <w:pPr>
+        <w:spacing w:after="0"/>
+      </w:pPr>
+      <w:r>
+        <w:t>['A(80)', 'A(76)', 'A(39)', 'B(59)', 'A(2)', 'B(48)']</w:t>
+      </w:r>
+    </w:p>
+    <w:p>
+      <w:pPr>
+        <w:spacing w:after="0"/>
+      </w:pPr>
+      <w:r>
+        <w:t>['B(50)', 'A(73)', 'A(43)', 'A(3)', 'B(13)', 'B(3)']</w:t>
+      </w:r>
+    </w:p>
+    <w:p>
+      <w:pPr>
+        <w:spacing w:after="0"/>
+      </w:pPr>
+      <w:r>
+        <w:t>['A(99)', 'B(45)', 'A(72)', 'B(87)', 'A(49)', 'B(4)']</w:t>
+      </w:r>
+    </w:p>
+    <w:p>
+      <w:pPr>
+        <w:spacing w:after="0"/>
+      </w:pPr>
+      <w:r>
+        <w:t>['B(80)', 'B(63)', 'B(92)', 'B(28)', 'B(61)', 'B(53)']</w:t>
+      </w:r>
+    </w:p>
+    <w:p>
+      <w:pPr>
+        <w:spacing w:after="0"/>
+      </w:pPr>
+      <w:r>
+        <w:t>Player A : 933 points, 1063581 nodes in 541.5  total seconds and 18 moves.</w:t>
+      </w:r>
+    </w:p>
+    <w:p>
+      <w:pPr>
+        <w:spacing w:after="0"/>
+      </w:pPr>
+      <w:r>
+        <w:t>Player B : 720 points, 1363347 nodes in 740.3  total seconds and 18 moves.</w:t>
       </w:r>
     </w:p>
     <w:p>
@@ -17186,15 +15939,7 @@
         <w:spacing w:after="0"/>
       </w:pPr>
       <w:r>
-        <w:t xml:space="preserve">$ </w:t>
-      </w:r>
-      <w:proofErr w:type="gramStart"/>
-      <w:r>
-        <w:t>python</w:t>
-      </w:r>
-      <w:proofErr w:type="gramEnd"/>
-      <w:r>
-        <w:t xml:space="preserve"> candyGame.py -b ReesesPieces.txt -p1 alphabeta -p2 minimax</w:t>
+        <w:t>$ python candyGame.py -b ReesesPieces.txt -p1 alphabeta -p2 minimax</w:t>
       </w:r>
     </w:p>
     <w:p>
@@ -17498,127 +16243,63 @@
         <w:spacing w:after="0"/>
       </w:pPr>
       <w:r>
-        <w:t>[</w:t>
-      </w:r>
-      <w:proofErr w:type="gramStart"/>
-      <w:r>
-        <w:t>'A(</w:t>
-      </w:r>
-      <w:proofErr w:type="gramEnd"/>
-      <w:r>
-        <w:t>66)', 'A(76)', 'B(28)', 'A(66)', 'A(11)', 'B(9)']</w:t>
-      </w:r>
-    </w:p>
-    <w:p>
-      <w:pPr>
-        <w:spacing w:after="0"/>
-      </w:pPr>
-      <w:r>
-        <w:t>[</w:t>
-      </w:r>
-      <w:proofErr w:type="gramStart"/>
-      <w:r>
-        <w:t>'A(</w:t>
-      </w:r>
-      <w:proofErr w:type="gramEnd"/>
-      <w:r>
-        <w:t>31)', 'A(39)', 'A(50)', 'A(8)', 'A(33)', 'A(14)']</w:t>
-      </w:r>
-    </w:p>
-    <w:p>
-      <w:pPr>
-        <w:spacing w:after="0"/>
-      </w:pPr>
-      <w:r>
-        <w:t>[</w:t>
-      </w:r>
-      <w:proofErr w:type="gramStart"/>
-      <w:r>
-        <w:t>'A(</w:t>
-      </w:r>
-      <w:proofErr w:type="gramEnd"/>
-      <w:r>
-        <w:t>80)', 'A(76)', 'A(39)', 'A(59)', 'B(2)', 'B(48)']</w:t>
-      </w:r>
-    </w:p>
-    <w:p>
-      <w:pPr>
-        <w:spacing w:after="0"/>
-      </w:pPr>
-      <w:r>
-        <w:t>[</w:t>
-      </w:r>
-      <w:proofErr w:type="gramStart"/>
-      <w:r>
-        <w:t>'B(</w:t>
-      </w:r>
-      <w:proofErr w:type="gramEnd"/>
-      <w:r>
-        <w:t>50)', 'A(73)', 'B(43)', 'B(3)', 'B(13)', 'B(3)']</w:t>
-      </w:r>
-    </w:p>
-    <w:p>
-      <w:pPr>
-        <w:spacing w:after="0"/>
-      </w:pPr>
-      <w:r>
-        <w:t>[</w:t>
-      </w:r>
-      <w:proofErr w:type="gramStart"/>
-      <w:r>
-        <w:t>'A(</w:t>
-      </w:r>
-      <w:proofErr w:type="gramEnd"/>
-      <w:r>
-        <w:t>99)', 'B(45)', 'A(72)', 'B(87)', 'B(49)', 'B(4)']</w:t>
-      </w:r>
-    </w:p>
-    <w:p>
-      <w:pPr>
-        <w:spacing w:after="0"/>
-      </w:pPr>
-      <w:r>
-        <w:t>[</w:t>
-      </w:r>
-      <w:proofErr w:type="gramStart"/>
-      <w:r>
-        <w:t>'B(</w:t>
-      </w:r>
-      <w:proofErr w:type="gramEnd"/>
-      <w:r>
-        <w:t>80)', 'A(63)', 'B(92)', 'A(28)', 'B(61)', 'B(53)']</w:t>
-      </w:r>
-    </w:p>
-    <w:p>
-      <w:pPr>
-        <w:spacing w:after="0"/>
-      </w:pPr>
-      <w:r>
-        <w:t xml:space="preserve">Player </w:t>
-      </w:r>
-      <w:proofErr w:type="gramStart"/>
-      <w:r>
-        <w:t>A :</w:t>
-      </w:r>
-      <w:proofErr w:type="gramEnd"/>
-      <w:r>
-        <w:t xml:space="preserve"> 983 points, 1083505 nodes in 549.8  total seconds and 18 moves.</w:t>
-      </w:r>
-    </w:p>
-    <w:p>
-      <w:pPr>
-        <w:spacing w:after="0"/>
-      </w:pPr>
-      <w:r>
-        <w:t xml:space="preserve">Player </w:t>
-      </w:r>
-      <w:proofErr w:type="gramStart"/>
-      <w:r>
-        <w:t>B :</w:t>
-      </w:r>
-      <w:proofErr w:type="gramEnd"/>
-      <w:r>
-        <w:t xml:space="preserve"> 670 points, 194736 nodes in 98.2  total seconds and 18 moves.</w:t>
+        <w:t>['A(66)', 'A(76)', 'B(28)', 'A(66)', 'A(11)', 'B(9)']</w:t>
+      </w:r>
+    </w:p>
+    <w:p>
+      <w:pPr>
+        <w:spacing w:after="0"/>
+      </w:pPr>
+      <w:r>
+        <w:t>['A(31)', 'A(39)', 'A(50)', 'A(8)', 'A(33)', 'A(14)']</w:t>
+      </w:r>
+    </w:p>
+    <w:p>
+      <w:pPr>
+        <w:spacing w:after="0"/>
+      </w:pPr>
+      <w:r>
+        <w:t>['A(80)', 'A(76)', 'A(39)', 'A(59)', 'B(2)', 'B(48)']</w:t>
+      </w:r>
+    </w:p>
+    <w:p>
+      <w:pPr>
+        <w:spacing w:after="0"/>
+      </w:pPr>
+      <w:r>
+        <w:t>['B(50)', 'A(73)', 'B(43)', 'B(3)', 'B(13)', 'B(3)']</w:t>
+      </w:r>
+    </w:p>
+    <w:p>
+      <w:pPr>
+        <w:spacing w:after="0"/>
+      </w:pPr>
+      <w:r>
+        <w:t>['A(99)', 'B(45)', 'A(72)', 'B(87)', 'B(49)', 'B(4)']</w:t>
+      </w:r>
+    </w:p>
+    <w:p>
+      <w:pPr>
+        <w:spacing w:after="0"/>
+      </w:pPr>
+      <w:r>
+        <w:t>['B(80)', 'A(63)', 'B(92)', 'A(28)', 'B(61)', 'B(53)']</w:t>
+      </w:r>
+    </w:p>
+    <w:p>
+      <w:pPr>
+        <w:spacing w:after="0"/>
+      </w:pPr>
+      <w:r>
+        <w:t>Player A : 983 points, 1083505 nodes in 549.8  total seconds and 18 moves.</w:t>
+      </w:r>
+    </w:p>
+    <w:p>
+      <w:pPr>
+        <w:spacing w:after="0"/>
+      </w:pPr>
+      <w:r>
+        <w:t>Player B : 670 points, 194736 nodes in 98.2  total seconds and 18 moves.</w:t>
       </w:r>
     </w:p>
     <w:p>
@@ -17653,15 +16334,7 @@
         <w:spacing w:after="0"/>
       </w:pPr>
       <w:r>
-        <w:t xml:space="preserve">$ </w:t>
-      </w:r>
-      <w:proofErr w:type="gramStart"/>
-      <w:r>
-        <w:t>python</w:t>
-      </w:r>
-      <w:proofErr w:type="gramEnd"/>
-      <w:r>
-        <w:t xml:space="preserve"> candyGame.py -b ReesesPieces.txt -p1 minimax -p2 alphabeta</w:t>
+        <w:t>$ python candyGame.py -b ReesesPieces.txt -p1 minimax -p2 alphabeta</w:t>
       </w:r>
     </w:p>
     <w:p>
@@ -17965,127 +16638,63 @@
         <w:spacing w:after="0"/>
       </w:pPr>
       <w:r>
-        <w:t>[</w:t>
-      </w:r>
-      <w:proofErr w:type="gramStart"/>
-      <w:r>
-        <w:t>'A(</w:t>
-      </w:r>
-      <w:proofErr w:type="gramEnd"/>
-      <w:r>
-        <w:t>66)', 'A(76)', 'B(28)', 'A(66)', 'B(11)', 'A(9)']</w:t>
-      </w:r>
-    </w:p>
-    <w:p>
-      <w:pPr>
-        <w:spacing w:after="0"/>
-      </w:pPr>
-      <w:r>
-        <w:t>[</w:t>
-      </w:r>
-      <w:proofErr w:type="gramStart"/>
-      <w:r>
-        <w:t>'A(</w:t>
-      </w:r>
-      <w:proofErr w:type="gramEnd"/>
-      <w:r>
-        <w:t>31)', 'A(39)', 'A(50)', 'B(8)', 'B(33)', 'B(14)']</w:t>
-      </w:r>
-    </w:p>
-    <w:p>
-      <w:pPr>
-        <w:spacing w:after="0"/>
-      </w:pPr>
-      <w:r>
-        <w:t>[</w:t>
-      </w:r>
-      <w:proofErr w:type="gramStart"/>
-      <w:r>
-        <w:t>'A(</w:t>
-      </w:r>
-      <w:proofErr w:type="gramEnd"/>
-      <w:r>
-        <w:t>80)', 'A(76)', 'A(39)', 'B(59)', 'B(2)', 'B(48)']</w:t>
-      </w:r>
-    </w:p>
-    <w:p>
-      <w:pPr>
-        <w:spacing w:after="0"/>
-      </w:pPr>
-      <w:r>
-        <w:t>[</w:t>
-      </w:r>
-      <w:proofErr w:type="gramStart"/>
-      <w:r>
-        <w:t>'A(</w:t>
-      </w:r>
-      <w:proofErr w:type="gramEnd"/>
-      <w:r>
-        <w:t>50)', 'A(73)', 'B(43)', 'B(3)', 'B(13)', 'B(3)']</w:t>
-      </w:r>
-    </w:p>
-    <w:p>
-      <w:pPr>
-        <w:spacing w:after="0"/>
-      </w:pPr>
-      <w:r>
-        <w:t>[</w:t>
-      </w:r>
-      <w:proofErr w:type="gramStart"/>
-      <w:r>
-        <w:t>'A(</w:t>
-      </w:r>
-      <w:proofErr w:type="gramEnd"/>
-      <w:r>
-        <w:t>99)', 'B(45)', 'A(72)', 'B(87)', 'B(49)', 'B(4)']</w:t>
-      </w:r>
-    </w:p>
-    <w:p>
-      <w:pPr>
-        <w:spacing w:after="0"/>
-      </w:pPr>
-      <w:r>
-        <w:t>[</w:t>
-      </w:r>
-      <w:proofErr w:type="gramStart"/>
-      <w:r>
-        <w:t>'B(</w:t>
-      </w:r>
-      <w:proofErr w:type="gramEnd"/>
-      <w:r>
-        <w:t>80)', 'B(63)', 'B(92)', 'B(28)', 'B(61)', 'B(53)']</w:t>
-      </w:r>
-    </w:p>
-    <w:p>
-      <w:pPr>
-        <w:spacing w:after="0"/>
-      </w:pPr>
-      <w:r>
-        <w:t xml:space="preserve">Player </w:t>
-      </w:r>
-      <w:proofErr w:type="gramStart"/>
-      <w:r>
-        <w:t>A :</w:t>
-      </w:r>
-      <w:proofErr w:type="gramEnd"/>
-      <w:r>
-        <w:t xml:space="preserve"> 826 points, 217740 nodes in 102.3  total seconds and 18 moves.</w:t>
-      </w:r>
-    </w:p>
-    <w:p>
-      <w:pPr>
-        <w:spacing w:after="0"/>
-      </w:pPr>
-      <w:r>
-        <w:t xml:space="preserve">Player </w:t>
-      </w:r>
-      <w:proofErr w:type="gramStart"/>
-      <w:r>
-        <w:t>B :</w:t>
-      </w:r>
-      <w:proofErr w:type="gramEnd"/>
-      <w:r>
-        <w:t xml:space="preserve"> 827 points, 1544871 nodes in 770.9  total seconds and 18 moves.</w:t>
+        <w:t>['A(66)', 'A(76)', 'B(28)', 'A(66)', 'B(11)', 'A(9)']</w:t>
+      </w:r>
+    </w:p>
+    <w:p>
+      <w:pPr>
+        <w:spacing w:after="0"/>
+      </w:pPr>
+      <w:r>
+        <w:t>['A(31)', 'A(39)', 'A(50)', 'B(8)', 'B(33)', 'B(14)']</w:t>
+      </w:r>
+    </w:p>
+    <w:p>
+      <w:pPr>
+        <w:spacing w:after="0"/>
+      </w:pPr>
+      <w:r>
+        <w:t>['A(80)', 'A(76)', 'A(39)', 'B(59)', 'B(2)', 'B(48)']</w:t>
+      </w:r>
+    </w:p>
+    <w:p>
+      <w:pPr>
+        <w:spacing w:after="0"/>
+      </w:pPr>
+      <w:r>
+        <w:t>['A(50)', 'A(73)', 'B(43)', 'B(3)', 'B(13)', 'B(3)']</w:t>
+      </w:r>
+    </w:p>
+    <w:p>
+      <w:pPr>
+        <w:spacing w:after="0"/>
+      </w:pPr>
+      <w:r>
+        <w:t>['A(99)', 'B(45)', 'A(72)', 'B(87)', 'B(49)', 'B(4)']</w:t>
+      </w:r>
+    </w:p>
+    <w:p>
+      <w:pPr>
+        <w:spacing w:after="0"/>
+      </w:pPr>
+      <w:r>
+        <w:t>['B(80)', 'B(63)', 'B(92)', 'B(28)', 'B(61)', 'B(53)']</w:t>
+      </w:r>
+    </w:p>
+    <w:p>
+      <w:pPr>
+        <w:spacing w:after="0"/>
+      </w:pPr>
+      <w:r>
+        <w:t>Player A : 826 points, 217740 nodes in 102.3  total seconds and 18 moves.</w:t>
+      </w:r>
+    </w:p>
+    <w:p>
+      <w:pPr>
+        <w:spacing w:after="0"/>
+      </w:pPr>
+      <w:r>
+        <w:t>Player B : 827 points, 1544871 nodes in 770.9  total seconds and 18 moves.</w:t>
       </w:r>
     </w:p>
     <w:p>
@@ -18147,15 +16756,7 @@
         <w:spacing w:after="0"/>
       </w:pPr>
       <w:r>
-        <w:t xml:space="preserve">$ </w:t>
-      </w:r>
-      <w:proofErr w:type="gramStart"/>
-      <w:r>
-        <w:t>python</w:t>
-      </w:r>
-      <w:proofErr w:type="gramEnd"/>
-      <w:r>
-        <w:t xml:space="preserve"> candyGame.py -b oases.txt -p1 minimax -p2 minimax</w:t>
+        <w:t>$ python candyGame.py -b oases.txt -p1 minimax -p2 minimax</w:t>
       </w:r>
     </w:p>
     <w:p>
@@ -18467,111 +17068,55 @@
         <w:spacing w:after="0"/>
       </w:pPr>
       <w:r>
-        <w:t>[</w:t>
-      </w:r>
-      <w:proofErr w:type="gramStart"/>
-      <w:r>
-        <w:t>'A(</w:t>
-      </w:r>
-      <w:proofErr w:type="gramEnd"/>
-      <w:r>
-        <w:t>0)', 'B(0)', 'A(0)', 'A(0)', 'B(10)', 'A(0)']</w:t>
-      </w:r>
-    </w:p>
-    <w:p>
-      <w:pPr>
-        <w:spacing w:after="0"/>
-      </w:pPr>
-      <w:r>
-        <w:t>[</w:t>
-      </w:r>
-      <w:proofErr w:type="gramStart"/>
-      <w:r>
-        <w:t>'A(</w:t>
-      </w:r>
-      <w:proofErr w:type="gramEnd"/>
-      <w:r>
-        <w:t>0)', 'A(0)', 'A(6)', 'B(0)', 'A(0)', 'A(0)']</w:t>
-      </w:r>
-    </w:p>
-    <w:p>
-      <w:pPr>
-        <w:spacing w:after="0"/>
-      </w:pPr>
-      <w:r>
-        <w:t>[</w:t>
-      </w:r>
-      <w:proofErr w:type="gramStart"/>
-      <w:r>
-        <w:t>'B(</w:t>
-      </w:r>
-      <w:proofErr w:type="gramEnd"/>
-      <w:r>
-        <w:t>0)', 'A(0)', 'A(0)', 'B(6)', 'B(0)', 'A(0)']</w:t>
-      </w:r>
-    </w:p>
-    <w:p>
-      <w:pPr>
-        <w:spacing w:after="0"/>
-      </w:pPr>
-      <w:r>
-        <w:t>[</w:t>
-      </w:r>
-      <w:proofErr w:type="gramStart"/>
-      <w:r>
-        <w:t>'B(</w:t>
-      </w:r>
-      <w:proofErr w:type="gramEnd"/>
-      <w:r>
-        <w:t>0)', 'B(10)', 'A(0)', 'B(0)', 'B(0)', 'B(0)']</w:t>
-      </w:r>
-    </w:p>
-    <w:p>
-      <w:pPr>
-        <w:spacing w:after="0"/>
-      </w:pPr>
-      <w:r>
-        <w:t>[</w:t>
-      </w:r>
-      <w:proofErr w:type="gramStart"/>
-      <w:r>
-        <w:t>'B(</w:t>
-      </w:r>
-      <w:proofErr w:type="gramEnd"/>
-      <w:r>
-        <w:t>0)', 'A(0)', 'B(0)', 'B(0)', 'B(0)', 'B(4)']</w:t>
-      </w:r>
-    </w:p>
-    <w:p>
-      <w:pPr>
-        <w:spacing w:after="0"/>
-      </w:pPr>
-      <w:r>
-        <w:t xml:space="preserve">Player </w:t>
-      </w:r>
-      <w:proofErr w:type="gramStart"/>
-      <w:r>
-        <w:t>A :</w:t>
-      </w:r>
-      <w:proofErr w:type="gramEnd"/>
-      <w:r>
-        <w:t xml:space="preserve"> 10 points, 217740 nodes in 115.2  total seconds and 18 moves.</w:t>
-      </w:r>
-    </w:p>
-    <w:p>
-      <w:pPr>
-        <w:spacing w:after="0"/>
-      </w:pPr>
-      <w:r>
-        <w:t xml:space="preserve">Player </w:t>
-      </w:r>
-      <w:proofErr w:type="gramStart"/>
-      <w:r>
-        <w:t>B :</w:t>
-      </w:r>
-      <w:proofErr w:type="gramEnd"/>
-      <w:r>
-        <w:t xml:space="preserve"> 30 points, 194736 nodes in 107.9  total seconds and 18 moves.</w:t>
+        <w:t>['A(0)', 'B(0)', 'A(0)', 'A(0)', 'B(10)', 'A(0)']</w:t>
+      </w:r>
+    </w:p>
+    <w:p>
+      <w:pPr>
+        <w:spacing w:after="0"/>
+      </w:pPr>
+      <w:r>
+        <w:t>['A(0)', 'A(0)', 'A(6)', 'B(0)', 'A(0)', 'A(0)']</w:t>
+      </w:r>
+    </w:p>
+    <w:p>
+      <w:pPr>
+        <w:spacing w:after="0"/>
+      </w:pPr>
+      <w:r>
+        <w:t>['B(0)', 'A(0)', 'A(0)', 'B(6)', 'B(0)', 'A(0)']</w:t>
+      </w:r>
+    </w:p>
+    <w:p>
+      <w:pPr>
+        <w:spacing w:after="0"/>
+      </w:pPr>
+      <w:r>
+        <w:t>['B(0)', 'B(10)', 'A(0)', 'B(0)', 'B(0)', 'B(0)']</w:t>
+      </w:r>
+    </w:p>
+    <w:p>
+      <w:pPr>
+        <w:spacing w:after="0"/>
+      </w:pPr>
+      <w:r>
+        <w:t>['B(0)', 'A(0)', 'B(0)', 'B(0)', 'B(0)', 'B(4)']</w:t>
+      </w:r>
+    </w:p>
+    <w:p>
+      <w:pPr>
+        <w:spacing w:after="0"/>
+      </w:pPr>
+      <w:r>
+        <w:t>Player A : 10 points, 217740 nodes in 115.2  total seconds and 18 moves.</w:t>
+      </w:r>
+    </w:p>
+    <w:p>
+      <w:pPr>
+        <w:spacing w:after="0"/>
+      </w:pPr>
+      <w:r>
+        <w:t>Player B : 30 points, 194736 nodes in 107.9  total seconds and 18 moves.</w:t>
       </w:r>
     </w:p>
     <w:p>
@@ -18609,15 +17154,7 @@
         <w:spacing w:after="0"/>
       </w:pPr>
       <w:r>
-        <w:t xml:space="preserve">$ </w:t>
-      </w:r>
-      <w:proofErr w:type="gramStart"/>
-      <w:r>
-        <w:t>python</w:t>
-      </w:r>
-      <w:proofErr w:type="gramEnd"/>
-      <w:r>
-        <w:t xml:space="preserve"> candyGame.py -b oases.txt -p1 alphabeta -p2 alphabeta</w:t>
+        <w:t>$ python candyGame.py -b oases.txt -p1 alphabeta -p2 alphabeta</w:t>
       </w:r>
     </w:p>
     <w:p>
@@ -18921,15 +17458,7 @@
         <w:spacing w:after="0"/>
       </w:pPr>
       <w:r>
-        <w:t>[</w:t>
-      </w:r>
-      <w:proofErr w:type="gramStart"/>
-      <w:r>
-        <w:t>'A(</w:t>
-      </w:r>
-      <w:proofErr w:type="gramEnd"/>
-      <w:r>
-        <w:t>4)', 'A(0)', 'A(0)', 'A(0)', 'A(0)', 'B(0)']</w:t>
+        <w:t>['A(4)', 'A(0)', 'A(0)', 'A(0)', 'A(0)', 'B(0)']</w:t>
       </w:r>
     </w:p>
     <w:p>
@@ -18945,95 +17474,47 @@
         <w:spacing w:after="0"/>
       </w:pPr>
       <w:r>
-        <w:t>[</w:t>
-      </w:r>
-      <w:proofErr w:type="gramStart"/>
-      <w:r>
-        <w:t>'B(</w:t>
-      </w:r>
-      <w:proofErr w:type="gramEnd"/>
-      <w:r>
-        <w:t>0)', 'B(0)', 'A(6)', 'A(0)', 'A(0)', 'A(0)']</w:t>
-      </w:r>
-    </w:p>
-    <w:p>
-      <w:pPr>
-        <w:spacing w:after="0"/>
-      </w:pPr>
-      <w:r>
-        <w:t>[</w:t>
-      </w:r>
-      <w:proofErr w:type="gramStart"/>
-      <w:r>
-        <w:t>'B(</w:t>
-      </w:r>
-      <w:proofErr w:type="gramEnd"/>
-      <w:r>
-        <w:t>0)', 'A(0)', 'B(0)', 'A(6)', 'A(0)', 'B(0)']</w:t>
-      </w:r>
-    </w:p>
-    <w:p>
-      <w:pPr>
-        <w:spacing w:after="0"/>
-      </w:pPr>
-      <w:r>
-        <w:t>[</w:t>
-      </w:r>
-      <w:proofErr w:type="gramStart"/>
-      <w:r>
-        <w:t>'A(</w:t>
-      </w:r>
-      <w:proofErr w:type="gramEnd"/>
-      <w:r>
-        <w:t>0)', 'B(10)', 'A(0)', 'A(0)', 'B(0)', 'A(0)']</w:t>
-      </w:r>
-    </w:p>
-    <w:p>
-      <w:pPr>
-        <w:spacing w:after="0"/>
-      </w:pPr>
-      <w:r>
-        <w:t>[</w:t>
-      </w:r>
-      <w:proofErr w:type="gramStart"/>
-      <w:r>
-        <w:t>'B(</w:t>
-      </w:r>
-      <w:proofErr w:type="gramEnd"/>
-      <w:r>
-        <w:t>0)', 'A(0)', 'A(0)', 'B(0)', 'B(0)', 'B(4)']</w:t>
-      </w:r>
-    </w:p>
-    <w:p>
-      <w:pPr>
-        <w:spacing w:after="0"/>
-      </w:pPr>
-      <w:r>
-        <w:t xml:space="preserve">Player </w:t>
-      </w:r>
-      <w:proofErr w:type="gramStart"/>
-      <w:r>
-        <w:t>A :</w:t>
-      </w:r>
-      <w:proofErr w:type="gramEnd"/>
-      <w:r>
-        <w:t xml:space="preserve"> 26 points, 577443 nodes in 295.8  total seconds and 18 moves.</w:t>
-      </w:r>
-    </w:p>
-    <w:p>
-      <w:pPr>
-        <w:spacing w:after="0"/>
-      </w:pPr>
-      <w:r>
-        <w:t xml:space="preserve">Player </w:t>
-      </w:r>
-      <w:proofErr w:type="gramStart"/>
-      <w:r>
-        <w:t>B :</w:t>
-      </w:r>
-      <w:proofErr w:type="gramEnd"/>
-      <w:r>
-        <w:t xml:space="preserve"> 14 points, 702201 nodes in 374.3  total seconds and 18 moves.</w:t>
+        <w:t>['B(0)', 'B(0)', 'A(6)', 'A(0)', 'A(0)', 'A(0)']</w:t>
+      </w:r>
+    </w:p>
+    <w:p>
+      <w:pPr>
+        <w:spacing w:after="0"/>
+      </w:pPr>
+      <w:r>
+        <w:t>['B(0)', 'A(0)', 'B(0)', 'A(6)', 'A(0)', 'B(0)']</w:t>
+      </w:r>
+    </w:p>
+    <w:p>
+      <w:pPr>
+        <w:spacing w:after="0"/>
+      </w:pPr>
+      <w:r>
+        <w:t>['A(0)', 'B(10)', 'A(0)', 'A(0)', 'B(0)', 'A(0)']</w:t>
+      </w:r>
+    </w:p>
+    <w:p>
+      <w:pPr>
+        <w:spacing w:after="0"/>
+      </w:pPr>
+      <w:r>
+        <w:t>['B(0)', 'A(0)', 'A(0)', 'B(0)', 'B(0)', 'B(4)']</w:t>
+      </w:r>
+    </w:p>
+    <w:p>
+      <w:pPr>
+        <w:spacing w:after="0"/>
+      </w:pPr>
+      <w:r>
+        <w:t>Player A : 26 points, 577443 nodes in 295.8  total seconds and 18 moves.</w:t>
+      </w:r>
+    </w:p>
+    <w:p>
+      <w:pPr>
+        <w:spacing w:after="0"/>
+      </w:pPr>
+      <w:r>
+        <w:t>Player B : 14 points, 702201 nodes in 374.3  total seconds and 18 moves.</w:t>
       </w:r>
     </w:p>
     <w:p>
@@ -19068,15 +17549,7 @@
         <w:spacing w:after="0"/>
       </w:pPr>
       <w:r>
-        <w:t xml:space="preserve">$ </w:t>
-      </w:r>
-      <w:proofErr w:type="gramStart"/>
-      <w:r>
-        <w:t>python</w:t>
-      </w:r>
-      <w:proofErr w:type="gramEnd"/>
-      <w:r>
-        <w:t xml:space="preserve"> candyGame.py -b oases.txt -p1 alphabeta -p2 minimax</w:t>
+        <w:t>$ python candyGame.py -b oases.txt -p1 alphabeta -p2 minimax</w:t>
       </w:r>
     </w:p>
     <w:p>
@@ -19380,63 +17853,31 @@
         <w:spacing w:after="0"/>
       </w:pPr>
       <w:r>
-        <w:t>[</w:t>
-      </w:r>
-      <w:proofErr w:type="gramStart"/>
-      <w:r>
-        <w:t>'A(</w:t>
-      </w:r>
-      <w:proofErr w:type="gramEnd"/>
-      <w:r>
-        <w:t>4)', 'A(0)', 'A(0)', 'A(0)', 'A(0)', 'B(0)']</w:t>
-      </w:r>
-    </w:p>
-    <w:p>
-      <w:pPr>
-        <w:spacing w:after="0"/>
-      </w:pPr>
-      <w:r>
-        <w:t>[</w:t>
-      </w:r>
-      <w:proofErr w:type="gramStart"/>
-      <w:r>
-        <w:t>'A(</w:t>
-      </w:r>
-      <w:proofErr w:type="gramEnd"/>
-      <w:r>
-        <w:t>0)', 'A(0)', 'A(0)', 'A(0)', 'B(10)', 'B(0)']</w:t>
-      </w:r>
-    </w:p>
-    <w:p>
-      <w:pPr>
-        <w:spacing w:after="0"/>
-      </w:pPr>
-      <w:r>
-        <w:t>[</w:t>
-      </w:r>
-      <w:proofErr w:type="gramStart"/>
-      <w:r>
-        <w:t>'A(</w:t>
-      </w:r>
-      <w:proofErr w:type="gramEnd"/>
-      <w:r>
-        <w:t>0)', 'A(0)', 'A(6)', 'B(0)', 'B(0)', 'B(0)']</w:t>
-      </w:r>
-    </w:p>
-    <w:p>
-      <w:pPr>
-        <w:spacing w:after="0"/>
-      </w:pPr>
-      <w:r>
-        <w:t>[</w:t>
-      </w:r>
-      <w:proofErr w:type="gramStart"/>
-      <w:r>
-        <w:t>'A(</w:t>
-      </w:r>
-      <w:proofErr w:type="gramEnd"/>
-      <w:r>
-        <w:t>0)', 'A(0)', 'A(0)', 'A(6)', 'A(0)', 'A(0)']</w:t>
+        <w:t>['A(4)', 'A(0)', 'A(0)', 'A(0)', 'A(0)', 'B(0)']</w:t>
+      </w:r>
+    </w:p>
+    <w:p>
+      <w:pPr>
+        <w:spacing w:after="0"/>
+      </w:pPr>
+      <w:r>
+        <w:t>['A(0)', 'A(0)', 'A(0)', 'A(0)', 'B(10)', 'B(0)']</w:t>
+      </w:r>
+    </w:p>
+    <w:p>
+      <w:pPr>
+        <w:spacing w:after="0"/>
+      </w:pPr>
+      <w:r>
+        <w:t>['A(0)', 'A(0)', 'A(6)', 'B(0)', 'B(0)', 'B(0)']</w:t>
+      </w:r>
+    </w:p>
+    <w:p>
+      <w:pPr>
+        <w:spacing w:after="0"/>
+      </w:pPr>
+      <w:r>
+        <w:t>['A(0)', 'A(0)', 'A(0)', 'A(6)', 'A(0)', 'A(0)']</w:t>
       </w:r>
     </w:p>
     <w:p>
@@ -19452,47 +17893,23 @@
         <w:spacing w:after="0"/>
       </w:pPr>
       <w:r>
-        <w:t>[</w:t>
-      </w:r>
-      <w:proofErr w:type="gramStart"/>
-      <w:r>
-        <w:t>'A(</w:t>
-      </w:r>
-      <w:proofErr w:type="gramEnd"/>
-      <w:r>
-        <w:t>0)', 'A(0)', 'A(0)', 'A(0)', 'B(0)', 'A(4)']</w:t>
-      </w:r>
-    </w:p>
-    <w:p>
-      <w:pPr>
-        <w:spacing w:after="0"/>
-      </w:pPr>
-      <w:r>
-        <w:t xml:space="preserve">Player </w:t>
-      </w:r>
-      <w:proofErr w:type="gramStart"/>
-      <w:r>
-        <w:t>A :</w:t>
-      </w:r>
-      <w:proofErr w:type="gramEnd"/>
-      <w:r>
-        <w:t xml:space="preserve"> 30 points, 544068 nodes in 241.3  total seconds and 18 moves.</w:t>
-      </w:r>
-    </w:p>
-    <w:p>
-      <w:pPr>
-        <w:spacing w:after="0"/>
-      </w:pPr>
-      <w:r>
-        <w:t xml:space="preserve">Player </w:t>
-      </w:r>
-      <w:proofErr w:type="gramStart"/>
-      <w:r>
-        <w:t>B :</w:t>
-      </w:r>
-      <w:proofErr w:type="gramEnd"/>
-      <w:r>
-        <w:t xml:space="preserve"> 10 points, 194736 nodes in 100.3  total seconds and 18 moves.</w:t>
+        <w:t>['A(0)', 'A(0)', 'A(0)', 'A(0)', 'B(0)', 'A(4)']</w:t>
+      </w:r>
+    </w:p>
+    <w:p>
+      <w:pPr>
+        <w:spacing w:after="0"/>
+      </w:pPr>
+      <w:r>
+        <w:t>Player A : 30 points, 544068 nodes in 241.3  total seconds and 18 moves.</w:t>
+      </w:r>
+    </w:p>
+    <w:p>
+      <w:pPr>
+        <w:spacing w:after="0"/>
+      </w:pPr>
+      <w:r>
+        <w:t>Player B : 10 points, 194736 nodes in 100.3  total seconds and 18 moves.</w:t>
       </w:r>
     </w:p>
     <w:p>
@@ -19530,15 +17947,7 @@
         <w:spacing w:after="0"/>
       </w:pPr>
       <w:r>
-        <w:t xml:space="preserve">$ </w:t>
-      </w:r>
-      <w:proofErr w:type="gramStart"/>
-      <w:r>
-        <w:t>python</w:t>
-      </w:r>
-      <w:proofErr w:type="gramEnd"/>
-      <w:r>
-        <w:t xml:space="preserve"> candyGame.py -b oases.txt -p1 minimax -p2 alphabeta</w:t>
+        <w:t>$ python candyGame.py -b oases.txt -p1 minimax -p2 alphabeta</w:t>
       </w:r>
     </w:p>
     <w:p>
@@ -19850,111 +18259,55 @@
         <w:spacing w:after="0"/>
       </w:pPr>
       <w:r>
-        <w:t>[</w:t>
-      </w:r>
-      <w:proofErr w:type="gramStart"/>
-      <w:r>
-        <w:t>'A(</w:t>
-      </w:r>
-      <w:proofErr w:type="gramEnd"/>
-      <w:r>
-        <w:t>0)', 'A(0)', 'A(0)', 'B(0)', 'B(10)', 'A(0)']</w:t>
-      </w:r>
-    </w:p>
-    <w:p>
-      <w:pPr>
-        <w:spacing w:after="0"/>
-      </w:pPr>
-      <w:r>
-        <w:t>[</w:t>
-      </w:r>
-      <w:proofErr w:type="gramStart"/>
-      <w:r>
-        <w:t>'A(</w:t>
-      </w:r>
-      <w:proofErr w:type="gramEnd"/>
-      <w:r>
-        <w:t>0)', 'A(0)', 'B(6)', 'B(0)', 'B(0)', 'B(0)']</w:t>
-      </w:r>
-    </w:p>
-    <w:p>
-      <w:pPr>
-        <w:spacing w:after="0"/>
-      </w:pPr>
-      <w:r>
-        <w:t>[</w:t>
-      </w:r>
-      <w:proofErr w:type="gramStart"/>
-      <w:r>
-        <w:t>'A(</w:t>
-      </w:r>
-      <w:proofErr w:type="gramEnd"/>
-      <w:r>
-        <w:t>0)', 'B(0)', 'B(0)', 'B(6)', 'A(0)', 'A(0)']</w:t>
-      </w:r>
-    </w:p>
-    <w:p>
-      <w:pPr>
-        <w:spacing w:after="0"/>
-      </w:pPr>
-      <w:r>
-        <w:t>[</w:t>
-      </w:r>
-      <w:proofErr w:type="gramStart"/>
-      <w:r>
-        <w:t>'A(</w:t>
-      </w:r>
-      <w:proofErr w:type="gramEnd"/>
-      <w:r>
-        <w:t>0)', 'A(10)', 'B(0)', 'A(0)', 'A(0)', 'A(0)']</w:t>
-      </w:r>
-    </w:p>
-    <w:p>
-      <w:pPr>
-        <w:spacing w:after="0"/>
-      </w:pPr>
-      <w:r>
-        <w:t>[</w:t>
-      </w:r>
-      <w:proofErr w:type="gramStart"/>
-      <w:r>
-        <w:t>'A(</w:t>
-      </w:r>
-      <w:proofErr w:type="gramEnd"/>
-      <w:r>
-        <w:t>0)', 'B(0)', 'A(0)', 'A(0)', 'B(0)', 'A(4)']</w:t>
-      </w:r>
-    </w:p>
-    <w:p>
-      <w:pPr>
-        <w:spacing w:after="0"/>
-      </w:pPr>
-      <w:r>
-        <w:t xml:space="preserve">Player </w:t>
-      </w:r>
-      <w:proofErr w:type="gramStart"/>
-      <w:r>
-        <w:t>A :</w:t>
-      </w:r>
-      <w:proofErr w:type="gramEnd"/>
-      <w:r>
-        <w:t xml:space="preserve"> 18 points, 217740 nodes in 105.1  total seconds and 18 moves.</w:t>
-      </w:r>
-    </w:p>
-    <w:p>
-      <w:pPr>
-        <w:spacing w:after="0"/>
-      </w:pPr>
-      <w:r>
-        <w:t xml:space="preserve">Player </w:t>
-      </w:r>
-      <w:proofErr w:type="gramStart"/>
-      <w:r>
-        <w:t>B :</w:t>
-      </w:r>
-      <w:proofErr w:type="gramEnd"/>
-      <w:r>
-        <w:t xml:space="preserve"> 22 points, 753673 nodes in 381.6  total seconds and 18 moves.</w:t>
+        <w:t>['A(0)', 'A(0)', 'A(0)', 'B(0)', 'B(10)', 'A(0)']</w:t>
+      </w:r>
+    </w:p>
+    <w:p>
+      <w:pPr>
+        <w:spacing w:after="0"/>
+      </w:pPr>
+      <w:r>
+        <w:t>['A(0)', 'A(0)', 'B(6)', 'B(0)', 'B(0)', 'B(0)']</w:t>
+      </w:r>
+    </w:p>
+    <w:p>
+      <w:pPr>
+        <w:spacing w:after="0"/>
+      </w:pPr>
+      <w:r>
+        <w:t>['A(0)', 'B(0)', 'B(0)', 'B(6)', 'A(0)', 'A(0)']</w:t>
+      </w:r>
+    </w:p>
+    <w:p>
+      <w:pPr>
+        <w:spacing w:after="0"/>
+      </w:pPr>
+      <w:r>
+        <w:t>['A(0)', 'A(10)', 'B(0)', 'A(0)', 'A(0)', 'A(0)']</w:t>
+      </w:r>
+    </w:p>
+    <w:p>
+      <w:pPr>
+        <w:spacing w:after="0"/>
+      </w:pPr>
+      <w:r>
+        <w:t>['A(0)', 'B(0)', 'A(0)', 'A(0)', 'B(0)', 'A(4)']</w:t>
+      </w:r>
+    </w:p>
+    <w:p>
+      <w:pPr>
+        <w:spacing w:after="0"/>
+      </w:pPr>
+      <w:r>
+        <w:t>Player A : 18 points, 217740 nodes in 105.1  total seconds and 18 moves.</w:t>
+      </w:r>
+    </w:p>
+    <w:p>
+      <w:pPr>
+        <w:spacing w:after="0"/>
+      </w:pPr>
+      <w:r>
+        <w:t>Player B : 22 points, 753673 nodes in 381.6  total seconds and 18 moves.</w:t>
       </w:r>
     </w:p>
     <w:p>
@@ -20019,15 +18372,7 @@
         <w:spacing w:after="0"/>
       </w:pPr>
       <w:r>
-        <w:t xml:space="preserve">$ </w:t>
-      </w:r>
-      <w:proofErr w:type="gramStart"/>
-      <w:r>
-        <w:t>python</w:t>
-      </w:r>
-      <w:proofErr w:type="gramEnd"/>
-      <w:r>
-        <w:t xml:space="preserve"> candyGame.py -b long.txt -p1 minimax -p2 minimax</w:t>
+        <w:t>$ python candyGame.py -b long.txt -p1 minimax -p2 minimax</w:t>
       </w:r>
     </w:p>
     <w:p>
@@ -20379,31 +18724,15 @@
         <w:spacing w:after="0"/>
       </w:pPr>
       <w:r>
-        <w:t xml:space="preserve">Player </w:t>
-      </w:r>
-      <w:proofErr w:type="gramStart"/>
-      <w:r>
-        <w:t>A :</w:t>
-      </w:r>
-      <w:proofErr w:type="gramEnd"/>
-      <w:r>
-        <w:t xml:space="preserve"> 43 points, 299080 nodes in 126.2  total seconds and 20 moves.</w:t>
-      </w:r>
-    </w:p>
-    <w:p>
-      <w:pPr>
-        <w:spacing w:after="0"/>
-      </w:pPr>
-      <w:r>
-        <w:t xml:space="preserve">Player </w:t>
-      </w:r>
-      <w:proofErr w:type="gramStart"/>
-      <w:r>
-        <w:t>B :</w:t>
-      </w:r>
-      <w:proofErr w:type="gramEnd"/>
-      <w:r>
-        <w:t xml:space="preserve"> 26 points, 269800 nodes in 119.5  total seconds and 19 moves.</w:t>
+        <w:t>Player A : 43 points, 299080 nodes in 126.2  total seconds and 20 moves.</w:t>
+      </w:r>
+    </w:p>
+    <w:p>
+      <w:pPr>
+        <w:spacing w:after="0"/>
+      </w:pPr>
+      <w:r>
+        <w:t>Player B : 26 points, 269800 nodes in 119.5  total seconds and 19 moves.</w:t>
       </w:r>
     </w:p>
     <w:p>
@@ -20441,15 +18770,7 @@
         <w:spacing w:after="0"/>
       </w:pPr>
       <w:r>
-        <w:t xml:space="preserve">$ </w:t>
-      </w:r>
-      <w:proofErr w:type="gramStart"/>
-      <w:r>
-        <w:t>python</w:t>
-      </w:r>
-      <w:proofErr w:type="gramEnd"/>
-      <w:r>
-        <w:t xml:space="preserve"> candyGame.py -b long.txt -p1 alphabeta -p2 alphabeta</w:t>
+        <w:t>$ python candyGame.py -b long.txt -p1 alphabeta -p2 alphabeta</w:t>
       </w:r>
     </w:p>
     <w:p>
@@ -20801,31 +19122,15 @@
         <w:spacing w:after="0"/>
       </w:pPr>
       <w:r>
-        <w:t xml:space="preserve">Player </w:t>
-      </w:r>
-      <w:proofErr w:type="gramStart"/>
-      <w:r>
-        <w:t>A :</w:t>
-      </w:r>
-      <w:proofErr w:type="gramEnd"/>
-      <w:r>
-        <w:t xml:space="preserve"> 37 points, 1502260 nodes in 816.5  total seconds and 20 moves.</w:t>
-      </w:r>
-    </w:p>
-    <w:p>
-      <w:pPr>
-        <w:spacing w:after="0"/>
-      </w:pPr>
-      <w:r>
-        <w:t xml:space="preserve">Player </w:t>
-      </w:r>
-      <w:proofErr w:type="gramStart"/>
-      <w:r>
-        <w:t>B :</w:t>
-      </w:r>
-      <w:proofErr w:type="gramEnd"/>
-      <w:r>
-        <w:t xml:space="preserve"> 32 points, 1419671 nodes in 792.2  total seconds and 19 moves.</w:t>
+        <w:t>Player A : 37 points, 1502260 nodes in 816.5  total seconds and 20 moves.</w:t>
+      </w:r>
+    </w:p>
+    <w:p>
+      <w:pPr>
+        <w:spacing w:after="0"/>
+      </w:pPr>
+      <w:r>
+        <w:t>Player B : 32 points, 1419671 nodes in 792.2  total seconds and 19 moves.</w:t>
       </w:r>
     </w:p>
     <w:p>
@@ -20860,15 +19165,7 @@
         <w:spacing w:after="0"/>
       </w:pPr>
       <w:r>
-        <w:t xml:space="preserve">$ </w:t>
-      </w:r>
-      <w:proofErr w:type="gramStart"/>
-      <w:r>
-        <w:t>python</w:t>
-      </w:r>
-      <w:proofErr w:type="gramEnd"/>
-      <w:r>
-        <w:t xml:space="preserve"> candyGame.py -b long.txt -p1 alphabeta -p2 minimax</w:t>
+        <w:t>$ python candyGame.py -b long.txt -p1 alphabeta -p2 minimax</w:t>
       </w:r>
     </w:p>
     <w:p>
@@ -21220,31 +19517,15 @@
         <w:spacing w:after="0"/>
       </w:pPr>
       <w:r>
-        <w:t xml:space="preserve">Player </w:t>
-      </w:r>
-      <w:proofErr w:type="gramStart"/>
-      <w:r>
-        <w:t>A :</w:t>
-      </w:r>
-      <w:proofErr w:type="gramEnd"/>
-      <w:r>
-        <w:t xml:space="preserve"> 35 points, 1374885 nodes in 751.5  total seconds and 20 moves.</w:t>
-      </w:r>
-    </w:p>
-    <w:p>
-      <w:pPr>
-        <w:spacing w:after="0"/>
-      </w:pPr>
-      <w:r>
-        <w:t xml:space="preserve">Player </w:t>
-      </w:r>
-      <w:proofErr w:type="gramStart"/>
-      <w:r>
-        <w:t>B :</w:t>
-      </w:r>
-      <w:proofErr w:type="gramEnd"/>
-      <w:r>
-        <w:t xml:space="preserve"> 34 points, 269800 nodes in 142.0  total seconds and 19 moves.</w:t>
+        <w:t>Player A : 35 points, 1374885 nodes in 751.5  total seconds and 20 moves.</w:t>
+      </w:r>
+    </w:p>
+    <w:p>
+      <w:pPr>
+        <w:spacing w:after="0"/>
+      </w:pPr>
+      <w:r>
+        <w:t>Player B : 34 points, 269800 nodes in 142.0  total seconds and 19 moves.</w:t>
       </w:r>
     </w:p>
     <w:p>
@@ -21279,15 +19560,7 @@
         <w:spacing w:after="0"/>
       </w:pPr>
       <w:r>
-        <w:t xml:space="preserve">$ </w:t>
-      </w:r>
-      <w:proofErr w:type="gramStart"/>
-      <w:r>
-        <w:t>python</w:t>
-      </w:r>
-      <w:proofErr w:type="gramEnd"/>
-      <w:r>
-        <w:t xml:space="preserve"> candyGame.py -b long.txt -p1 minimax -p2 alphabeta</w:t>
+        <w:t>$ python candyGame.py -b long.txt -p1 minimax -p2 alphabeta</w:t>
       </w:r>
     </w:p>
     <w:p>
@@ -21639,31 +19912,15 @@
         <w:spacing w:after="0"/>
       </w:pPr>
       <w:r>
-        <w:t xml:space="preserve">Player </w:t>
-      </w:r>
-      <w:proofErr w:type="gramStart"/>
-      <w:r>
-        <w:t>A :</w:t>
-      </w:r>
-      <w:proofErr w:type="gramEnd"/>
-      <w:r>
-        <w:t xml:space="preserve"> 32 points, 299080 nodes in 159.2  total seconds and 20 moves.</w:t>
-      </w:r>
-    </w:p>
-    <w:p>
-      <w:pPr>
-        <w:spacing w:after="0"/>
-      </w:pPr>
-      <w:r>
-        <w:t xml:space="preserve">Player </w:t>
-      </w:r>
-      <w:proofErr w:type="gramStart"/>
-      <w:r>
-        <w:t>B :</w:t>
-      </w:r>
-      <w:proofErr w:type="gramEnd"/>
-      <w:r>
-        <w:t xml:space="preserve"> 37 points, 1458470 nodes in 915.6  total seconds and 19 moves.</w:t>
+        <w:t>Player A : 32 points, 299080 nodes in 159.2  total seconds and 20 moves.</w:t>
+      </w:r>
+    </w:p>
+    <w:p>
+      <w:pPr>
+        <w:spacing w:after="0"/>
+      </w:pPr>
+      <w:r>
+        <w:t>Player B : 37 points, 1458470 nodes in 915.6  total seconds and 19 moves.</w:t>
       </w:r>
     </w:p>
     <w:p>
@@ -21720,15 +19977,7 @@
         <w:spacing w:after="0"/>
       </w:pPr>
       <w:r>
-        <w:t xml:space="preserve">$ </w:t>
-      </w:r>
-      <w:proofErr w:type="gramStart"/>
-      <w:r>
-        <w:t>python</w:t>
-      </w:r>
-      <w:proofErr w:type="gramEnd"/>
-      <w:r>
-        <w:t xml:space="preserve"> candyGame.py -b small.txt -p1 minimax -p2 minimax</w:t>
+        <w:t>$ python candyGame.py -b small.txt -p1 minimax -p2 minimax</w:t>
       </w:r>
     </w:p>
     <w:p>
@@ -21816,79 +20065,39 @@
         <w:spacing w:after="0"/>
       </w:pPr>
       <w:r>
-        <w:t>[</w:t>
-      </w:r>
-      <w:proofErr w:type="gramStart"/>
-      <w:r>
-        <w:t>'A(</w:t>
-      </w:r>
-      <w:proofErr w:type="gramEnd"/>
-      <w:r>
-        <w:t>1)', 'A(0)', 'B(1)']</w:t>
-      </w:r>
-    </w:p>
-    <w:p>
-      <w:pPr>
-        <w:spacing w:after="0"/>
-      </w:pPr>
-      <w:r>
-        <w:t>[</w:t>
-      </w:r>
-      <w:proofErr w:type="gramStart"/>
-      <w:r>
-        <w:t>'B(</w:t>
-      </w:r>
-      <w:proofErr w:type="gramEnd"/>
-      <w:r>
-        <w:t>2)', 'A(4)', 'A(2)']</w:t>
-      </w:r>
-    </w:p>
-    <w:p>
-      <w:pPr>
-        <w:spacing w:after="0"/>
-      </w:pPr>
-      <w:r>
-        <w:t>[</w:t>
-      </w:r>
-      <w:proofErr w:type="gramStart"/>
-      <w:r>
-        <w:t>'A(</w:t>
-      </w:r>
-      <w:proofErr w:type="gramEnd"/>
-      <w:r>
-        <w:t>1)', 'A(0)', 'A(1)']</w:t>
-      </w:r>
-    </w:p>
-    <w:p>
-      <w:pPr>
-        <w:spacing w:after="0"/>
-      </w:pPr>
-      <w:r>
-        <w:t xml:space="preserve">Player </w:t>
-      </w:r>
-      <w:proofErr w:type="gramStart"/>
-      <w:r>
-        <w:t>A :</w:t>
-      </w:r>
-      <w:proofErr w:type="gramEnd"/>
-      <w:r>
-        <w:t xml:space="preserve"> 9 points, 945 nodes in 0.2  total seconds and 5 moves.</w:t>
-      </w:r>
-    </w:p>
-    <w:p>
-      <w:pPr>
-        <w:spacing w:after="0"/>
-      </w:pPr>
-      <w:r>
-        <w:t xml:space="preserve">Player </w:t>
-      </w:r>
-      <w:proofErr w:type="gramStart"/>
-      <w:r>
-        <w:t>B :</w:t>
-      </w:r>
-      <w:proofErr w:type="gramEnd"/>
-      <w:r>
-        <w:t xml:space="preserve"> 3 points, 600 nodes in 0.1  total seconds and 4 moves.</w:t>
+        <w:t>['A(1)', 'A(0)', 'B(1)']</w:t>
+      </w:r>
+    </w:p>
+    <w:p>
+      <w:pPr>
+        <w:spacing w:after="0"/>
+      </w:pPr>
+      <w:r>
+        <w:t>['B(2)', 'A(4)', 'A(2)']</w:t>
+      </w:r>
+    </w:p>
+    <w:p>
+      <w:pPr>
+        <w:spacing w:after="0"/>
+      </w:pPr>
+      <w:r>
+        <w:t>['A(1)', 'A(0)', 'A(1)']</w:t>
+      </w:r>
+    </w:p>
+    <w:p>
+      <w:pPr>
+        <w:spacing w:after="0"/>
+      </w:pPr>
+      <w:r>
+        <w:t>Player A : 9 points, 945 nodes in 0.2  total seconds and 5 moves.</w:t>
+      </w:r>
+    </w:p>
+    <w:p>
+      <w:pPr>
+        <w:spacing w:after="0"/>
+      </w:pPr>
+      <w:r>
+        <w:t>Player B : 3 points, 600 nodes in 0.1  total seconds and 4 moves.</w:t>
       </w:r>
     </w:p>
     <w:p>
@@ -21923,15 +20132,7 @@
         <w:spacing w:after="0"/>
       </w:pPr>
       <w:r>
-        <w:t xml:space="preserve">$ </w:t>
-      </w:r>
-      <w:proofErr w:type="gramStart"/>
-      <w:r>
-        <w:t>python</w:t>
-      </w:r>
-      <w:proofErr w:type="gramEnd"/>
-      <w:r>
-        <w:t xml:space="preserve"> candyGame.py -b small.txt -p1 alphabeta -p2 alphabeta</w:t>
+        <w:t>$ python candyGame.py -b small.txt -p1 alphabeta -p2 alphabeta</w:t>
       </w:r>
     </w:p>
     <w:p>
@@ -22019,79 +20220,39 @@
         <w:spacing w:after="0"/>
       </w:pPr>
       <w:r>
-        <w:t>[</w:t>
-      </w:r>
-      <w:proofErr w:type="gramStart"/>
-      <w:r>
-        <w:t>'A(</w:t>
-      </w:r>
-      <w:proofErr w:type="gramEnd"/>
-      <w:r>
-        <w:t>1)', 'A(0)', 'B(1)']</w:t>
-      </w:r>
-    </w:p>
-    <w:p>
-      <w:pPr>
-        <w:spacing w:after="0"/>
-      </w:pPr>
-      <w:r>
-        <w:t>[</w:t>
-      </w:r>
-      <w:proofErr w:type="gramStart"/>
-      <w:r>
-        <w:t>'B(</w:t>
-      </w:r>
-      <w:proofErr w:type="gramEnd"/>
-      <w:r>
-        <w:t>2)', 'A(4)', 'A(2)']</w:t>
-      </w:r>
-    </w:p>
-    <w:p>
-      <w:pPr>
-        <w:spacing w:after="0"/>
-      </w:pPr>
-      <w:r>
-        <w:t>[</w:t>
-      </w:r>
-      <w:proofErr w:type="gramStart"/>
-      <w:r>
-        <w:t>'A(</w:t>
-      </w:r>
-      <w:proofErr w:type="gramEnd"/>
-      <w:r>
-        <w:t>1)', 'A(0)', 'A(1)']</w:t>
-      </w:r>
-    </w:p>
-    <w:p>
-      <w:pPr>
-        <w:spacing w:after="0"/>
-      </w:pPr>
-      <w:r>
-        <w:t xml:space="preserve">Player </w:t>
-      </w:r>
-      <w:proofErr w:type="gramStart"/>
-      <w:r>
-        <w:t>A :</w:t>
-      </w:r>
-      <w:proofErr w:type="gramEnd"/>
-      <w:r>
-        <w:t xml:space="preserve"> 9 points, 2471 nodes in 0.5  total seconds and 5 moves.</w:t>
-      </w:r>
-    </w:p>
-    <w:p>
-      <w:pPr>
-        <w:spacing w:after="0"/>
-      </w:pPr>
-      <w:r>
-        <w:t xml:space="preserve">Player </w:t>
-      </w:r>
-      <w:proofErr w:type="gramStart"/>
-      <w:r>
-        <w:t>B :</w:t>
-      </w:r>
-      <w:proofErr w:type="gramEnd"/>
-      <w:r>
-        <w:t xml:space="preserve"> 3 points, 1379 nodes in 0.3  total seconds and 4 moves.</w:t>
+        <w:t>['A(1)', 'A(0)', 'B(1)']</w:t>
+      </w:r>
+    </w:p>
+    <w:p>
+      <w:pPr>
+        <w:spacing w:after="0"/>
+      </w:pPr>
+      <w:r>
+        <w:t>['B(2)', 'A(4)', 'A(2)']</w:t>
+      </w:r>
+    </w:p>
+    <w:p>
+      <w:pPr>
+        <w:spacing w:after="0"/>
+      </w:pPr>
+      <w:r>
+        <w:t>['A(1)', 'A(0)', 'A(1)']</w:t>
+      </w:r>
+    </w:p>
+    <w:p>
+      <w:pPr>
+        <w:spacing w:after="0"/>
+      </w:pPr>
+      <w:r>
+        <w:t>Player A : 9 points, 2471 nodes in 0.5  total seconds and 5 moves.</w:t>
+      </w:r>
+    </w:p>
+    <w:p>
+      <w:pPr>
+        <w:spacing w:after="0"/>
+      </w:pPr>
+      <w:r>
+        <w:t>Player B : 3 points, 1379 nodes in 0.3  total seconds and 4 moves.</w:t>
       </w:r>
     </w:p>
     <w:p>
@@ -22126,15 +20287,7 @@
         <w:spacing w:after="0"/>
       </w:pPr>
       <w:r>
-        <w:t xml:space="preserve">$ </w:t>
-      </w:r>
-      <w:proofErr w:type="gramStart"/>
-      <w:r>
-        <w:t>python</w:t>
-      </w:r>
-      <w:proofErr w:type="gramEnd"/>
-      <w:r>
-        <w:t xml:space="preserve"> candyGame.py -b small.txt -p1 alphabeta -p2 minimax</w:t>
+        <w:t>$ python candyGame.py -b small.txt -p1 alphabeta -p2 minimax</w:t>
       </w:r>
     </w:p>
     <w:p>
@@ -22222,79 +20375,39 @@
         <w:spacing w:after="0"/>
       </w:pPr>
       <w:r>
-        <w:t>[</w:t>
-      </w:r>
-      <w:proofErr w:type="gramStart"/>
-      <w:r>
-        <w:t>'A(</w:t>
-      </w:r>
-      <w:proofErr w:type="gramEnd"/>
-      <w:r>
-        <w:t>1)', 'A(0)', 'B(1)']</w:t>
-      </w:r>
-    </w:p>
-    <w:p>
-      <w:pPr>
-        <w:spacing w:after="0"/>
-      </w:pPr>
-      <w:r>
-        <w:t>[</w:t>
-      </w:r>
-      <w:proofErr w:type="gramStart"/>
-      <w:r>
-        <w:t>'B(</w:t>
-      </w:r>
-      <w:proofErr w:type="gramEnd"/>
-      <w:r>
-        <w:t>2)', 'A(4)', 'A(2)']</w:t>
-      </w:r>
-    </w:p>
-    <w:p>
-      <w:pPr>
-        <w:spacing w:after="0"/>
-      </w:pPr>
-      <w:r>
-        <w:t>[</w:t>
-      </w:r>
-      <w:proofErr w:type="gramStart"/>
-      <w:r>
-        <w:t>'A(</w:t>
-      </w:r>
-      <w:proofErr w:type="gramEnd"/>
-      <w:r>
-        <w:t>1)', 'A(0)', 'A(1)']</w:t>
-      </w:r>
-    </w:p>
-    <w:p>
-      <w:pPr>
-        <w:spacing w:after="0"/>
-      </w:pPr>
-      <w:r>
-        <w:t xml:space="preserve">Player </w:t>
-      </w:r>
-      <w:proofErr w:type="gramStart"/>
-      <w:r>
-        <w:t>A :</w:t>
-      </w:r>
-      <w:proofErr w:type="gramEnd"/>
-      <w:r>
-        <w:t xml:space="preserve"> 9 points, 2471 nodes in 0.5  total seconds and 5 moves.</w:t>
-      </w:r>
-    </w:p>
-    <w:p>
-      <w:pPr>
-        <w:spacing w:after="0"/>
-      </w:pPr>
-      <w:r>
-        <w:t xml:space="preserve">Player </w:t>
-      </w:r>
-      <w:proofErr w:type="gramStart"/>
-      <w:r>
-        <w:t>B :</w:t>
-      </w:r>
-      <w:proofErr w:type="gramEnd"/>
-      <w:r>
-        <w:t xml:space="preserve"> 3 points, 600 nodes in 0.1  total seconds and 4 moves.</w:t>
+        <w:t>['A(1)', 'A(0)', 'B(1)']</w:t>
+      </w:r>
+    </w:p>
+    <w:p>
+      <w:pPr>
+        <w:spacing w:after="0"/>
+      </w:pPr>
+      <w:r>
+        <w:t>['B(2)', 'A(4)', 'A(2)']</w:t>
+      </w:r>
+    </w:p>
+    <w:p>
+      <w:pPr>
+        <w:spacing w:after="0"/>
+      </w:pPr>
+      <w:r>
+        <w:t>['A(1)', 'A(0)', 'A(1)']</w:t>
+      </w:r>
+    </w:p>
+    <w:p>
+      <w:pPr>
+        <w:spacing w:after="0"/>
+      </w:pPr>
+      <w:r>
+        <w:t>Player A : 9 points, 2471 nodes in 0.5  total seconds and 5 moves.</w:t>
+      </w:r>
+    </w:p>
+    <w:p>
+      <w:pPr>
+        <w:spacing w:after="0"/>
+      </w:pPr>
+      <w:r>
+        <w:t>Player B : 3 points, 600 nodes in 0.1  total seconds and 4 moves.</w:t>
       </w:r>
     </w:p>
     <w:p>
@@ -22329,15 +20442,7 @@
         <w:spacing w:after="0"/>
       </w:pPr>
       <w:r>
-        <w:t xml:space="preserve">$ </w:t>
-      </w:r>
-      <w:proofErr w:type="gramStart"/>
-      <w:r>
-        <w:t>python</w:t>
-      </w:r>
-      <w:proofErr w:type="gramEnd"/>
-      <w:r>
-        <w:t xml:space="preserve"> candyGame.py -b small.txt -p1 minimax -p2 alphabeta</w:t>
+        <w:t>$ python candyGame.py -b small.txt -p1 minimax -p2 alphabeta</w:t>
       </w:r>
     </w:p>
     <w:p>
@@ -22425,79 +20530,39 @@
         <w:spacing w:after="0"/>
       </w:pPr>
       <w:r>
-        <w:t>[</w:t>
-      </w:r>
-      <w:proofErr w:type="gramStart"/>
-      <w:r>
-        <w:t>'A(</w:t>
-      </w:r>
-      <w:proofErr w:type="gramEnd"/>
-      <w:r>
-        <w:t>1)', 'A(0)', 'B(1)']</w:t>
-      </w:r>
-    </w:p>
-    <w:p>
-      <w:pPr>
-        <w:spacing w:after="0"/>
-      </w:pPr>
-      <w:r>
-        <w:t>[</w:t>
-      </w:r>
-      <w:proofErr w:type="gramStart"/>
-      <w:r>
-        <w:t>'B(</w:t>
-      </w:r>
-      <w:proofErr w:type="gramEnd"/>
-      <w:r>
-        <w:t>2)', 'A(4)', 'A(2)']</w:t>
-      </w:r>
-    </w:p>
-    <w:p>
-      <w:pPr>
-        <w:spacing w:after="0"/>
-      </w:pPr>
-      <w:r>
-        <w:t>[</w:t>
-      </w:r>
-      <w:proofErr w:type="gramStart"/>
-      <w:r>
-        <w:t>'A(</w:t>
-      </w:r>
-      <w:proofErr w:type="gramEnd"/>
-      <w:r>
-        <w:t>1)', 'A(0)', 'A(1)']</w:t>
-      </w:r>
-    </w:p>
-    <w:p>
-      <w:pPr>
-        <w:spacing w:after="0"/>
-      </w:pPr>
-      <w:r>
-        <w:t xml:space="preserve">Player </w:t>
-      </w:r>
-      <w:proofErr w:type="gramStart"/>
-      <w:r>
-        <w:t>A :</w:t>
-      </w:r>
-      <w:proofErr w:type="gramEnd"/>
-      <w:r>
-        <w:t xml:space="preserve"> 9 points, 945 nodes in 0.2  total seconds and 5 moves.</w:t>
-      </w:r>
-    </w:p>
-    <w:p>
-      <w:pPr>
-        <w:spacing w:after="0"/>
-      </w:pPr>
-      <w:r>
-        <w:t xml:space="preserve">Player </w:t>
-      </w:r>
-      <w:proofErr w:type="gramStart"/>
-      <w:r>
-        <w:t>B :</w:t>
-      </w:r>
-      <w:proofErr w:type="gramEnd"/>
-      <w:r>
-        <w:t xml:space="preserve"> 3 points, 1379 nodes in 0.3  total seconds and 4 moves.</w:t>
+        <w:t>['A(1)', 'A(0)', 'B(1)']</w:t>
+      </w:r>
+    </w:p>
+    <w:p>
+      <w:pPr>
+        <w:spacing w:after="0"/>
+      </w:pPr>
+      <w:r>
+        <w:t>['B(2)', 'A(4)', 'A(2)']</w:t>
+      </w:r>
+    </w:p>
+    <w:p>
+      <w:pPr>
+        <w:spacing w:after="0"/>
+      </w:pPr>
+      <w:r>
+        <w:t>['A(1)', 'A(0)', 'A(1)']</w:t>
+      </w:r>
+    </w:p>
+    <w:p>
+      <w:pPr>
+        <w:spacing w:after="0"/>
+      </w:pPr>
+      <w:r>
+        <w:t>Player A : 9 points, 945 nodes in 0.2  total seconds and 5 moves.</w:t>
+      </w:r>
+    </w:p>
+    <w:p>
+      <w:pPr>
+        <w:spacing w:after="0"/>
+      </w:pPr>
+      <w:r>
+        <w:t>Player B : 3 points, 1379 nodes in 0.3  total seconds and 4 moves.</w:t>
       </w:r>
     </w:p>
     <w:p>
